--- a/Crystal's Test Execution Doc - Front-End React App.docx
+++ b/Crystal's Test Execution Doc - Front-End React App.docx
@@ -16423,16 +16423,16 @@
         <w:pStyle w:val="ListParagraph"/>
         <w:rPr>
           <w:rFonts w:ascii="Times New Roman" w:hAnsi="Times New Roman" w:cs="Times New Roman"/>
-          <w:sz w:val="28"/>
-          <w:szCs w:val="28"/>
-          <w:lang w:val="en-US"/>
-        </w:rPr>
-      </w:pPr>
-      <w:r>
-        <w:rPr>
-          <w:rFonts w:ascii="Times New Roman" w:hAnsi="Times New Roman" w:cs="Times New Roman"/>
-          <w:sz w:val="28"/>
-          <w:szCs w:val="28"/>
+          <w:sz w:val="32"/>
+          <w:szCs w:val="32"/>
+          <w:lang w:val="en-US"/>
+        </w:rPr>
+      </w:pPr>
+      <w:r>
+        <w:rPr>
+          <w:rFonts w:ascii="Times New Roman" w:hAnsi="Times New Roman" w:cs="Times New Roman"/>
+          <w:sz w:val="32"/>
+          <w:szCs w:val="32"/>
           <w:lang w:val="en-US"/>
         </w:rPr>
         <w:t>Step 1. Setting up test environment</w:t>
@@ -16440,8 +16440,8 @@
       <w:r>
         <w:rPr>
           <w:rFonts w:ascii="Times New Roman" w:hAnsi="Times New Roman" w:cs="Times New Roman"/>
-          <w:sz w:val="28"/>
-          <w:szCs w:val="28"/>
+          <w:sz w:val="32"/>
+          <w:szCs w:val="32"/>
           <w:lang w:val="en-US"/>
         </w:rPr>
         <w:t xml:space="preserve"> and scripts</w:t>
@@ -16658,25 +16658,43 @@
         <w:pStyle w:val="ListParagraph"/>
         <w:rPr>
           <w:rFonts w:ascii="Times New Roman" w:hAnsi="Times New Roman" w:cs="Times New Roman"/>
-          <w:sz w:val="28"/>
-          <w:szCs w:val="28"/>
-          <w:lang w:val="en-US"/>
-        </w:rPr>
-      </w:pPr>
-      <w:r>
-        <w:rPr>
-          <w:rFonts w:ascii="Times New Roman" w:hAnsi="Times New Roman" w:cs="Times New Roman"/>
-          <w:sz w:val="28"/>
-          <w:szCs w:val="28"/>
-          <w:lang w:val="en-US"/>
-        </w:rPr>
-        <w:t>Step 2. Create test suites</w:t>
-      </w:r>
-      <w:r>
-        <w:rPr>
-          <w:rFonts w:ascii="Times New Roman" w:hAnsi="Times New Roman" w:cs="Times New Roman"/>
-          <w:sz w:val="28"/>
-          <w:szCs w:val="28"/>
+          <w:sz w:val="32"/>
+          <w:szCs w:val="32"/>
+          <w:lang w:val="en-US"/>
+        </w:rPr>
+      </w:pPr>
+      <w:r>
+        <w:rPr>
+          <w:rFonts w:ascii="Times New Roman" w:hAnsi="Times New Roman" w:cs="Times New Roman"/>
+          <w:sz w:val="32"/>
+          <w:szCs w:val="32"/>
+          <w:lang w:val="en-US"/>
+        </w:rPr>
+        <w:t xml:space="preserve">Step 2. </w:t>
+      </w:r>
+      <w:r>
+        <w:rPr>
+          <w:rFonts w:ascii="Times New Roman" w:hAnsi="Times New Roman" w:cs="Times New Roman"/>
+          <w:sz w:val="32"/>
+          <w:szCs w:val="32"/>
+          <w:lang w:val="en-US"/>
+        </w:rPr>
+        <w:t xml:space="preserve">Code to </w:t>
+      </w:r>
+      <w:r>
+        <w:rPr>
+          <w:rFonts w:ascii="Times New Roman" w:hAnsi="Times New Roman" w:cs="Times New Roman"/>
+          <w:sz w:val="32"/>
+          <w:szCs w:val="32"/>
+          <w:lang w:val="en-US"/>
+        </w:rPr>
+        <w:t>Create test suites</w:t>
+      </w:r>
+      <w:r>
+        <w:rPr>
+          <w:rFonts w:ascii="Times New Roman" w:hAnsi="Times New Roman" w:cs="Times New Roman"/>
+          <w:sz w:val="32"/>
+          <w:szCs w:val="32"/>
           <w:lang w:val="en-US"/>
         </w:rPr>
         <w:t xml:space="preserve"> – for the End 2 end tests</w:t>
@@ -16684,11 +16702,29 @@
       <w:r>
         <w:rPr>
           <w:rFonts w:ascii="Times New Roman" w:hAnsi="Times New Roman" w:cs="Times New Roman"/>
-          <w:sz w:val="28"/>
-          <w:szCs w:val="28"/>
-          <w:lang w:val="en-US"/>
-        </w:rPr>
-        <w:t>, by planning out the structure based on test cases</w:t>
+          <w:sz w:val="32"/>
+          <w:szCs w:val="32"/>
+          <w:lang w:val="en-US"/>
+        </w:rPr>
+        <w:t xml:space="preserve">, by planning out the </w:t>
+      </w:r>
+      <w:r>
+        <w:rPr>
+          <w:rFonts w:ascii="Times New Roman" w:hAnsi="Times New Roman" w:cs="Times New Roman"/>
+          <w:sz w:val="32"/>
+          <w:szCs w:val="32"/>
+          <w:lang w:val="en-US"/>
+        </w:rPr>
+        <w:t xml:space="preserve">code </w:t>
+      </w:r>
+      <w:r>
+        <w:rPr>
+          <w:rFonts w:ascii="Times New Roman" w:hAnsi="Times New Roman" w:cs="Times New Roman"/>
+          <w:sz w:val="32"/>
+          <w:szCs w:val="32"/>
+          <w:lang w:val="en-US"/>
+        </w:rPr>
+        <w:t>structure based on test cases</w:t>
       </w:r>
     </w:p>
     <w:p>
@@ -16787,19 +16823,29 @@
           <w:lang w:val="en-US"/>
         </w:rPr>
       </w:pPr>
-      <w:r>
-        <w:rPr>
-          <w:rFonts w:ascii="Times New Roman" w:hAnsi="Times New Roman" w:cs="Times New Roman"/>
-          <w:noProof/>
+    </w:p>
+    <w:p>
+      <w:pPr>
+        <w:pStyle w:val="ListParagraph"/>
+        <w:rPr>
+          <w:rFonts w:ascii="Times New Roman" w:hAnsi="Times New Roman" w:cs="Times New Roman"/>
+          <w:sz w:val="28"/>
+          <w:szCs w:val="28"/>
+          <w:lang w:val="en-US"/>
+        </w:rPr>
+      </w:pPr>
+      <w:r>
+        <w:rPr>
+          <w:rFonts w:ascii="Times New Roman" w:hAnsi="Times New Roman" w:cs="Times New Roman"/>
           <w:sz w:val="28"/>
           <w:szCs w:val="28"/>
           <w:lang w:val="en-US"/>
         </w:rPr>
         <w:drawing>
-          <wp:inline distT="0" distB="0" distL="0" distR="0" wp14:anchorId="5E36E8FD" wp14:editId="109460C9">
-            <wp:extent cx="5731510" cy="4038600"/>
-            <wp:effectExtent l="0" t="0" r="2540" b="0"/>
-            <wp:docPr id="1528610673" name="Picture 1"/>
+          <wp:inline distT="0" distB="0" distL="0" distR="0" wp14:anchorId="25E37ABA" wp14:editId="7469C24A">
+            <wp:extent cx="5731510" cy="3861435"/>
+            <wp:effectExtent l="0" t="0" r="2540" b="5715"/>
+            <wp:docPr id="680725813" name="Picture 1"/>
             <wp:cNvGraphicFramePr>
               <a:graphicFrameLocks xmlns:a="http://schemas.openxmlformats.org/drawingml/2006/main" noChangeAspect="1"/>
             </wp:cNvGraphicFramePr>
@@ -16807,7 +16853,7 @@
               <a:graphicData uri="http://schemas.openxmlformats.org/drawingml/2006/picture">
                 <pic:pic xmlns:pic="http://schemas.openxmlformats.org/drawingml/2006/picture">
                   <pic:nvPicPr>
-                    <pic:cNvPr id="1528610673" name=""/>
+                    <pic:cNvPr id="680725813" name=""/>
                     <pic:cNvPicPr/>
                   </pic:nvPicPr>
                   <pic:blipFill>
@@ -16819,7 +16865,7 @@
                   <pic:spPr>
                     <a:xfrm>
                       <a:off x="0" y="0"/>
-                      <a:ext cx="5731510" cy="4038600"/>
+                      <a:ext cx="5731510" cy="3861435"/>
                     </a:xfrm>
                     <a:prstGeom prst="rect">
                       <a:avLst/>
@@ -16842,20 +16888,30 @@
           <w:lang w:val="en-US"/>
         </w:rPr>
       </w:pPr>
-      <w:r>
-        <w:rPr>
-          <w:rFonts w:ascii="Times New Roman" w:hAnsi="Times New Roman" w:cs="Times New Roman"/>
-          <w:noProof/>
+    </w:p>
+    <w:p>
+      <w:pPr>
+        <w:pStyle w:val="ListParagraph"/>
+        <w:rPr>
+          <w:rFonts w:ascii="Times New Roman" w:hAnsi="Times New Roman" w:cs="Times New Roman"/>
+          <w:sz w:val="28"/>
+          <w:szCs w:val="28"/>
+          <w:lang w:val="en-US"/>
+        </w:rPr>
+      </w:pPr>
+      <w:r>
+        <w:rPr>
+          <w:rFonts w:ascii="Times New Roman" w:hAnsi="Times New Roman" w:cs="Times New Roman"/>
           <w:sz w:val="28"/>
           <w:szCs w:val="28"/>
           <w:lang w:val="en-US"/>
         </w:rPr>
         <w:lastRenderedPageBreak/>
         <w:drawing>
-          <wp:inline distT="0" distB="0" distL="0" distR="0" wp14:anchorId="2586D7D2" wp14:editId="63D11921">
-            <wp:extent cx="5731510" cy="3694430"/>
-            <wp:effectExtent l="0" t="0" r="2540" b="1270"/>
-            <wp:docPr id="1076543293" name="Picture 1" descr="A computer screen shot of a program code&#10;&#10;Description automatically generated"/>
+          <wp:inline distT="0" distB="0" distL="0" distR="0" wp14:anchorId="32514D0B" wp14:editId="18814A66">
+            <wp:extent cx="5731510" cy="5565140"/>
+            <wp:effectExtent l="0" t="0" r="2540" b="0"/>
+            <wp:docPr id="1128536084" name="Picture 1"/>
             <wp:cNvGraphicFramePr>
               <a:graphicFrameLocks xmlns:a="http://schemas.openxmlformats.org/drawingml/2006/main" noChangeAspect="1"/>
             </wp:cNvGraphicFramePr>
@@ -16863,7 +16919,7 @@
               <a:graphicData uri="http://schemas.openxmlformats.org/drawingml/2006/picture">
                 <pic:pic xmlns:pic="http://schemas.openxmlformats.org/drawingml/2006/picture">
                   <pic:nvPicPr>
-                    <pic:cNvPr id="1076543293" name="Picture 1" descr="A computer screen shot of a program code&#10;&#10;Description automatically generated"/>
+                    <pic:cNvPr id="1128536084" name=""/>
                     <pic:cNvPicPr/>
                   </pic:nvPicPr>
                   <pic:blipFill>
@@ -16875,7 +16931,7 @@
                   <pic:spPr>
                     <a:xfrm>
                       <a:off x="0" y="0"/>
-                      <a:ext cx="5731510" cy="3694430"/>
+                      <a:ext cx="5731510" cy="5565140"/>
                     </a:xfrm>
                     <a:prstGeom prst="rect">
                       <a:avLst/>
@@ -16909,6 +16965,17 @@
           <w:lang w:val="en-US"/>
         </w:rPr>
       </w:pPr>
+    </w:p>
+    <w:p>
+      <w:pPr>
+        <w:pStyle w:val="ListParagraph"/>
+        <w:rPr>
+          <w:rFonts w:ascii="Times New Roman" w:hAnsi="Times New Roman" w:cs="Times New Roman"/>
+          <w:sz w:val="28"/>
+          <w:szCs w:val="28"/>
+          <w:lang w:val="en-US"/>
+        </w:rPr>
+      </w:pPr>
       <w:r>
         <w:rPr>
           <w:rFonts w:ascii="Times New Roman" w:hAnsi="Times New Roman" w:cs="Times New Roman"/>
@@ -16940,168 +17007,19 @@
           <w:lang w:val="en-US"/>
         </w:rPr>
       </w:pPr>
-    </w:p>
-    <w:p>
-      <w:pPr>
-        <w:pStyle w:val="ListParagraph"/>
-        <w:rPr>
-          <w:rFonts w:ascii="Times New Roman" w:hAnsi="Times New Roman" w:cs="Times New Roman"/>
-          <w:sz w:val="28"/>
-          <w:szCs w:val="28"/>
-          <w:lang w:val="en-US"/>
-        </w:rPr>
-      </w:pPr>
-      <w:r>
-        <w:rPr>
-          <w:rFonts w:ascii="Times New Roman" w:hAnsi="Times New Roman" w:cs="Times New Roman"/>
-          <w:sz w:val="28"/>
-          <w:szCs w:val="28"/>
-          <w:lang w:val="en-US"/>
-        </w:rPr>
-        <w:t>Delete</w:t>
-      </w:r>
-    </w:p>
-    <w:p>
-      <w:pPr>
-        <w:pStyle w:val="ListParagraph"/>
-        <w:rPr>
-          <w:rFonts w:ascii="Times New Roman" w:hAnsi="Times New Roman" w:cs="Times New Roman"/>
-          <w:sz w:val="28"/>
-          <w:szCs w:val="28"/>
-          <w:lang w:val="en-US"/>
-        </w:rPr>
-      </w:pPr>
-    </w:p>
-    <w:p>
-      <w:pPr>
-        <w:pStyle w:val="ListParagraph"/>
-        <w:rPr>
-          <w:rFonts w:ascii="Times New Roman" w:hAnsi="Times New Roman" w:cs="Times New Roman"/>
-          <w:sz w:val="28"/>
-          <w:szCs w:val="28"/>
-          <w:lang w:val="en-US"/>
-        </w:rPr>
-      </w:pPr>
-    </w:p>
-    <w:p>
-      <w:pPr>
-        <w:pStyle w:val="ListParagraph"/>
-        <w:rPr>
-          <w:rFonts w:ascii="Times New Roman" w:hAnsi="Times New Roman" w:cs="Times New Roman"/>
-          <w:sz w:val="28"/>
-          <w:szCs w:val="28"/>
-          <w:lang w:val="en-US"/>
-        </w:rPr>
-      </w:pPr>
-    </w:p>
-    <w:p>
-      <w:pPr>
-        <w:pStyle w:val="ListParagraph"/>
-        <w:rPr>
-          <w:rFonts w:ascii="Times New Roman" w:hAnsi="Times New Roman" w:cs="Times New Roman"/>
-          <w:sz w:val="28"/>
-          <w:szCs w:val="28"/>
-          <w:lang w:val="en-US"/>
-        </w:rPr>
-      </w:pPr>
-    </w:p>
-    <w:p>
-      <w:pPr>
-        <w:pStyle w:val="ListParagraph"/>
-        <w:rPr>
-          <w:rFonts w:ascii="Times New Roman" w:hAnsi="Times New Roman" w:cs="Times New Roman"/>
-          <w:b/>
-          <w:bCs/>
-          <w:i/>
-          <w:iCs/>
-          <w:sz w:val="28"/>
-          <w:szCs w:val="28"/>
-          <w:u w:val="single"/>
-          <w:lang w:val="en-US"/>
-        </w:rPr>
-      </w:pPr>
-      <w:bookmarkStart w:id="3" w:name="_Hlk150981935"/>
-      <w:r>
-        <w:rPr>
-          <w:rFonts w:ascii="Times New Roman" w:hAnsi="Times New Roman" w:cs="Times New Roman"/>
-          <w:b/>
-          <w:bCs/>
-          <w:i/>
-          <w:iCs/>
-          <w:sz w:val="28"/>
-          <w:szCs w:val="28"/>
-          <w:u w:val="single"/>
-          <w:lang w:val="en-US"/>
-        </w:rPr>
-        <w:t>workouts.cy.js</w:t>
-      </w:r>
-    </w:p>
-    <w:p>
-      <w:pPr>
-        <w:pStyle w:val="ListParagraph"/>
-        <w:rPr>
-          <w:rFonts w:ascii="Times New Roman" w:hAnsi="Times New Roman" w:cs="Times New Roman"/>
-          <w:sz w:val="28"/>
-          <w:szCs w:val="28"/>
-          <w:lang w:val="en-US"/>
-        </w:rPr>
-      </w:pPr>
-    </w:p>
-    <w:p>
-      <w:pPr>
-        <w:pStyle w:val="ListParagraph"/>
-        <w:rPr>
-          <w:rFonts w:ascii="Times New Roman" w:hAnsi="Times New Roman" w:cs="Times New Roman"/>
-          <w:sz w:val="28"/>
-          <w:szCs w:val="28"/>
-          <w:lang w:val="en-US"/>
-        </w:rPr>
-      </w:pPr>
-      <w:r>
-        <w:rPr>
-          <w:rFonts w:ascii="Times New Roman" w:hAnsi="Times New Roman" w:cs="Times New Roman"/>
-          <w:sz w:val="28"/>
-          <w:szCs w:val="28"/>
-          <w:lang w:val="en-US"/>
-        </w:rPr>
-        <w:t>Create</w:t>
-      </w:r>
-    </w:p>
-    <w:p>
-      <w:pPr>
-        <w:pStyle w:val="ListParagraph"/>
-        <w:rPr>
-          <w:rFonts w:ascii="Times New Roman" w:hAnsi="Times New Roman" w:cs="Times New Roman"/>
-          <w:sz w:val="28"/>
-          <w:szCs w:val="28"/>
-          <w:lang w:val="en-US"/>
-        </w:rPr>
-      </w:pPr>
-    </w:p>
-    <w:p>
-      <w:pPr>
-        <w:pStyle w:val="ListParagraph"/>
-        <w:rPr>
-          <w:rFonts w:ascii="Times New Roman" w:hAnsi="Times New Roman" w:cs="Times New Roman"/>
-          <w:sz w:val="28"/>
-          <w:szCs w:val="28"/>
-          <w:lang w:val="en-US"/>
-        </w:rPr>
-      </w:pPr>
-      <w:r>
-        <w:rPr>
-          <w:rFonts w:ascii="Times New Roman" w:hAnsi="Times New Roman" w:cs="Times New Roman"/>
-          <w:noProof/>
+      <w:r>
+        <w:rPr>
+          <w:rFonts w:ascii="Times New Roman" w:hAnsi="Times New Roman" w:cs="Times New Roman"/>
           <w:sz w:val="28"/>
           <w:szCs w:val="28"/>
           <w:lang w:val="en-US"/>
         </w:rPr>
         <w:lastRenderedPageBreak/>
         <w:drawing>
-          <wp:inline distT="0" distB="0" distL="0" distR="0" wp14:anchorId="27822415" wp14:editId="4B3C7FBA">
-            <wp:extent cx="5731510" cy="3476625"/>
-            <wp:effectExtent l="0" t="0" r="2540" b="9525"/>
-            <wp:docPr id="1311596857" name="Picture 1" descr="A computer screen shot of a program&#10;&#10;Description automatically generated"/>
+          <wp:inline distT="0" distB="0" distL="0" distR="0" wp14:anchorId="40AB1172" wp14:editId="47DA10E8">
+            <wp:extent cx="5731510" cy="3058795"/>
+            <wp:effectExtent l="0" t="0" r="2540" b="8255"/>
+            <wp:docPr id="580208594" name="Picture 1" descr="A computer screen shot of a program code&#10;&#10;Description automatically generated"/>
             <wp:cNvGraphicFramePr>
               <a:graphicFrameLocks xmlns:a="http://schemas.openxmlformats.org/drawingml/2006/main" noChangeAspect="1"/>
             </wp:cNvGraphicFramePr>
@@ -17109,7 +17027,7 @@
               <a:graphicData uri="http://schemas.openxmlformats.org/drawingml/2006/picture">
                 <pic:pic xmlns:pic="http://schemas.openxmlformats.org/drawingml/2006/picture">
                   <pic:nvPicPr>
-                    <pic:cNvPr id="1311596857" name="Picture 1" descr="A computer screen shot of a program&#10;&#10;Description automatically generated"/>
+                    <pic:cNvPr id="580208594" name="Picture 1" descr="A computer screen shot of a program code&#10;&#10;Description automatically generated"/>
                     <pic:cNvPicPr/>
                   </pic:nvPicPr>
                   <pic:blipFill>
@@ -17121,7 +17039,7 @@
                   <pic:spPr>
                     <a:xfrm>
                       <a:off x="0" y="0"/>
-                      <a:ext cx="5731510" cy="3476625"/>
+                      <a:ext cx="5731510" cy="3058795"/>
                     </a:xfrm>
                     <a:prstGeom prst="rect">
                       <a:avLst/>
@@ -17158,16 +17076,15 @@
       <w:r>
         <w:rPr>
           <w:rFonts w:ascii="Times New Roman" w:hAnsi="Times New Roman" w:cs="Times New Roman"/>
-          <w:noProof/>
           <w:sz w:val="28"/>
           <w:szCs w:val="28"/>
           <w:lang w:val="en-US"/>
         </w:rPr>
         <w:drawing>
-          <wp:inline distT="0" distB="0" distL="0" distR="0" wp14:anchorId="7888C303" wp14:editId="047B1F1E">
-            <wp:extent cx="5731510" cy="3167380"/>
-            <wp:effectExtent l="0" t="0" r="2540" b="0"/>
-            <wp:docPr id="728412364" name="Picture 1" descr="A computer screen shot of a program&#10;&#10;Description automatically generated"/>
+          <wp:inline distT="0" distB="0" distL="0" distR="0" wp14:anchorId="4045FD4D" wp14:editId="459EE44A">
+            <wp:extent cx="5731510" cy="4298950"/>
+            <wp:effectExtent l="0" t="0" r="2540" b="6350"/>
+            <wp:docPr id="1615197872" name="Picture 1" descr="A screen shot of a computer program&#10;&#10;Description automatically generated"/>
             <wp:cNvGraphicFramePr>
               <a:graphicFrameLocks xmlns:a="http://schemas.openxmlformats.org/drawingml/2006/main" noChangeAspect="1"/>
             </wp:cNvGraphicFramePr>
@@ -17175,7 +17092,7 @@
               <a:graphicData uri="http://schemas.openxmlformats.org/drawingml/2006/picture">
                 <pic:pic xmlns:pic="http://schemas.openxmlformats.org/drawingml/2006/picture">
                   <pic:nvPicPr>
-                    <pic:cNvPr id="728412364" name="Picture 1" descr="A computer screen shot of a program&#10;&#10;Description automatically generated"/>
+                    <pic:cNvPr id="1615197872" name="Picture 1" descr="A screen shot of a computer program&#10;&#10;Description automatically generated"/>
                     <pic:cNvPicPr/>
                   </pic:nvPicPr>
                   <pic:blipFill>
@@ -17187,7 +17104,7 @@
                   <pic:spPr>
                     <a:xfrm>
                       <a:off x="0" y="0"/>
-                      <a:ext cx="5731510" cy="3167380"/>
+                      <a:ext cx="5731510" cy="4298950"/>
                     </a:xfrm>
                     <a:prstGeom prst="rect">
                       <a:avLst/>
@@ -17228,7 +17145,7 @@
           <w:szCs w:val="28"/>
           <w:lang w:val="en-US"/>
         </w:rPr>
-        <w:t xml:space="preserve">Update </w:t>
+        <w:t>Delete</w:t>
       </w:r>
     </w:p>
     <w:p>
@@ -17252,184 +17169,19 @@
           <w:lang w:val="en-US"/>
         </w:rPr>
       </w:pPr>
-    </w:p>
-    <w:p>
-      <w:pPr>
-        <w:pStyle w:val="ListParagraph"/>
-        <w:rPr>
-          <w:rFonts w:ascii="Times New Roman" w:hAnsi="Times New Roman" w:cs="Times New Roman"/>
-          <w:sz w:val="28"/>
-          <w:szCs w:val="28"/>
-          <w:lang w:val="en-US"/>
-        </w:rPr>
-      </w:pPr>
-      <w:r>
-        <w:rPr>
-          <w:rFonts w:ascii="Times New Roman" w:hAnsi="Times New Roman" w:cs="Times New Roman"/>
-          <w:sz w:val="28"/>
-          <w:szCs w:val="28"/>
-          <w:lang w:val="en-US"/>
-        </w:rPr>
-        <w:t>Delete</w:t>
-      </w:r>
-    </w:p>
-    <w:bookmarkEnd w:id="3"/>
-    <w:p>
-      <w:pPr>
-        <w:pStyle w:val="ListParagraph"/>
-        <w:rPr>
-          <w:rFonts w:ascii="Times New Roman" w:hAnsi="Times New Roman" w:cs="Times New Roman"/>
-          <w:sz w:val="28"/>
-          <w:szCs w:val="28"/>
-          <w:lang w:val="en-US"/>
-        </w:rPr>
-      </w:pPr>
-    </w:p>
-    <w:p>
-      <w:pPr>
-        <w:pStyle w:val="ListParagraph"/>
-        <w:rPr>
-          <w:rFonts w:ascii="Times New Roman" w:hAnsi="Times New Roman" w:cs="Times New Roman"/>
-          <w:sz w:val="28"/>
-          <w:szCs w:val="28"/>
-          <w:lang w:val="en-US"/>
-        </w:rPr>
-      </w:pPr>
-    </w:p>
-    <w:p>
-      <w:pPr>
-        <w:pStyle w:val="ListParagraph"/>
-        <w:rPr>
-          <w:rFonts w:ascii="Times New Roman" w:hAnsi="Times New Roman" w:cs="Times New Roman"/>
-          <w:sz w:val="28"/>
-          <w:szCs w:val="28"/>
-          <w:lang w:val="en-US"/>
-        </w:rPr>
-      </w:pPr>
-    </w:p>
-    <w:p>
-      <w:pPr>
-        <w:pStyle w:val="ListParagraph"/>
-        <w:rPr>
-          <w:rFonts w:ascii="Times New Roman" w:hAnsi="Times New Roman" w:cs="Times New Roman"/>
-          <w:b/>
-          <w:bCs/>
-          <w:i/>
-          <w:iCs/>
-          <w:sz w:val="28"/>
-          <w:szCs w:val="28"/>
-          <w:u w:val="single"/>
-          <w:lang w:val="en-US"/>
-        </w:rPr>
-      </w:pPr>
-      <w:r>
-        <w:rPr>
-          <w:rFonts w:ascii="Times New Roman" w:hAnsi="Times New Roman" w:cs="Times New Roman"/>
-          <w:b/>
-          <w:bCs/>
-          <w:i/>
-          <w:iCs/>
-          <w:sz w:val="28"/>
-          <w:szCs w:val="28"/>
-          <w:u w:val="single"/>
+      <w:r>
+        <w:rPr>
+          <w:rFonts w:ascii="Times New Roman" w:hAnsi="Times New Roman" w:cs="Times New Roman"/>
+          <w:sz w:val="28"/>
+          <w:szCs w:val="28"/>
           <w:lang w:val="en-US"/>
         </w:rPr>
         <w:lastRenderedPageBreak/>
-        <w:t>e</w:t>
-      </w:r>
-      <w:r>
-        <w:rPr>
-          <w:rFonts w:ascii="Times New Roman" w:hAnsi="Times New Roman" w:cs="Times New Roman"/>
-          <w:b/>
-          <w:bCs/>
-          <w:i/>
-          <w:iCs/>
-          <w:sz w:val="28"/>
-          <w:szCs w:val="28"/>
-          <w:u w:val="single"/>
-          <w:lang w:val="en-US"/>
-        </w:rPr>
-        <w:t>quipment</w:t>
-      </w:r>
-      <w:r>
-        <w:rPr>
-          <w:rFonts w:ascii="Times New Roman" w:hAnsi="Times New Roman" w:cs="Times New Roman"/>
-          <w:b/>
-          <w:bCs/>
-          <w:i/>
-          <w:iCs/>
-          <w:sz w:val="28"/>
-          <w:szCs w:val="28"/>
-          <w:u w:val="single"/>
-          <w:lang w:val="en-US"/>
-        </w:rPr>
-        <w:t>.cy.js</w:t>
-      </w:r>
-    </w:p>
-    <w:p>
-      <w:pPr>
-        <w:pStyle w:val="ListParagraph"/>
-        <w:rPr>
-          <w:rFonts w:ascii="Times New Roman" w:hAnsi="Times New Roman" w:cs="Times New Roman"/>
-          <w:sz w:val="28"/>
-          <w:szCs w:val="28"/>
-          <w:lang w:val="en-US"/>
-        </w:rPr>
-      </w:pPr>
-    </w:p>
-    <w:p>
-      <w:pPr>
-        <w:pStyle w:val="ListParagraph"/>
-        <w:rPr>
-          <w:rFonts w:ascii="Times New Roman" w:hAnsi="Times New Roman" w:cs="Times New Roman"/>
-          <w:sz w:val="28"/>
-          <w:szCs w:val="28"/>
-          <w:lang w:val="en-US"/>
-        </w:rPr>
-      </w:pPr>
-      <w:r>
-        <w:rPr>
-          <w:rFonts w:ascii="Times New Roman" w:hAnsi="Times New Roman" w:cs="Times New Roman"/>
-          <w:sz w:val="28"/>
-          <w:szCs w:val="28"/>
-          <w:lang w:val="en-US"/>
-        </w:rPr>
-        <w:t>Create</w:t>
-      </w:r>
-    </w:p>
-    <w:p>
-      <w:pPr>
-        <w:pStyle w:val="ListParagraph"/>
-        <w:rPr>
-          <w:rFonts w:ascii="Times New Roman" w:hAnsi="Times New Roman" w:cs="Times New Roman"/>
-          <w:sz w:val="28"/>
-          <w:szCs w:val="28"/>
-          <w:lang w:val="en-US"/>
-        </w:rPr>
-      </w:pPr>
-    </w:p>
-    <w:p>
-      <w:pPr>
-        <w:pStyle w:val="ListParagraph"/>
-        <w:rPr>
-          <w:rFonts w:ascii="Times New Roman" w:hAnsi="Times New Roman" w:cs="Times New Roman"/>
-          <w:sz w:val="28"/>
-          <w:szCs w:val="28"/>
-          <w:lang w:val="en-US"/>
-        </w:rPr>
-      </w:pPr>
-      <w:r>
-        <w:rPr>
-          <w:rFonts w:ascii="Times New Roman" w:hAnsi="Times New Roman" w:cs="Times New Roman"/>
-          <w:sz w:val="28"/>
-          <w:szCs w:val="28"/>
-          <w:lang w:val="en-US"/>
-        </w:rPr>
         <w:drawing>
-          <wp:inline distT="0" distB="0" distL="0" distR="0" wp14:anchorId="6EE2DE91" wp14:editId="0066C6BA">
-            <wp:extent cx="5731510" cy="3738245"/>
-            <wp:effectExtent l="0" t="0" r="2540" b="0"/>
-            <wp:docPr id="1" name="Picture 1" descr="A computer screen shot of a program code&#10;&#10;Description automatically generated"/>
+          <wp:inline distT="0" distB="0" distL="0" distR="0" wp14:anchorId="1CE763E1" wp14:editId="2BBA2E62">
+            <wp:extent cx="5731510" cy="4201795"/>
+            <wp:effectExtent l="0" t="0" r="2540" b="8255"/>
+            <wp:docPr id="1058407731" name="Picture 1" descr="A screenshot of a computer program&#10;&#10;Description automatically generated"/>
             <wp:cNvGraphicFramePr>
               <a:graphicFrameLocks xmlns:a="http://schemas.openxmlformats.org/drawingml/2006/main" noChangeAspect="1"/>
             </wp:cNvGraphicFramePr>
@@ -17437,7 +17189,7 @@
               <a:graphicData uri="http://schemas.openxmlformats.org/drawingml/2006/picture">
                 <pic:pic xmlns:pic="http://schemas.openxmlformats.org/drawingml/2006/picture">
                   <pic:nvPicPr>
-                    <pic:cNvPr id="1" name="Picture 1" descr="A computer screen shot of a program code&#10;&#10;Description automatically generated"/>
+                    <pic:cNvPr id="1058407731" name="Picture 1" descr="A screenshot of a computer program&#10;&#10;Description automatically generated"/>
                     <pic:cNvPicPr/>
                   </pic:nvPicPr>
                   <pic:blipFill>
@@ -17449,7 +17201,7 @@
                   <pic:spPr>
                     <a:xfrm>
                       <a:off x="0" y="0"/>
-                      <a:ext cx="5731510" cy="3738245"/>
+                      <a:ext cx="5731510" cy="4201795"/>
                     </a:xfrm>
                     <a:prstGeom prst="rect">
                       <a:avLst/>
@@ -17483,6 +17235,90 @@
           <w:lang w:val="en-US"/>
         </w:rPr>
       </w:pPr>
+    </w:p>
+    <w:p>
+      <w:pPr>
+        <w:pStyle w:val="ListParagraph"/>
+        <w:rPr>
+          <w:rFonts w:ascii="Times New Roman" w:hAnsi="Times New Roman" w:cs="Times New Roman"/>
+          <w:b/>
+          <w:bCs/>
+          <w:i/>
+          <w:iCs/>
+          <w:sz w:val="28"/>
+          <w:szCs w:val="28"/>
+          <w:u w:val="single"/>
+          <w:lang w:val="en-US"/>
+        </w:rPr>
+      </w:pPr>
+      <w:bookmarkStart w:id="3" w:name="_Hlk150981935"/>
+      <w:r>
+        <w:rPr>
+          <w:rFonts w:ascii="Times New Roman" w:hAnsi="Times New Roman" w:cs="Times New Roman"/>
+          <w:b/>
+          <w:bCs/>
+          <w:i/>
+          <w:iCs/>
+          <w:sz w:val="28"/>
+          <w:szCs w:val="28"/>
+          <w:u w:val="single"/>
+          <w:lang w:val="en-US"/>
+        </w:rPr>
+        <w:t>workouts.cy.js</w:t>
+      </w:r>
+    </w:p>
+    <w:p>
+      <w:pPr>
+        <w:pStyle w:val="ListParagraph"/>
+        <w:rPr>
+          <w:rFonts w:ascii="Times New Roman" w:hAnsi="Times New Roman" w:cs="Times New Roman"/>
+          <w:sz w:val="28"/>
+          <w:szCs w:val="28"/>
+          <w:lang w:val="en-US"/>
+        </w:rPr>
+      </w:pPr>
+    </w:p>
+    <w:p>
+      <w:pPr>
+        <w:pStyle w:val="ListParagraph"/>
+        <w:rPr>
+          <w:rFonts w:ascii="Times New Roman" w:hAnsi="Times New Roman" w:cs="Times New Roman"/>
+          <w:sz w:val="28"/>
+          <w:szCs w:val="28"/>
+          <w:lang w:val="en-US"/>
+        </w:rPr>
+      </w:pPr>
+      <w:r>
+        <w:rPr>
+          <w:rFonts w:ascii="Times New Roman" w:hAnsi="Times New Roman" w:cs="Times New Roman"/>
+          <w:sz w:val="28"/>
+          <w:szCs w:val="28"/>
+          <w:lang w:val="en-US"/>
+        </w:rPr>
+        <w:t>Create</w:t>
+      </w:r>
+    </w:p>
+    <w:p>
+      <w:pPr>
+        <w:pStyle w:val="ListParagraph"/>
+        <w:rPr>
+          <w:rFonts w:ascii="Times New Roman" w:hAnsi="Times New Roman" w:cs="Times New Roman"/>
+          <w:sz w:val="28"/>
+          <w:szCs w:val="28"/>
+          <w:lang w:val="en-US"/>
+        </w:rPr>
+      </w:pPr>
+    </w:p>
+    <w:p>
+      <w:pPr>
+        <w:pStyle w:val="ListParagraph"/>
+        <w:rPr>
+          <w:rFonts w:ascii="Times New Roman" w:hAnsi="Times New Roman" w:cs="Times New Roman"/>
+          <w:sz w:val="28"/>
+          <w:szCs w:val="28"/>
+          <w:lang w:val="en-US"/>
+        </w:rPr>
+      </w:pPr>
       <w:r>
         <w:rPr>
           <w:rFonts w:ascii="Times New Roman" w:hAnsi="Times New Roman" w:cs="Times New Roman"/>
@@ -17491,10 +17327,10 @@
           <w:lang w:val="en-US"/>
         </w:rPr>
         <w:drawing>
-          <wp:inline distT="0" distB="0" distL="0" distR="0" wp14:anchorId="00117CDE" wp14:editId="6CF16A0D">
-            <wp:extent cx="5731510" cy="2974975"/>
+          <wp:inline distT="0" distB="0" distL="0" distR="0" wp14:anchorId="2D42CD28" wp14:editId="1CD896E2">
+            <wp:extent cx="5731510" cy="3030855"/>
             <wp:effectExtent l="0" t="0" r="2540" b="0"/>
-            <wp:docPr id="2" name="Picture 2" descr="A computer screen with text on it&#10;&#10;Description automatically generated"/>
+            <wp:docPr id="1531936804" name="Picture 1"/>
             <wp:cNvGraphicFramePr>
               <a:graphicFrameLocks xmlns:a="http://schemas.openxmlformats.org/drawingml/2006/main" noChangeAspect="1"/>
             </wp:cNvGraphicFramePr>
@@ -17502,7 +17338,7 @@
               <a:graphicData uri="http://schemas.openxmlformats.org/drawingml/2006/picture">
                 <pic:pic xmlns:pic="http://schemas.openxmlformats.org/drawingml/2006/picture">
                   <pic:nvPicPr>
-                    <pic:cNvPr id="2" name="Picture 2" descr="A computer screen with text on it&#10;&#10;Description automatically generated"/>
+                    <pic:cNvPr id="1531936804" name=""/>
                     <pic:cNvPicPr/>
                   </pic:nvPicPr>
                   <pic:blipFill>
@@ -17514,7 +17350,7 @@
                   <pic:spPr>
                     <a:xfrm>
                       <a:off x="0" y="0"/>
-                      <a:ext cx="5731510" cy="2974975"/>
+                      <a:ext cx="5731510" cy="3030855"/>
                     </a:xfrm>
                     <a:prstGeom prst="rect">
                       <a:avLst/>
@@ -17555,196 +17391,12 @@
           <w:szCs w:val="28"/>
           <w:lang w:val="en-US"/>
         </w:rPr>
-        <w:t xml:space="preserve">Update </w:t>
-      </w:r>
-    </w:p>
-    <w:p>
-      <w:pPr>
-        <w:pStyle w:val="ListParagraph"/>
-        <w:rPr>
-          <w:rFonts w:ascii="Times New Roman" w:hAnsi="Times New Roman" w:cs="Times New Roman"/>
-          <w:sz w:val="28"/>
-          <w:szCs w:val="28"/>
-          <w:lang w:val="en-US"/>
-        </w:rPr>
-      </w:pPr>
-    </w:p>
-    <w:p>
-      <w:pPr>
-        <w:pStyle w:val="ListParagraph"/>
-        <w:rPr>
-          <w:rFonts w:ascii="Times New Roman" w:hAnsi="Times New Roman" w:cs="Times New Roman"/>
-          <w:sz w:val="28"/>
-          <w:szCs w:val="28"/>
-          <w:lang w:val="en-US"/>
-        </w:rPr>
-      </w:pPr>
-    </w:p>
-    <w:p>
-      <w:pPr>
-        <w:pStyle w:val="ListParagraph"/>
-        <w:rPr>
-          <w:rFonts w:ascii="Times New Roman" w:hAnsi="Times New Roman" w:cs="Times New Roman"/>
-          <w:sz w:val="28"/>
-          <w:szCs w:val="28"/>
-          <w:lang w:val="en-US"/>
-        </w:rPr>
-      </w:pPr>
-      <w:r>
-        <w:rPr>
-          <w:rFonts w:ascii="Times New Roman" w:hAnsi="Times New Roman" w:cs="Times New Roman"/>
-          <w:sz w:val="28"/>
-          <w:szCs w:val="28"/>
-          <w:lang w:val="en-US"/>
-        </w:rPr>
         <w:lastRenderedPageBreak/>
-        <w:t>Delete</w:t>
-      </w:r>
-    </w:p>
-    <w:p>
-      <w:pPr>
-        <w:pStyle w:val="ListParagraph"/>
-        <w:rPr>
-          <w:rFonts w:ascii="Times New Roman" w:hAnsi="Times New Roman" w:cs="Times New Roman"/>
-          <w:sz w:val="28"/>
-          <w:szCs w:val="28"/>
-          <w:lang w:val="en-US"/>
-        </w:rPr>
-      </w:pPr>
-    </w:p>
-    <w:p>
-      <w:pPr>
-        <w:pStyle w:val="ListParagraph"/>
-        <w:rPr>
-          <w:rFonts w:ascii="Times New Roman" w:hAnsi="Times New Roman" w:cs="Times New Roman"/>
-          <w:sz w:val="28"/>
-          <w:szCs w:val="28"/>
-          <w:lang w:val="en-US"/>
-        </w:rPr>
-      </w:pPr>
-    </w:p>
-    <w:p>
-      <w:pPr>
-        <w:pStyle w:val="ListParagraph"/>
-        <w:rPr>
-          <w:rFonts w:ascii="Times New Roman" w:hAnsi="Times New Roman" w:cs="Times New Roman"/>
-          <w:b/>
-          <w:bCs/>
-          <w:i/>
-          <w:iCs/>
-          <w:sz w:val="28"/>
-          <w:szCs w:val="28"/>
-          <w:u w:val="single"/>
-          <w:lang w:val="en-US"/>
-        </w:rPr>
-      </w:pPr>
-      <w:r>
-        <w:rPr>
-          <w:rFonts w:ascii="Times New Roman" w:hAnsi="Times New Roman" w:cs="Times New Roman"/>
-          <w:b/>
-          <w:bCs/>
-          <w:i/>
-          <w:iCs/>
-          <w:sz w:val="28"/>
-          <w:szCs w:val="28"/>
-          <w:u w:val="single"/>
-          <w:lang w:val="en-US"/>
-        </w:rPr>
-        <w:t>e</w:t>
-      </w:r>
-      <w:r>
-        <w:rPr>
-          <w:rFonts w:ascii="Times New Roman" w:hAnsi="Times New Roman" w:cs="Times New Roman"/>
-          <w:b/>
-          <w:bCs/>
-          <w:i/>
-          <w:iCs/>
-          <w:sz w:val="28"/>
-          <w:szCs w:val="28"/>
-          <w:u w:val="single"/>
-          <w:lang w:val="en-US"/>
-        </w:rPr>
-        <w:t>xercise</w:t>
-      </w:r>
-      <w:r>
-        <w:rPr>
-          <w:rFonts w:ascii="Times New Roman" w:hAnsi="Times New Roman" w:cs="Times New Roman"/>
-          <w:b/>
-          <w:bCs/>
-          <w:i/>
-          <w:iCs/>
-          <w:sz w:val="28"/>
-          <w:szCs w:val="28"/>
-          <w:u w:val="single"/>
-          <w:lang w:val="en-US"/>
-        </w:rPr>
-        <w:t>.cy.js</w:t>
-      </w:r>
-    </w:p>
-    <w:p>
-      <w:pPr>
-        <w:pStyle w:val="ListParagraph"/>
-        <w:rPr>
-          <w:rFonts w:ascii="Times New Roman" w:hAnsi="Times New Roman" w:cs="Times New Roman"/>
-          <w:sz w:val="28"/>
-          <w:szCs w:val="28"/>
-          <w:lang w:val="en-US"/>
-        </w:rPr>
-      </w:pPr>
-    </w:p>
-    <w:p>
-      <w:pPr>
-        <w:pStyle w:val="ListParagraph"/>
-        <w:rPr>
-          <w:rFonts w:ascii="Times New Roman" w:hAnsi="Times New Roman" w:cs="Times New Roman"/>
-          <w:sz w:val="28"/>
-          <w:szCs w:val="28"/>
-          <w:lang w:val="en-US"/>
-        </w:rPr>
-      </w:pPr>
-      <w:r>
-        <w:rPr>
-          <w:rFonts w:ascii="Times New Roman" w:hAnsi="Times New Roman" w:cs="Times New Roman"/>
-          <w:sz w:val="28"/>
-          <w:szCs w:val="28"/>
-          <w:lang w:val="en-US"/>
-        </w:rPr>
-        <w:t>Create</w:t>
-      </w:r>
-    </w:p>
-    <w:p>
-      <w:pPr>
-        <w:pStyle w:val="ListParagraph"/>
-        <w:rPr>
-          <w:rFonts w:ascii="Times New Roman" w:hAnsi="Times New Roman" w:cs="Times New Roman"/>
-          <w:sz w:val="28"/>
-          <w:szCs w:val="28"/>
-          <w:lang w:val="en-US"/>
-        </w:rPr>
-      </w:pPr>
-    </w:p>
-    <w:p>
-      <w:pPr>
-        <w:pStyle w:val="ListParagraph"/>
-        <w:rPr>
-          <w:rFonts w:ascii="Times New Roman" w:hAnsi="Times New Roman" w:cs="Times New Roman"/>
-          <w:sz w:val="28"/>
-          <w:szCs w:val="28"/>
-          <w:lang w:val="en-US"/>
-        </w:rPr>
-      </w:pPr>
-      <w:r>
-        <w:rPr>
-          <w:rFonts w:ascii="Times New Roman" w:hAnsi="Times New Roman" w:cs="Times New Roman"/>
-          <w:sz w:val="28"/>
-          <w:szCs w:val="28"/>
-          <w:lang w:val="en-US"/>
-        </w:rPr>
         <w:drawing>
-          <wp:inline distT="0" distB="0" distL="0" distR="0" wp14:anchorId="6B18225E" wp14:editId="53EC852F">
-            <wp:extent cx="5731510" cy="4065270"/>
-            <wp:effectExtent l="0" t="0" r="2540" b="0"/>
-            <wp:docPr id="3" name="Picture 3" descr="A computer screen shot of a program&#10;&#10;Description automatically generated"/>
+          <wp:inline distT="0" distB="0" distL="0" distR="0" wp14:anchorId="23442B81" wp14:editId="6DC35F3F">
+            <wp:extent cx="5731510" cy="5485130"/>
+            <wp:effectExtent l="0" t="0" r="2540" b="1270"/>
+            <wp:docPr id="684102954" name="Picture 1"/>
             <wp:cNvGraphicFramePr>
               <a:graphicFrameLocks xmlns:a="http://schemas.openxmlformats.org/drawingml/2006/main" noChangeAspect="1"/>
             </wp:cNvGraphicFramePr>
@@ -17752,7 +17404,7 @@
               <a:graphicData uri="http://schemas.openxmlformats.org/drawingml/2006/picture">
                 <pic:pic xmlns:pic="http://schemas.openxmlformats.org/drawingml/2006/picture">
                   <pic:nvPicPr>
-                    <pic:cNvPr id="3" name="Picture 3" descr="A computer screen shot of a program&#10;&#10;Description automatically generated"/>
+                    <pic:cNvPr id="684102954" name=""/>
                     <pic:cNvPicPr/>
                   </pic:nvPicPr>
                   <pic:blipFill>
@@ -17764,7 +17416,7 @@
                   <pic:spPr>
                     <a:xfrm>
                       <a:off x="0" y="0"/>
-                      <a:ext cx="5731510" cy="4065270"/>
+                      <a:ext cx="5731510" cy="5485130"/>
                     </a:xfrm>
                     <a:prstGeom prst="rect">
                       <a:avLst/>
@@ -17798,6 +17450,59 @@
           <w:lang w:val="en-US"/>
         </w:rPr>
       </w:pPr>
+    </w:p>
+    <w:p>
+      <w:pPr>
+        <w:pStyle w:val="ListParagraph"/>
+        <w:rPr>
+          <w:rFonts w:ascii="Times New Roman" w:hAnsi="Times New Roman" w:cs="Times New Roman"/>
+          <w:sz w:val="28"/>
+          <w:szCs w:val="28"/>
+          <w:lang w:val="en-US"/>
+        </w:rPr>
+      </w:pPr>
+    </w:p>
+    <w:p>
+      <w:pPr>
+        <w:pStyle w:val="ListParagraph"/>
+        <w:rPr>
+          <w:rFonts w:ascii="Times New Roman" w:hAnsi="Times New Roman" w:cs="Times New Roman"/>
+          <w:sz w:val="28"/>
+          <w:szCs w:val="28"/>
+          <w:lang w:val="en-US"/>
+        </w:rPr>
+      </w:pPr>
+      <w:r>
+        <w:rPr>
+          <w:rFonts w:ascii="Times New Roman" w:hAnsi="Times New Roman" w:cs="Times New Roman"/>
+          <w:sz w:val="28"/>
+          <w:szCs w:val="28"/>
+          <w:lang w:val="en-US"/>
+        </w:rPr>
+        <w:t xml:space="preserve">Update </w:t>
+      </w:r>
+    </w:p>
+    <w:p>
+      <w:pPr>
+        <w:pStyle w:val="ListParagraph"/>
+        <w:rPr>
+          <w:rFonts w:ascii="Times New Roman" w:hAnsi="Times New Roman" w:cs="Times New Roman"/>
+          <w:sz w:val="28"/>
+          <w:szCs w:val="28"/>
+          <w:lang w:val="en-US"/>
+        </w:rPr>
+      </w:pPr>
+    </w:p>
+    <w:p>
+      <w:pPr>
+        <w:pStyle w:val="ListParagraph"/>
+        <w:rPr>
+          <w:rFonts w:ascii="Times New Roman" w:hAnsi="Times New Roman" w:cs="Times New Roman"/>
+          <w:sz w:val="28"/>
+          <w:szCs w:val="28"/>
+          <w:lang w:val="en-US"/>
+        </w:rPr>
+      </w:pPr>
       <w:r>
         <w:rPr>
           <w:rFonts w:ascii="Times New Roman" w:hAnsi="Times New Roman" w:cs="Times New Roman"/>
@@ -17807,10 +17512,10 @@
         </w:rPr>
         <w:lastRenderedPageBreak/>
         <w:drawing>
-          <wp:inline distT="0" distB="0" distL="0" distR="0" wp14:anchorId="2194BEAA" wp14:editId="5972EB41">
-            <wp:extent cx="5731510" cy="3646170"/>
+          <wp:inline distT="0" distB="0" distL="0" distR="0" wp14:anchorId="0CB22056" wp14:editId="67141F3E">
+            <wp:extent cx="5731510" cy="6099810"/>
             <wp:effectExtent l="0" t="0" r="2540" b="0"/>
-            <wp:docPr id="4" name="Picture 4" descr="A computer screen shot of a program code&#10;&#10;Description automatically generated"/>
+            <wp:docPr id="10937203" name="Picture 1" descr="A screenshot of a computer program&#10;&#10;Description automatically generated"/>
             <wp:cNvGraphicFramePr>
               <a:graphicFrameLocks xmlns:a="http://schemas.openxmlformats.org/drawingml/2006/main" noChangeAspect="1"/>
             </wp:cNvGraphicFramePr>
@@ -17818,7 +17523,7 @@
               <a:graphicData uri="http://schemas.openxmlformats.org/drawingml/2006/picture">
                 <pic:pic xmlns:pic="http://schemas.openxmlformats.org/drawingml/2006/picture">
                   <pic:nvPicPr>
-                    <pic:cNvPr id="4" name="Picture 4" descr="A computer screen shot of a program code&#10;&#10;Description automatically generated"/>
+                    <pic:cNvPr id="10937203" name="Picture 1" descr="A screenshot of a computer program&#10;&#10;Description automatically generated"/>
                     <pic:cNvPicPr/>
                   </pic:nvPicPr>
                   <pic:blipFill>
@@ -17830,7 +17535,7 @@
                   <pic:spPr>
                     <a:xfrm>
                       <a:off x="0" y="0"/>
-                      <a:ext cx="5731510" cy="3646170"/>
+                      <a:ext cx="5731510" cy="6099810"/>
                     </a:xfrm>
                     <a:prstGeom prst="rect">
                       <a:avLst/>
@@ -17864,15 +17569,6 @@
           <w:lang w:val="en-US"/>
         </w:rPr>
       </w:pPr>
-      <w:r>
-        <w:rPr>
-          <w:rFonts w:ascii="Times New Roman" w:hAnsi="Times New Roman" w:cs="Times New Roman"/>
-          <w:sz w:val="28"/>
-          <w:szCs w:val="28"/>
-          <w:lang w:val="en-US"/>
-        </w:rPr>
-        <w:t xml:space="preserve">Update </w:t>
-      </w:r>
     </w:p>
     <w:p>
       <w:pPr>
@@ -17884,7 +17580,17 @@
           <w:lang w:val="en-US"/>
         </w:rPr>
       </w:pPr>
-    </w:p>
+      <w:r>
+        <w:rPr>
+          <w:rFonts w:ascii="Times New Roman" w:hAnsi="Times New Roman" w:cs="Times New Roman"/>
+          <w:sz w:val="28"/>
+          <w:szCs w:val="28"/>
+          <w:lang w:val="en-US"/>
+        </w:rPr>
+        <w:t>Delete</w:t>
+      </w:r>
+    </w:p>
+    <w:bookmarkEnd w:id="3"/>
     <w:p>
       <w:pPr>
         <w:pStyle w:val="ListParagraph"/>
@@ -17899,283 +17605,6 @@
     <w:p>
       <w:pPr>
         <w:pStyle w:val="ListParagraph"/>
-        <w:rPr>
-          <w:rFonts w:ascii="Times New Roman" w:hAnsi="Times New Roman" w:cs="Times New Roman"/>
-          <w:sz w:val="28"/>
-          <w:szCs w:val="28"/>
-          <w:lang w:val="en-US"/>
-        </w:rPr>
-      </w:pPr>
-    </w:p>
-    <w:p>
-      <w:pPr>
-        <w:pStyle w:val="ListParagraph"/>
-        <w:rPr>
-          <w:rFonts w:ascii="Times New Roman" w:hAnsi="Times New Roman" w:cs="Times New Roman"/>
-          <w:sz w:val="28"/>
-          <w:szCs w:val="28"/>
-          <w:lang w:val="en-US"/>
-        </w:rPr>
-      </w:pPr>
-      <w:r>
-        <w:rPr>
-          <w:rFonts w:ascii="Times New Roman" w:hAnsi="Times New Roman" w:cs="Times New Roman"/>
-          <w:sz w:val="28"/>
-          <w:szCs w:val="28"/>
-          <w:lang w:val="en-US"/>
-        </w:rPr>
-        <w:t>Delete</w:t>
-      </w:r>
-    </w:p>
-    <w:p>
-      <w:pPr>
-        <w:pStyle w:val="ListParagraph"/>
-        <w:rPr>
-          <w:rFonts w:ascii="Times New Roman" w:hAnsi="Times New Roman" w:cs="Times New Roman"/>
-          <w:sz w:val="28"/>
-          <w:szCs w:val="28"/>
-          <w:lang w:val="en-US"/>
-        </w:rPr>
-      </w:pPr>
-    </w:p>
-    <w:p>
-      <w:pPr>
-        <w:pStyle w:val="ListParagraph"/>
-        <w:rPr>
-          <w:rFonts w:ascii="Times New Roman" w:hAnsi="Times New Roman" w:cs="Times New Roman"/>
-          <w:sz w:val="28"/>
-          <w:szCs w:val="28"/>
-          <w:lang w:val="en-US"/>
-        </w:rPr>
-      </w:pPr>
-    </w:p>
-    <w:p>
-      <w:pPr>
-        <w:pStyle w:val="ListParagraph"/>
-        <w:rPr>
-          <w:rFonts w:ascii="Times New Roman" w:hAnsi="Times New Roman" w:cs="Times New Roman"/>
-          <w:sz w:val="28"/>
-          <w:szCs w:val="28"/>
-          <w:lang w:val="en-US"/>
-        </w:rPr>
-      </w:pPr>
-    </w:p>
-    <w:p>
-      <w:pPr>
-        <w:pStyle w:val="ListParagraph"/>
-        <w:rPr>
-          <w:rFonts w:ascii="Times New Roman" w:hAnsi="Times New Roman" w:cs="Times New Roman"/>
-          <w:sz w:val="28"/>
-          <w:szCs w:val="28"/>
-          <w:lang w:val="en-US"/>
-        </w:rPr>
-      </w:pPr>
-      <w:r>
-        <w:rPr>
-          <w:rFonts w:ascii="Times New Roman" w:hAnsi="Times New Roman" w:cs="Times New Roman"/>
-          <w:sz w:val="28"/>
-          <w:szCs w:val="28"/>
-          <w:lang w:val="en-US"/>
-        </w:rPr>
-        <w:t xml:space="preserve">Step 3. </w:t>
-      </w:r>
-      <w:r>
-        <w:rPr>
-          <w:rFonts w:ascii="Times New Roman" w:hAnsi="Times New Roman" w:cs="Times New Roman"/>
-          <w:sz w:val="28"/>
-          <w:szCs w:val="28"/>
-          <w:lang w:val="en-US"/>
-        </w:rPr>
-        <w:t xml:space="preserve">Run tests and </w:t>
-      </w:r>
-      <w:r>
-        <w:rPr>
-          <w:rFonts w:ascii="Times New Roman" w:hAnsi="Times New Roman" w:cs="Times New Roman"/>
-          <w:sz w:val="28"/>
-          <w:szCs w:val="28"/>
-          <w:lang w:val="en-US"/>
-        </w:rPr>
-        <w:t>Check which tests pass and fail</w:t>
-      </w:r>
-    </w:p>
-    <w:p>
-      <w:pPr>
-        <w:pStyle w:val="ListParagraph"/>
-        <w:rPr>
-          <w:rFonts w:ascii="Times New Roman" w:hAnsi="Times New Roman" w:cs="Times New Roman"/>
-          <w:sz w:val="28"/>
-          <w:szCs w:val="28"/>
-          <w:lang w:val="en-US"/>
-        </w:rPr>
-      </w:pPr>
-    </w:p>
-    <w:p>
-      <w:pPr>
-        <w:pStyle w:val="ListParagraph"/>
-        <w:rPr>
-          <w:rFonts w:ascii="Times New Roman" w:hAnsi="Times New Roman" w:cs="Times New Roman"/>
-          <w:sz w:val="28"/>
-          <w:szCs w:val="28"/>
-          <w:lang w:val="en-US"/>
-        </w:rPr>
-      </w:pPr>
-    </w:p>
-    <w:p>
-      <w:pPr>
-        <w:pStyle w:val="ListParagraph"/>
-        <w:rPr>
-          <w:rFonts w:ascii="Times New Roman" w:hAnsi="Times New Roman" w:cs="Times New Roman"/>
-          <w:sz w:val="28"/>
-          <w:szCs w:val="28"/>
-          <w:lang w:val="en-US"/>
-        </w:rPr>
-      </w:pPr>
-      <w:r>
-        <w:rPr>
-          <w:rFonts w:ascii="Times New Roman" w:hAnsi="Times New Roman" w:cs="Times New Roman"/>
-          <w:sz w:val="28"/>
-          <w:szCs w:val="28"/>
-          <w:lang w:val="en-US"/>
-        </w:rPr>
-        <w:t>Before running the tests, make sure the react app is run with localhost, as it is not currently deployed.</w:t>
-      </w:r>
-    </w:p>
-    <w:p>
-      <w:pPr>
-        <w:pStyle w:val="ListParagraph"/>
-        <w:rPr>
-          <w:rFonts w:ascii="Times New Roman" w:hAnsi="Times New Roman" w:cs="Times New Roman"/>
-          <w:sz w:val="28"/>
-          <w:szCs w:val="28"/>
-          <w:lang w:val="en-US"/>
-        </w:rPr>
-      </w:pPr>
-    </w:p>
-    <w:p>
-      <w:pPr>
-        <w:pStyle w:val="ListParagraph"/>
-        <w:rPr>
-          <w:rFonts w:ascii="Times New Roman" w:hAnsi="Times New Roman" w:cs="Times New Roman"/>
-          <w:sz w:val="28"/>
-          <w:szCs w:val="28"/>
-          <w:lang w:val="en-US"/>
-        </w:rPr>
-      </w:pPr>
-      <w:r>
-        <w:rPr>
-          <w:rFonts w:ascii="Times New Roman" w:hAnsi="Times New Roman" w:cs="Times New Roman"/>
-          <w:sz w:val="28"/>
-          <w:szCs w:val="28"/>
-          <w:lang w:val="en-US"/>
-        </w:rPr>
-        <w:t xml:space="preserve">Results </w:t>
-      </w:r>
-      <w:r>
-        <w:rPr>
-          <w:rFonts w:ascii="Times New Roman" w:hAnsi="Times New Roman" w:cs="Times New Roman"/>
-          <w:sz w:val="28"/>
-          <w:szCs w:val="28"/>
-          <w:lang w:val="en-US"/>
-        </w:rPr>
-        <w:t xml:space="preserve">and analysis </w:t>
-      </w:r>
-      <w:r>
-        <w:rPr>
-          <w:rFonts w:ascii="Times New Roman" w:hAnsi="Times New Roman" w:cs="Times New Roman"/>
-          <w:sz w:val="28"/>
-          <w:szCs w:val="28"/>
-          <w:lang w:val="en-US"/>
-        </w:rPr>
-        <w:t>from each test case:</w:t>
-      </w:r>
-    </w:p>
-    <w:p>
-      <w:pPr>
-        <w:pStyle w:val="ListParagraph"/>
-        <w:rPr>
-          <w:rFonts w:ascii="Times New Roman" w:hAnsi="Times New Roman" w:cs="Times New Roman"/>
-          <w:sz w:val="28"/>
-          <w:szCs w:val="28"/>
-          <w:lang w:val="en-US"/>
-        </w:rPr>
-      </w:pPr>
-    </w:p>
-    <w:p>
-      <w:pPr>
-        <w:pStyle w:val="ListParagraph"/>
-        <w:rPr>
-          <w:rFonts w:ascii="Times New Roman" w:hAnsi="Times New Roman" w:cs="Times New Roman"/>
-          <w:sz w:val="28"/>
-          <w:szCs w:val="28"/>
-          <w:lang w:val="en-US"/>
-        </w:rPr>
-      </w:pPr>
-      <w:r>
-        <w:rPr>
-          <w:rFonts w:ascii="Times New Roman" w:hAnsi="Times New Roman" w:cs="Times New Roman"/>
-          <w:sz w:val="28"/>
-          <w:szCs w:val="28"/>
-          <w:lang w:val="en-US"/>
-        </w:rPr>
-        <w:t>Creation test cases:</w:t>
-      </w:r>
-    </w:p>
-    <w:p>
-      <w:pPr>
-        <w:pStyle w:val="ListParagraph"/>
-        <w:rPr>
-          <w:rFonts w:ascii="Times New Roman" w:hAnsi="Times New Roman" w:cs="Times New Roman"/>
-          <w:sz w:val="28"/>
-          <w:szCs w:val="28"/>
-          <w:lang w:val="en-US"/>
-        </w:rPr>
-      </w:pPr>
-    </w:p>
-    <w:p>
-      <w:pPr>
-        <w:pStyle w:val="ListParagraph"/>
-        <w:numPr>
-          <w:ilvl w:val="0"/>
-          <w:numId w:val="3"/>
-        </w:numPr>
-        <w:rPr>
-          <w:rFonts w:ascii="Times New Roman" w:hAnsi="Times New Roman" w:cs="Times New Roman"/>
-          <w:sz w:val="28"/>
-          <w:szCs w:val="28"/>
-          <w:lang w:val="en-US"/>
-        </w:rPr>
-      </w:pPr>
-      <w:r>
-        <w:rPr>
-          <w:rFonts w:ascii="Times New Roman" w:hAnsi="Times New Roman" w:cs="Times New Roman"/>
-          <w:sz w:val="28"/>
-          <w:szCs w:val="28"/>
-          <w:lang w:val="en-US"/>
-        </w:rPr>
-        <w:t>TC-FE-TC1</w:t>
-      </w:r>
-    </w:p>
-    <w:p>
-      <w:pPr>
-        <w:rPr>
-          <w:rFonts w:ascii="Times New Roman" w:hAnsi="Times New Roman" w:cs="Times New Roman"/>
-          <w:sz w:val="28"/>
-          <w:szCs w:val="28"/>
-          <w:lang w:val="en-US"/>
-        </w:rPr>
-      </w:pPr>
-      <w:r>
-        <w:rPr>
-          <w:rFonts w:ascii="Times New Roman" w:hAnsi="Times New Roman" w:cs="Times New Roman"/>
-          <w:sz w:val="28"/>
-          <w:szCs w:val="28"/>
-          <w:lang w:val="en-US"/>
-        </w:rPr>
-        <w:t>Results:</w:t>
-      </w:r>
-    </w:p>
-    <w:p>
-      <w:pPr>
         <w:rPr>
           <w:rFonts w:ascii="Times New Roman" w:hAnsi="Times New Roman" w:cs="Times New Roman"/>
           <w:sz w:val="28"/>
@@ -18192,10 +17621,10 @@
         </w:rPr>
         <w:lastRenderedPageBreak/>
         <w:drawing>
-          <wp:inline distT="0" distB="0" distL="0" distR="0" wp14:anchorId="78DA65F0" wp14:editId="6D859CEC">
-            <wp:extent cx="4172532" cy="5334744"/>
-            <wp:effectExtent l="0" t="0" r="0" b="0"/>
-            <wp:docPr id="11" name="Picture 11" descr="A screenshot of a computer program&#10;&#10;Description automatically generated"/>
+          <wp:inline distT="0" distB="0" distL="0" distR="0" wp14:anchorId="3E0DC3F6" wp14:editId="540FC47F">
+            <wp:extent cx="5731510" cy="3662680"/>
+            <wp:effectExtent l="0" t="0" r="2540" b="0"/>
+            <wp:docPr id="195584424" name="Picture 1" descr="A computer screen with text&#10;&#10;Description automatically generated"/>
             <wp:cNvGraphicFramePr>
               <a:graphicFrameLocks xmlns:a="http://schemas.openxmlformats.org/drawingml/2006/main" noChangeAspect="1"/>
             </wp:cNvGraphicFramePr>
@@ -18203,7 +17632,7 @@
               <a:graphicData uri="http://schemas.openxmlformats.org/drawingml/2006/picture">
                 <pic:pic xmlns:pic="http://schemas.openxmlformats.org/drawingml/2006/picture">
                   <pic:nvPicPr>
-                    <pic:cNvPr id="11" name="Picture 11" descr="A screenshot of a computer program&#10;&#10;Description automatically generated"/>
+                    <pic:cNvPr id="195584424" name="Picture 1" descr="A computer screen with text&#10;&#10;Description automatically generated"/>
                     <pic:cNvPicPr/>
                   </pic:nvPicPr>
                   <pic:blipFill>
@@ -18215,7 +17644,7 @@
                   <pic:spPr>
                     <a:xfrm>
                       <a:off x="0" y="0"/>
-                      <a:ext cx="4172532" cy="5334744"/>
+                      <a:ext cx="5731510" cy="3662680"/>
                     </a:xfrm>
                     <a:prstGeom prst="rect">
                       <a:avLst/>
@@ -18230,6 +17659,129 @@
     </w:p>
     <w:p>
       <w:pPr>
+        <w:pStyle w:val="ListParagraph"/>
+        <w:rPr>
+          <w:rFonts w:ascii="Times New Roman" w:hAnsi="Times New Roman" w:cs="Times New Roman"/>
+          <w:sz w:val="28"/>
+          <w:szCs w:val="28"/>
+          <w:lang w:val="en-US"/>
+        </w:rPr>
+      </w:pPr>
+    </w:p>
+    <w:p>
+      <w:pPr>
+        <w:pStyle w:val="ListParagraph"/>
+        <w:rPr>
+          <w:rFonts w:ascii="Times New Roman" w:hAnsi="Times New Roman" w:cs="Times New Roman"/>
+          <w:sz w:val="28"/>
+          <w:szCs w:val="28"/>
+          <w:lang w:val="en-US"/>
+        </w:rPr>
+      </w:pPr>
+    </w:p>
+    <w:p>
+      <w:pPr>
+        <w:pStyle w:val="ListParagraph"/>
+        <w:rPr>
+          <w:rFonts w:ascii="Times New Roman" w:hAnsi="Times New Roman" w:cs="Times New Roman"/>
+          <w:b/>
+          <w:bCs/>
+          <w:i/>
+          <w:iCs/>
+          <w:sz w:val="28"/>
+          <w:szCs w:val="28"/>
+          <w:u w:val="single"/>
+          <w:lang w:val="en-US"/>
+        </w:rPr>
+      </w:pPr>
+      <w:r>
+        <w:rPr>
+          <w:rFonts w:ascii="Times New Roman" w:hAnsi="Times New Roman" w:cs="Times New Roman"/>
+          <w:b/>
+          <w:bCs/>
+          <w:i/>
+          <w:iCs/>
+          <w:sz w:val="28"/>
+          <w:szCs w:val="28"/>
+          <w:u w:val="single"/>
+          <w:lang w:val="en-US"/>
+        </w:rPr>
+        <w:t>e</w:t>
+      </w:r>
+      <w:r>
+        <w:rPr>
+          <w:rFonts w:ascii="Times New Roman" w:hAnsi="Times New Roman" w:cs="Times New Roman"/>
+          <w:b/>
+          <w:bCs/>
+          <w:i/>
+          <w:iCs/>
+          <w:sz w:val="28"/>
+          <w:szCs w:val="28"/>
+          <w:u w:val="single"/>
+          <w:lang w:val="en-US"/>
+        </w:rPr>
+        <w:t>quipment</w:t>
+      </w:r>
+      <w:r>
+        <w:rPr>
+          <w:rFonts w:ascii="Times New Roman" w:hAnsi="Times New Roman" w:cs="Times New Roman"/>
+          <w:b/>
+          <w:bCs/>
+          <w:i/>
+          <w:iCs/>
+          <w:sz w:val="28"/>
+          <w:szCs w:val="28"/>
+          <w:u w:val="single"/>
+          <w:lang w:val="en-US"/>
+        </w:rPr>
+        <w:t>.cy.js</w:t>
+      </w:r>
+    </w:p>
+    <w:p>
+      <w:pPr>
+        <w:pStyle w:val="ListParagraph"/>
+        <w:rPr>
+          <w:rFonts w:ascii="Times New Roman" w:hAnsi="Times New Roman" w:cs="Times New Roman"/>
+          <w:sz w:val="28"/>
+          <w:szCs w:val="28"/>
+          <w:lang w:val="en-US"/>
+        </w:rPr>
+      </w:pPr>
+    </w:p>
+    <w:p>
+      <w:pPr>
+        <w:pStyle w:val="ListParagraph"/>
+        <w:rPr>
+          <w:rFonts w:ascii="Times New Roman" w:hAnsi="Times New Roman" w:cs="Times New Roman"/>
+          <w:sz w:val="28"/>
+          <w:szCs w:val="28"/>
+          <w:lang w:val="en-US"/>
+        </w:rPr>
+      </w:pPr>
+      <w:r>
+        <w:rPr>
+          <w:rFonts w:ascii="Times New Roman" w:hAnsi="Times New Roman" w:cs="Times New Roman"/>
+          <w:sz w:val="28"/>
+          <w:szCs w:val="28"/>
+          <w:lang w:val="en-US"/>
+        </w:rPr>
+        <w:t>Create</w:t>
+      </w:r>
+    </w:p>
+    <w:p>
+      <w:pPr>
+        <w:pStyle w:val="ListParagraph"/>
+        <w:rPr>
+          <w:rFonts w:ascii="Times New Roman" w:hAnsi="Times New Roman" w:cs="Times New Roman"/>
+          <w:sz w:val="28"/>
+          <w:szCs w:val="28"/>
+          <w:lang w:val="en-US"/>
+        </w:rPr>
+      </w:pPr>
+    </w:p>
+    <w:p>
+      <w:pPr>
+        <w:pStyle w:val="ListParagraph"/>
         <w:rPr>
           <w:rFonts w:ascii="Times New Roman" w:hAnsi="Times New Roman" w:cs="Times New Roman"/>
           <w:sz w:val="28"/>
@@ -18246,10 +17798,10 @@
         </w:rPr>
         <w:lastRenderedPageBreak/>
         <w:drawing>
-          <wp:inline distT="0" distB="0" distL="0" distR="0" wp14:anchorId="4423FAC0" wp14:editId="33576C0C">
-            <wp:extent cx="4086795" cy="5372850"/>
-            <wp:effectExtent l="0" t="0" r="9525" b="0"/>
-            <wp:docPr id="12" name="Picture 12" descr="A screenshot of a computer program&#10;&#10;Description automatically generated"/>
+          <wp:inline distT="0" distB="0" distL="0" distR="0" wp14:anchorId="6EC5E377" wp14:editId="4FC43034">
+            <wp:extent cx="5731510" cy="5327015"/>
+            <wp:effectExtent l="0" t="0" r="2540" b="6985"/>
+            <wp:docPr id="388320193" name="Picture 1" descr="A screenshot of a computer program&#10;&#10;Description automatically generated"/>
             <wp:cNvGraphicFramePr>
               <a:graphicFrameLocks xmlns:a="http://schemas.openxmlformats.org/drawingml/2006/main" noChangeAspect="1"/>
             </wp:cNvGraphicFramePr>
@@ -18257,7 +17809,7 @@
               <a:graphicData uri="http://schemas.openxmlformats.org/drawingml/2006/picture">
                 <pic:pic xmlns:pic="http://schemas.openxmlformats.org/drawingml/2006/picture">
                   <pic:nvPicPr>
-                    <pic:cNvPr id="12" name="Picture 12" descr="A screenshot of a computer program&#10;&#10;Description automatically generated"/>
+                    <pic:cNvPr id="388320193" name="Picture 1" descr="A screenshot of a computer program&#10;&#10;Description automatically generated"/>
                     <pic:cNvPicPr/>
                   </pic:nvPicPr>
                   <pic:blipFill>
@@ -18269,7 +17821,7 @@
                   <pic:spPr>
                     <a:xfrm>
                       <a:off x="0" y="0"/>
-                      <a:ext cx="4086795" cy="5372850"/>
+                      <a:ext cx="5731510" cy="5327015"/>
                     </a:xfrm>
                     <a:prstGeom prst="rect">
                       <a:avLst/>
@@ -18284,25 +17836,69 @@
     </w:p>
     <w:p>
       <w:pPr>
-        <w:rPr>
-          <w:rFonts w:ascii="Times New Roman" w:hAnsi="Times New Roman" w:cs="Times New Roman"/>
-          <w:sz w:val="28"/>
-          <w:szCs w:val="28"/>
-          <w:lang w:val="en-US"/>
-        </w:rPr>
-      </w:pPr>
-      <w:r>
-        <w:rPr>
-          <w:rFonts w:ascii="Times New Roman" w:hAnsi="Times New Roman" w:cs="Times New Roman"/>
-          <w:sz w:val="28"/>
-          <w:szCs w:val="28"/>
-          <w:lang w:val="en-US"/>
-        </w:rPr>
+        <w:pStyle w:val="ListParagraph"/>
+        <w:rPr>
+          <w:rFonts w:ascii="Times New Roman" w:hAnsi="Times New Roman" w:cs="Times New Roman"/>
+          <w:sz w:val="28"/>
+          <w:szCs w:val="28"/>
+          <w:lang w:val="en-US"/>
+        </w:rPr>
+      </w:pPr>
+    </w:p>
+    <w:p>
+      <w:pPr>
+        <w:pStyle w:val="ListParagraph"/>
+        <w:rPr>
+          <w:rFonts w:ascii="Times New Roman" w:hAnsi="Times New Roman" w:cs="Times New Roman"/>
+          <w:sz w:val="28"/>
+          <w:szCs w:val="28"/>
+          <w:lang w:val="en-US"/>
+        </w:rPr>
+      </w:pPr>
+      <w:r>
+        <w:rPr>
+          <w:rFonts w:ascii="Times New Roman" w:hAnsi="Times New Roman" w:cs="Times New Roman"/>
+          <w:sz w:val="28"/>
+          <w:szCs w:val="28"/>
+          <w:lang w:val="en-US"/>
+        </w:rPr>
+        <w:t xml:space="preserve">Update </w:t>
+      </w:r>
+    </w:p>
+    <w:p>
+      <w:pPr>
+        <w:pStyle w:val="ListParagraph"/>
+        <w:rPr>
+          <w:rFonts w:ascii="Times New Roman" w:hAnsi="Times New Roman" w:cs="Times New Roman"/>
+          <w:sz w:val="28"/>
+          <w:szCs w:val="28"/>
+          <w:lang w:val="en-US"/>
+        </w:rPr>
+      </w:pPr>
+    </w:p>
+    <w:p>
+      <w:pPr>
+        <w:pStyle w:val="ListParagraph"/>
+        <w:rPr>
+          <w:rFonts w:ascii="Times New Roman" w:hAnsi="Times New Roman" w:cs="Times New Roman"/>
+          <w:sz w:val="28"/>
+          <w:szCs w:val="28"/>
+          <w:lang w:val="en-US"/>
+        </w:rPr>
+      </w:pPr>
+      <w:r>
+        <w:rPr>
+          <w:rFonts w:ascii="Times New Roman" w:hAnsi="Times New Roman" w:cs="Times New Roman"/>
+          <w:sz w:val="28"/>
+          <w:szCs w:val="28"/>
+          <w:lang w:val="en-US"/>
+        </w:rPr>
+        <w:lastRenderedPageBreak/>
         <w:drawing>
-          <wp:inline distT="0" distB="0" distL="0" distR="0" wp14:anchorId="5143830B" wp14:editId="4CB321FC">
-            <wp:extent cx="5731510" cy="3166745"/>
+          <wp:inline distT="0" distB="0" distL="0" distR="0" wp14:anchorId="67766FB2" wp14:editId="21D88A2C">
+            <wp:extent cx="5731510" cy="4785995"/>
             <wp:effectExtent l="0" t="0" r="2540" b="0"/>
-            <wp:docPr id="13" name="Picture 13" descr="A screenshot of a computer&#10;&#10;Description automatically generated"/>
+            <wp:docPr id="852825527" name="Picture 1" descr="A computer screen shot of a program code&#10;&#10;Description automatically generated"/>
             <wp:cNvGraphicFramePr>
               <a:graphicFrameLocks xmlns:a="http://schemas.openxmlformats.org/drawingml/2006/main" noChangeAspect="1"/>
             </wp:cNvGraphicFramePr>
@@ -18310,7 +17906,7 @@
               <a:graphicData uri="http://schemas.openxmlformats.org/drawingml/2006/picture">
                 <pic:pic xmlns:pic="http://schemas.openxmlformats.org/drawingml/2006/picture">
                   <pic:nvPicPr>
-                    <pic:cNvPr id="13" name="Picture 13" descr="A screenshot of a computer&#10;&#10;Description automatically generated"/>
+                    <pic:cNvPr id="852825527" name="Picture 1" descr="A computer screen shot of a program code&#10;&#10;Description automatically generated"/>
                     <pic:cNvPicPr/>
                   </pic:nvPicPr>
                   <pic:blipFill>
@@ -18322,7 +17918,7 @@
                   <pic:spPr>
                     <a:xfrm>
                       <a:off x="0" y="0"/>
-                      <a:ext cx="5731510" cy="3166745"/>
+                      <a:ext cx="5731510" cy="4785995"/>
                     </a:xfrm>
                     <a:prstGeom prst="rect">
                       <a:avLst/>
@@ -18337,55 +17933,6 @@
     </w:p>
     <w:p>
       <w:pPr>
-        <w:rPr>
-          <w:rFonts w:ascii="Times New Roman" w:hAnsi="Times New Roman" w:cs="Times New Roman"/>
-          <w:sz w:val="28"/>
-          <w:szCs w:val="28"/>
-          <w:lang w:val="en-US"/>
-        </w:rPr>
-      </w:pPr>
-    </w:p>
-    <w:p>
-      <w:pPr>
-        <w:rPr>
-          <w:rFonts w:ascii="Times New Roman" w:hAnsi="Times New Roman" w:cs="Times New Roman"/>
-          <w:sz w:val="28"/>
-          <w:szCs w:val="28"/>
-          <w:lang w:val="en-US"/>
-        </w:rPr>
-      </w:pPr>
-      <w:r>
-        <w:rPr>
-          <w:rFonts w:ascii="Times New Roman" w:hAnsi="Times New Roman" w:cs="Times New Roman"/>
-          <w:sz w:val="28"/>
-          <w:szCs w:val="28"/>
-          <w:lang w:val="en-US"/>
-        </w:rPr>
-        <w:t>Analysis:</w:t>
-      </w:r>
-    </w:p>
-    <w:p>
-      <w:pPr>
-        <w:rPr>
-          <w:rFonts w:ascii="Times New Roman" w:hAnsi="Times New Roman" w:cs="Times New Roman"/>
-          <w:sz w:val="28"/>
-          <w:szCs w:val="28"/>
-          <w:lang w:val="en-US"/>
-        </w:rPr>
-      </w:pPr>
-    </w:p>
-    <w:p>
-      <w:pPr>
-        <w:rPr>
-          <w:rFonts w:ascii="Times New Roman" w:hAnsi="Times New Roman" w:cs="Times New Roman"/>
-          <w:sz w:val="28"/>
-          <w:szCs w:val="28"/>
-          <w:lang w:val="en-US"/>
-        </w:rPr>
-      </w:pPr>
-    </w:p>
-    <w:p>
-      <w:pPr>
         <w:pStyle w:val="ListParagraph"/>
         <w:rPr>
           <w:rFonts w:ascii="Times New Roman" w:hAnsi="Times New Roman" w:cs="Times New Roman"/>
@@ -18394,33 +17941,6 @@
           <w:lang w:val="en-US"/>
         </w:rPr>
       </w:pPr>
-      <w:r>
-        <w:rPr>
-          <w:rFonts w:ascii="Times New Roman" w:hAnsi="Times New Roman" w:cs="Times New Roman"/>
-          <w:sz w:val="28"/>
-          <w:szCs w:val="28"/>
-          <w:lang w:val="en-US"/>
-        </w:rPr>
-        <w:t>2.</w:t>
-      </w:r>
-      <w:r>
-        <w:rPr>
-          <w:rFonts w:ascii="Times New Roman" w:hAnsi="Times New Roman" w:cs="Times New Roman"/>
-          <w:sz w:val="28"/>
-          <w:szCs w:val="28"/>
-          <w:lang w:val="en-US"/>
-        </w:rPr>
-        <w:t>TC-FE-TC</w:t>
-      </w:r>
-      <w:r>
-        <w:rPr>
-          <w:rFonts w:ascii="Times New Roman" w:hAnsi="Times New Roman" w:cs="Times New Roman"/>
-          <w:sz w:val="28"/>
-          <w:szCs w:val="28"/>
-          <w:lang w:val="en-US"/>
-        </w:rPr>
-        <w:t>2</w:t>
-      </w:r>
     </w:p>
     <w:p>
       <w:pPr>
@@ -18432,6 +17952,15 @@
           <w:lang w:val="en-US"/>
         </w:rPr>
       </w:pPr>
+      <w:r>
+        <w:rPr>
+          <w:rFonts w:ascii="Times New Roman" w:hAnsi="Times New Roman" w:cs="Times New Roman"/>
+          <w:sz w:val="28"/>
+          <w:szCs w:val="28"/>
+          <w:lang w:val="en-US"/>
+        </w:rPr>
+        <w:t>Delete</w:t>
+      </w:r>
     </w:p>
     <w:p>
       <w:pPr>
@@ -18443,15 +17972,6 @@
           <w:lang w:val="en-US"/>
         </w:rPr>
       </w:pPr>
-      <w:r>
-        <w:rPr>
-          <w:rFonts w:ascii="Times New Roman" w:hAnsi="Times New Roman" w:cs="Times New Roman"/>
-          <w:sz w:val="28"/>
-          <w:szCs w:val="28"/>
-          <w:lang w:val="en-US"/>
-        </w:rPr>
-        <w:t>Results:</w:t>
-      </w:r>
     </w:p>
     <w:p>
       <w:pPr>
@@ -18463,29 +17983,19 @@
           <w:lang w:val="en-US"/>
         </w:rPr>
       </w:pPr>
-    </w:p>
-    <w:p>
-      <w:pPr>
-        <w:pStyle w:val="ListParagraph"/>
-        <w:rPr>
-          <w:rFonts w:ascii="Times New Roman" w:hAnsi="Times New Roman" w:cs="Times New Roman"/>
-          <w:sz w:val="28"/>
-          <w:szCs w:val="28"/>
-          <w:lang w:val="en-US"/>
-        </w:rPr>
-      </w:pPr>
-      <w:r>
-        <w:rPr>
-          <w:rFonts w:ascii="Times New Roman" w:hAnsi="Times New Roman" w:cs="Times New Roman"/>
-          <w:sz w:val="28"/>
-          <w:szCs w:val="28"/>
-          <w:lang w:val="en-US"/>
-        </w:rPr>
+      <w:r>
+        <w:rPr>
+          <w:rFonts w:ascii="Times New Roman" w:hAnsi="Times New Roman" w:cs="Times New Roman"/>
+          <w:sz w:val="28"/>
+          <w:szCs w:val="28"/>
+          <w:lang w:val="en-US"/>
+        </w:rPr>
+        <w:lastRenderedPageBreak/>
         <w:drawing>
-          <wp:inline distT="0" distB="0" distL="0" distR="0" wp14:anchorId="317398DC" wp14:editId="3ABBF010">
-            <wp:extent cx="4239217" cy="4505954"/>
-            <wp:effectExtent l="0" t="0" r="9525" b="9525"/>
-            <wp:docPr id="14" name="Picture 14" descr="A screenshot of a computer program&#10;&#10;Description automatically generated"/>
+          <wp:inline distT="0" distB="0" distL="0" distR="0" wp14:anchorId="6258374F" wp14:editId="724C979E">
+            <wp:extent cx="5731510" cy="3587115"/>
+            <wp:effectExtent l="0" t="0" r="2540" b="0"/>
+            <wp:docPr id="1222565600" name="Picture 1" descr="A computer screen with colorful text&#10;&#10;Description automatically generated"/>
             <wp:cNvGraphicFramePr>
               <a:graphicFrameLocks xmlns:a="http://schemas.openxmlformats.org/drawingml/2006/main" noChangeAspect="1"/>
             </wp:cNvGraphicFramePr>
@@ -18493,7 +18003,7 @@
               <a:graphicData uri="http://schemas.openxmlformats.org/drawingml/2006/picture">
                 <pic:pic xmlns:pic="http://schemas.openxmlformats.org/drawingml/2006/picture">
                   <pic:nvPicPr>
-                    <pic:cNvPr id="14" name="Picture 14" descr="A screenshot of a computer program&#10;&#10;Description automatically generated"/>
+                    <pic:cNvPr id="1222565600" name="Picture 1" descr="A computer screen with colorful text&#10;&#10;Description automatically generated"/>
                     <pic:cNvPicPr/>
                   </pic:nvPicPr>
                   <pic:blipFill>
@@ -18505,7 +18015,7 @@
                   <pic:spPr>
                     <a:xfrm>
                       <a:off x="0" y="0"/>
-                      <a:ext cx="4239217" cy="4505954"/>
+                      <a:ext cx="5731510" cy="3587115"/>
                     </a:xfrm>
                     <a:prstGeom prst="rect">
                       <a:avLst/>
@@ -18539,19 +18049,129 @@
           <w:lang w:val="en-US"/>
         </w:rPr>
       </w:pPr>
-      <w:r>
-        <w:rPr>
-          <w:rFonts w:ascii="Times New Roman" w:hAnsi="Times New Roman" w:cs="Times New Roman"/>
-          <w:sz w:val="28"/>
-          <w:szCs w:val="28"/>
-          <w:lang w:val="en-US"/>
-        </w:rPr>
-        <w:lastRenderedPageBreak/>
+    </w:p>
+    <w:p>
+      <w:pPr>
+        <w:pStyle w:val="ListParagraph"/>
+        <w:rPr>
+          <w:rFonts w:ascii="Times New Roman" w:hAnsi="Times New Roman" w:cs="Times New Roman"/>
+          <w:b/>
+          <w:bCs/>
+          <w:i/>
+          <w:iCs/>
+          <w:sz w:val="28"/>
+          <w:szCs w:val="28"/>
+          <w:u w:val="single"/>
+          <w:lang w:val="en-US"/>
+        </w:rPr>
+      </w:pPr>
+      <w:r>
+        <w:rPr>
+          <w:rFonts w:ascii="Times New Roman" w:hAnsi="Times New Roman" w:cs="Times New Roman"/>
+          <w:b/>
+          <w:bCs/>
+          <w:i/>
+          <w:iCs/>
+          <w:sz w:val="28"/>
+          <w:szCs w:val="28"/>
+          <w:u w:val="single"/>
+          <w:lang w:val="en-US"/>
+        </w:rPr>
+        <w:t>e</w:t>
+      </w:r>
+      <w:r>
+        <w:rPr>
+          <w:rFonts w:ascii="Times New Roman" w:hAnsi="Times New Roman" w:cs="Times New Roman"/>
+          <w:b/>
+          <w:bCs/>
+          <w:i/>
+          <w:iCs/>
+          <w:sz w:val="28"/>
+          <w:szCs w:val="28"/>
+          <w:u w:val="single"/>
+          <w:lang w:val="en-US"/>
+        </w:rPr>
+        <w:t>xercise</w:t>
+      </w:r>
+      <w:r>
+        <w:rPr>
+          <w:rFonts w:ascii="Times New Roman" w:hAnsi="Times New Roman" w:cs="Times New Roman"/>
+          <w:b/>
+          <w:bCs/>
+          <w:i/>
+          <w:iCs/>
+          <w:sz w:val="28"/>
+          <w:szCs w:val="28"/>
+          <w:u w:val="single"/>
+          <w:lang w:val="en-US"/>
+        </w:rPr>
+        <w:t>.cy.js</w:t>
+      </w:r>
+    </w:p>
+    <w:p>
+      <w:pPr>
+        <w:pStyle w:val="ListParagraph"/>
+        <w:rPr>
+          <w:rFonts w:ascii="Times New Roman" w:hAnsi="Times New Roman" w:cs="Times New Roman"/>
+          <w:sz w:val="28"/>
+          <w:szCs w:val="28"/>
+          <w:lang w:val="en-US"/>
+        </w:rPr>
+      </w:pPr>
+    </w:p>
+    <w:p>
+      <w:pPr>
+        <w:pStyle w:val="ListParagraph"/>
+        <w:rPr>
+          <w:rFonts w:ascii="Times New Roman" w:hAnsi="Times New Roman" w:cs="Times New Roman"/>
+          <w:sz w:val="28"/>
+          <w:szCs w:val="28"/>
+          <w:lang w:val="en-US"/>
+        </w:rPr>
+      </w:pPr>
+      <w:r>
+        <w:rPr>
+          <w:rFonts w:ascii="Times New Roman" w:hAnsi="Times New Roman" w:cs="Times New Roman"/>
+          <w:sz w:val="28"/>
+          <w:szCs w:val="28"/>
+          <w:lang w:val="en-US"/>
+        </w:rPr>
+        <w:t>Create</w:t>
+      </w:r>
+    </w:p>
+    <w:p>
+      <w:pPr>
+        <w:pStyle w:val="ListParagraph"/>
+        <w:rPr>
+          <w:rFonts w:ascii="Times New Roman" w:hAnsi="Times New Roman" w:cs="Times New Roman"/>
+          <w:sz w:val="28"/>
+          <w:szCs w:val="28"/>
+          <w:lang w:val="en-US"/>
+        </w:rPr>
+      </w:pPr>
+    </w:p>
+    <w:p>
+      <w:pPr>
+        <w:pStyle w:val="ListParagraph"/>
+        <w:rPr>
+          <w:rFonts w:ascii="Times New Roman" w:hAnsi="Times New Roman" w:cs="Times New Roman"/>
+          <w:sz w:val="28"/>
+          <w:szCs w:val="28"/>
+          <w:lang w:val="en-US"/>
+        </w:rPr>
+      </w:pPr>
+      <w:r>
+        <w:rPr>
+          <w:rFonts w:ascii="Times New Roman" w:hAnsi="Times New Roman" w:cs="Times New Roman"/>
+          <w:sz w:val="28"/>
+          <w:szCs w:val="28"/>
+          <w:lang w:val="en-US"/>
+        </w:rPr>
         <w:drawing>
-          <wp:inline distT="0" distB="0" distL="0" distR="0" wp14:anchorId="41CE9593" wp14:editId="2D4D0CA8">
-            <wp:extent cx="4143953" cy="4344006"/>
-            <wp:effectExtent l="0" t="0" r="9525" b="0"/>
-            <wp:docPr id="15" name="Picture 15" descr="A screenshot of a computer program&#10;&#10;Description automatically generated"/>
+          <wp:inline distT="0" distB="0" distL="0" distR="0" wp14:anchorId="0E68DECC" wp14:editId="6906E854">
+            <wp:extent cx="5731510" cy="3148330"/>
+            <wp:effectExtent l="0" t="0" r="2540" b="0"/>
+            <wp:docPr id="79634773" name="Picture 1" descr="A computer screen shot of a program code&#10;&#10;Description automatically generated"/>
             <wp:cNvGraphicFramePr>
               <a:graphicFrameLocks xmlns:a="http://schemas.openxmlformats.org/drawingml/2006/main" noChangeAspect="1"/>
             </wp:cNvGraphicFramePr>
@@ -18559,7 +18179,7 @@
               <a:graphicData uri="http://schemas.openxmlformats.org/drawingml/2006/picture">
                 <pic:pic xmlns:pic="http://schemas.openxmlformats.org/drawingml/2006/picture">
                   <pic:nvPicPr>
-                    <pic:cNvPr id="15" name="Picture 15" descr="A screenshot of a computer program&#10;&#10;Description automatically generated"/>
+                    <pic:cNvPr id="79634773" name="Picture 1" descr="A computer screen shot of a program code&#10;&#10;Description automatically generated"/>
                     <pic:cNvPicPr/>
                   </pic:nvPicPr>
                   <pic:blipFill>
@@ -18571,7 +18191,7 @@
                   <pic:spPr>
                     <a:xfrm>
                       <a:off x="0" y="0"/>
-                      <a:ext cx="4143953" cy="4344006"/>
+                      <a:ext cx="5731510" cy="3148330"/>
                     </a:xfrm>
                     <a:prstGeom prst="rect">
                       <a:avLst/>
@@ -18612,11 +18232,12 @@
           <w:szCs w:val="28"/>
           <w:lang w:val="en-US"/>
         </w:rPr>
+        <w:lastRenderedPageBreak/>
         <w:drawing>
-          <wp:inline distT="0" distB="0" distL="0" distR="0" wp14:anchorId="64A5B1BD" wp14:editId="336972A9">
-            <wp:extent cx="5731510" cy="3361690"/>
+          <wp:inline distT="0" distB="0" distL="0" distR="0" wp14:anchorId="5DB64604" wp14:editId="6E8358D9">
+            <wp:extent cx="5731510" cy="5696585"/>
             <wp:effectExtent l="0" t="0" r="2540" b="0"/>
-            <wp:docPr id="16" name="Picture 16" descr="A screenshot of a computer&#10;&#10;Description automatically generated"/>
+            <wp:docPr id="1444945196" name="Picture 1" descr="A computer screen shot of a program&#10;&#10;Description automatically generated"/>
             <wp:cNvGraphicFramePr>
               <a:graphicFrameLocks xmlns:a="http://schemas.openxmlformats.org/drawingml/2006/main" noChangeAspect="1"/>
             </wp:cNvGraphicFramePr>
@@ -18624,7 +18245,7 @@
               <a:graphicData uri="http://schemas.openxmlformats.org/drawingml/2006/picture">
                 <pic:pic xmlns:pic="http://schemas.openxmlformats.org/drawingml/2006/picture">
                   <pic:nvPicPr>
-                    <pic:cNvPr id="16" name="Picture 16" descr="A screenshot of a computer&#10;&#10;Description automatically generated"/>
+                    <pic:cNvPr id="1444945196" name="Picture 1" descr="A computer screen shot of a program&#10;&#10;Description automatically generated"/>
                     <pic:cNvPicPr/>
                   </pic:nvPicPr>
                   <pic:blipFill>
@@ -18636,7 +18257,7 @@
                   <pic:spPr>
                     <a:xfrm>
                       <a:off x="0" y="0"/>
-                      <a:ext cx="5731510" cy="3361690"/>
+                      <a:ext cx="5731510" cy="5696585"/>
                     </a:xfrm>
                     <a:prstGeom prst="rect">
                       <a:avLst/>
@@ -18651,6 +18272,16 @@
     </w:p>
     <w:p>
       <w:pPr>
+        <w:rPr>
+          <w:rFonts w:ascii="Times New Roman" w:hAnsi="Times New Roman" w:cs="Times New Roman"/>
+          <w:sz w:val="28"/>
+          <w:szCs w:val="28"/>
+          <w:lang w:val="en-US"/>
+        </w:rPr>
+      </w:pPr>
+    </w:p>
+    <w:p>
+      <w:pPr>
         <w:pStyle w:val="ListParagraph"/>
         <w:rPr>
           <w:rFonts w:ascii="Times New Roman" w:hAnsi="Times New Roman" w:cs="Times New Roman"/>
@@ -18677,7 +18308,7 @@
           <w:szCs w:val="28"/>
           <w:lang w:val="en-US"/>
         </w:rPr>
-        <w:t>Analysis:</w:t>
+        <w:t xml:space="preserve">Update </w:t>
       </w:r>
     </w:p>
     <w:p>
@@ -18708,79 +18339,12 @@
           <w:szCs w:val="28"/>
           <w:lang w:val="en-US"/>
         </w:rPr>
-        <w:t>3.</w:t>
-      </w:r>
-      <w:r>
-        <w:rPr>
-          <w:rFonts w:ascii="Times New Roman" w:hAnsi="Times New Roman" w:cs="Times New Roman"/>
-          <w:sz w:val="28"/>
-          <w:szCs w:val="28"/>
-          <w:lang w:val="en-US"/>
-        </w:rPr>
-        <w:t xml:space="preserve"> </w:t>
-      </w:r>
-      <w:r>
-        <w:rPr>
-          <w:rFonts w:ascii="Times New Roman" w:hAnsi="Times New Roman" w:cs="Times New Roman"/>
-          <w:sz w:val="28"/>
-          <w:szCs w:val="28"/>
-          <w:lang w:val="en-US"/>
-        </w:rPr>
-        <w:t>TC-FE-TC</w:t>
-      </w:r>
-      <w:r>
-        <w:rPr>
-          <w:rFonts w:ascii="Times New Roman" w:hAnsi="Times New Roman" w:cs="Times New Roman"/>
-          <w:sz w:val="28"/>
-          <w:szCs w:val="28"/>
-          <w:lang w:val="en-US"/>
-        </w:rPr>
-        <w:t>3</w:t>
-      </w:r>
-    </w:p>
-    <w:p>
-      <w:pPr>
-        <w:pStyle w:val="ListParagraph"/>
-        <w:rPr>
-          <w:rFonts w:ascii="Times New Roman" w:hAnsi="Times New Roman" w:cs="Times New Roman"/>
-          <w:sz w:val="28"/>
-          <w:szCs w:val="28"/>
-          <w:lang w:val="en-US"/>
-        </w:rPr>
-      </w:pPr>
-      <w:r>
-        <w:rPr>
-          <w:rFonts w:ascii="Times New Roman" w:hAnsi="Times New Roman" w:cs="Times New Roman"/>
-          <w:sz w:val="28"/>
-          <w:szCs w:val="28"/>
-          <w:lang w:val="en-US"/>
-        </w:rPr>
         <w:lastRenderedPageBreak/>
-        <w:t>Results:</w:t>
-      </w:r>
-    </w:p>
-    <w:p>
-      <w:pPr>
-        <w:pStyle w:val="ListParagraph"/>
-        <w:rPr>
-          <w:rFonts w:ascii="Times New Roman" w:hAnsi="Times New Roman" w:cs="Times New Roman"/>
-          <w:sz w:val="28"/>
-          <w:szCs w:val="28"/>
-          <w:lang w:val="en-US"/>
-        </w:rPr>
-      </w:pPr>
-      <w:r>
-        <w:rPr>
-          <w:rFonts w:ascii="Times New Roman" w:hAnsi="Times New Roman" w:cs="Times New Roman"/>
-          <w:sz w:val="28"/>
-          <w:szCs w:val="28"/>
-          <w:lang w:val="en-US"/>
-        </w:rPr>
         <w:drawing>
-          <wp:inline distT="0" distB="0" distL="0" distR="0" wp14:anchorId="16BA68EF" wp14:editId="085844E3">
-            <wp:extent cx="4201111" cy="5430008"/>
-            <wp:effectExtent l="0" t="0" r="9525" b="0"/>
-            <wp:docPr id="5" name="Picture 5" descr="A screenshot of a computer program&#10;&#10;Description automatically generated"/>
+          <wp:inline distT="0" distB="0" distL="0" distR="0" wp14:anchorId="77D5E8AC" wp14:editId="4660A5D1">
+            <wp:extent cx="5731510" cy="5104765"/>
+            <wp:effectExtent l="0" t="0" r="2540" b="635"/>
+            <wp:docPr id="1396620066" name="Picture 1"/>
             <wp:cNvGraphicFramePr>
               <a:graphicFrameLocks xmlns:a="http://schemas.openxmlformats.org/drawingml/2006/main" noChangeAspect="1"/>
             </wp:cNvGraphicFramePr>
@@ -18788,7 +18352,7 @@
               <a:graphicData uri="http://schemas.openxmlformats.org/drawingml/2006/picture">
                 <pic:pic xmlns:pic="http://schemas.openxmlformats.org/drawingml/2006/picture">
                   <pic:nvPicPr>
-                    <pic:cNvPr id="5" name="Picture 5" descr="A screenshot of a computer program&#10;&#10;Description automatically generated"/>
+                    <pic:cNvPr id="1396620066" name=""/>
                     <pic:cNvPicPr/>
                   </pic:nvPicPr>
                   <pic:blipFill>
@@ -18800,7 +18364,7 @@
                   <pic:spPr>
                     <a:xfrm>
                       <a:off x="0" y="0"/>
-                      <a:ext cx="4201111" cy="5430008"/>
+                      <a:ext cx="5731510" cy="5104765"/>
                     </a:xfrm>
                     <a:prstGeom prst="rect">
                       <a:avLst/>
@@ -18841,12 +18405,43 @@
           <w:szCs w:val="28"/>
           <w:lang w:val="en-US"/>
         </w:rPr>
+        <w:t>Delete</w:t>
+      </w:r>
+    </w:p>
+    <w:p>
+      <w:pPr>
+        <w:pStyle w:val="ListParagraph"/>
+        <w:rPr>
+          <w:rFonts w:ascii="Times New Roman" w:hAnsi="Times New Roman" w:cs="Times New Roman"/>
+          <w:sz w:val="28"/>
+          <w:szCs w:val="28"/>
+          <w:lang w:val="en-US"/>
+        </w:rPr>
+      </w:pPr>
+    </w:p>
+    <w:p>
+      <w:pPr>
+        <w:pStyle w:val="ListParagraph"/>
+        <w:rPr>
+          <w:rFonts w:ascii="Times New Roman" w:hAnsi="Times New Roman" w:cs="Times New Roman"/>
+          <w:sz w:val="28"/>
+          <w:szCs w:val="28"/>
+          <w:lang w:val="en-US"/>
+        </w:rPr>
+      </w:pPr>
+      <w:r>
+        <w:rPr>
+          <w:rFonts w:ascii="Times New Roman" w:hAnsi="Times New Roman" w:cs="Times New Roman"/>
+          <w:sz w:val="28"/>
+          <w:szCs w:val="28"/>
+          <w:lang w:val="en-US"/>
+        </w:rPr>
         <w:lastRenderedPageBreak/>
         <w:drawing>
-          <wp:inline distT="0" distB="0" distL="0" distR="0" wp14:anchorId="306C3C33" wp14:editId="434E36BC">
-            <wp:extent cx="4115374" cy="5106113"/>
-            <wp:effectExtent l="0" t="0" r="0" b="0"/>
-            <wp:docPr id="6" name="Picture 6" descr="A screenshot of a computer program&#10;&#10;Description automatically generated"/>
+          <wp:inline distT="0" distB="0" distL="0" distR="0" wp14:anchorId="63DF6FA7" wp14:editId="0C453E9E">
+            <wp:extent cx="5731510" cy="3821430"/>
+            <wp:effectExtent l="0" t="0" r="2540" b="7620"/>
+            <wp:docPr id="596718626" name="Picture 1" descr="A screenshot of a computer program&#10;&#10;Description automatically generated"/>
             <wp:cNvGraphicFramePr>
               <a:graphicFrameLocks xmlns:a="http://schemas.openxmlformats.org/drawingml/2006/main" noChangeAspect="1"/>
             </wp:cNvGraphicFramePr>
@@ -18854,7 +18449,7 @@
               <a:graphicData uri="http://schemas.openxmlformats.org/drawingml/2006/picture">
                 <pic:pic xmlns:pic="http://schemas.openxmlformats.org/drawingml/2006/picture">
                   <pic:nvPicPr>
-                    <pic:cNvPr id="6" name="Picture 6" descr="A screenshot of a computer program&#10;&#10;Description automatically generated"/>
+                    <pic:cNvPr id="596718626" name="Picture 1" descr="A screenshot of a computer program&#10;&#10;Description automatically generated"/>
                     <pic:cNvPicPr/>
                   </pic:nvPicPr>
                   <pic:blipFill>
@@ -18866,7 +18461,7 @@
                   <pic:spPr>
                     <a:xfrm>
                       <a:off x="0" y="0"/>
-                      <a:ext cx="4115374" cy="5106113"/>
+                      <a:ext cx="5731510" cy="3821430"/>
                     </a:xfrm>
                     <a:prstGeom prst="rect">
                       <a:avLst/>
@@ -18900,21 +18495,49 @@
           <w:lang w:val="en-US"/>
         </w:rPr>
       </w:pPr>
-      <w:r>
-        <w:rPr>
-          <w:rFonts w:ascii="Times New Roman" w:hAnsi="Times New Roman" w:cs="Times New Roman"/>
-          <w:sz w:val="28"/>
-          <w:szCs w:val="28"/>
-          <w:lang w:val="en-US"/>
-        </w:rPr>
-        <w:t>Analysis:</w:t>
-      </w:r>
     </w:p>
     <w:p>
       <w:pPr>
         <w:pStyle w:val="ListParagraph"/>
         <w:rPr>
           <w:rFonts w:ascii="Times New Roman" w:hAnsi="Times New Roman" w:cs="Times New Roman"/>
+          <w:sz w:val="32"/>
+          <w:szCs w:val="32"/>
+          <w:lang w:val="en-US"/>
+        </w:rPr>
+      </w:pPr>
+      <w:r>
+        <w:rPr>
+          <w:rFonts w:ascii="Times New Roman" w:hAnsi="Times New Roman" w:cs="Times New Roman"/>
+          <w:sz w:val="32"/>
+          <w:szCs w:val="32"/>
+          <w:lang w:val="en-US"/>
+        </w:rPr>
+        <w:t xml:space="preserve">Step 3. </w:t>
+      </w:r>
+      <w:r>
+        <w:rPr>
+          <w:rFonts w:ascii="Times New Roman" w:hAnsi="Times New Roman" w:cs="Times New Roman"/>
+          <w:sz w:val="32"/>
+          <w:szCs w:val="32"/>
+          <w:lang w:val="en-US"/>
+        </w:rPr>
+        <w:t xml:space="preserve">Run tests and </w:t>
+      </w:r>
+      <w:r>
+        <w:rPr>
+          <w:rFonts w:ascii="Times New Roman" w:hAnsi="Times New Roman" w:cs="Times New Roman"/>
+          <w:sz w:val="32"/>
+          <w:szCs w:val="32"/>
+          <w:lang w:val="en-US"/>
+        </w:rPr>
+        <w:t>Check which tests pass and fail</w:t>
+      </w:r>
+    </w:p>
+    <w:p>
+      <w:pPr>
+        <w:rPr>
+          <w:rFonts w:ascii="Times New Roman" w:hAnsi="Times New Roman" w:cs="Times New Roman"/>
           <w:sz w:val="28"/>
           <w:szCs w:val="28"/>
           <w:lang w:val="en-US"/>
@@ -18938,7 +18561,52 @@
           <w:szCs w:val="28"/>
           <w:lang w:val="en-US"/>
         </w:rPr>
-        <w:t>There is a bug/defect in the actual page itself where it actually says “Create an exercise”</w:t>
+        <w:t xml:space="preserve">Note: </w:t>
+      </w:r>
+      <w:r>
+        <w:rPr>
+          <w:rFonts w:ascii="Times New Roman" w:hAnsi="Times New Roman" w:cs="Times New Roman"/>
+          <w:sz w:val="28"/>
+          <w:szCs w:val="28"/>
+          <w:lang w:val="en-US"/>
+        </w:rPr>
+        <w:t>As there are 24 tests, with 12 test cases, 12 valid inputs, and 12 invalid inputs</w:t>
+      </w:r>
+      <w:r>
+        <w:rPr>
+          <w:rFonts w:ascii="Times New Roman" w:hAnsi="Times New Roman" w:cs="Times New Roman"/>
+          <w:sz w:val="28"/>
+          <w:szCs w:val="28"/>
+          <w:lang w:val="en-US"/>
+        </w:rPr>
+        <w:t xml:space="preserve"> with various assertion types</w:t>
+      </w:r>
+      <w:r>
+        <w:rPr>
+          <w:rFonts w:ascii="Times New Roman" w:hAnsi="Times New Roman" w:cs="Times New Roman"/>
+          <w:sz w:val="28"/>
+          <w:szCs w:val="28"/>
+          <w:lang w:val="en-US"/>
+        </w:rPr>
+        <w:t xml:space="preserve">. </w:t>
+      </w:r>
+      <w:r>
+        <w:rPr>
+          <w:rFonts w:ascii="Times New Roman" w:hAnsi="Times New Roman" w:cs="Times New Roman"/>
+          <w:sz w:val="28"/>
+          <w:szCs w:val="28"/>
+          <w:lang w:val="en-US"/>
+        </w:rPr>
+        <w:t>There are 6 tests per file</w:t>
+      </w:r>
+      <w:r>
+        <w:rPr>
+          <w:rFonts w:ascii="Times New Roman" w:hAnsi="Times New Roman" w:cs="Times New Roman"/>
+          <w:sz w:val="28"/>
+          <w:szCs w:val="28"/>
+          <w:lang w:val="en-US"/>
+        </w:rPr>
+        <w:t>.</w:t>
       </w:r>
     </w:p>
     <w:p>
@@ -18969,11 +18637,79 @@
           <w:szCs w:val="28"/>
           <w:lang w:val="en-US"/>
         </w:rPr>
+        <w:t xml:space="preserve">When running the </w:t>
+      </w:r>
+      <w:r>
+        <w:rPr>
+          <w:rFonts w:ascii="Times New Roman" w:hAnsi="Times New Roman" w:cs="Times New Roman"/>
+          <w:sz w:val="28"/>
+          <w:szCs w:val="28"/>
+          <w:lang w:val="en-US"/>
+        </w:rPr>
+        <w:t>“</w:t>
+      </w:r>
+      <w:r>
+        <w:rPr>
+          <w:rFonts w:ascii="Times New Roman" w:hAnsi="Times New Roman" w:cs="Times New Roman"/>
+          <w:sz w:val="28"/>
+          <w:szCs w:val="28"/>
+          <w:lang w:val="en-US"/>
+        </w:rPr>
+        <w:t>npx cypress run</w:t>
+      </w:r>
+      <w:r>
+        <w:rPr>
+          <w:rFonts w:ascii="Times New Roman" w:hAnsi="Times New Roman" w:cs="Times New Roman"/>
+          <w:sz w:val="28"/>
+          <w:szCs w:val="28"/>
+          <w:lang w:val="en-US"/>
+        </w:rPr>
+        <w:t>”</w:t>
+      </w:r>
+      <w:r>
+        <w:rPr>
+          <w:rFonts w:ascii="Times New Roman" w:hAnsi="Times New Roman" w:cs="Times New Roman"/>
+          <w:sz w:val="28"/>
+          <w:szCs w:val="28"/>
+          <w:lang w:val="en-US"/>
+        </w:rPr>
+        <w:t xml:space="preserve"> command it automatically screenshots the defects:</w:t>
+      </w:r>
+    </w:p>
+    <w:p>
+      <w:pPr>
+        <w:pStyle w:val="ListParagraph"/>
+        <w:rPr>
+          <w:rFonts w:ascii="Times New Roman" w:hAnsi="Times New Roman" w:cs="Times New Roman"/>
+          <w:sz w:val="28"/>
+          <w:szCs w:val="28"/>
+          <w:lang w:val="en-US"/>
+        </w:rPr>
+      </w:pPr>
+    </w:p>
+    <w:p>
+      <w:pPr>
+        <w:pStyle w:val="ListParagraph"/>
+        <w:rPr>
+          <w:rFonts w:ascii="Times New Roman" w:hAnsi="Times New Roman" w:cs="Times New Roman"/>
+          <w:sz w:val="28"/>
+          <w:szCs w:val="28"/>
+          <w:lang w:val="en-US"/>
+        </w:rPr>
+      </w:pPr>
+      <w:r>
+        <w:rPr>
+          <w:rFonts w:ascii="Times New Roman" w:hAnsi="Times New Roman" w:cs="Times New Roman"/>
+          <w:sz w:val="28"/>
+          <w:szCs w:val="28"/>
+          <w:lang w:val="en-US"/>
+        </w:rPr>
+        <w:lastRenderedPageBreak/>
         <w:drawing>
-          <wp:inline distT="0" distB="0" distL="0" distR="0" wp14:anchorId="5CCE34F4" wp14:editId="6DD26123">
-            <wp:extent cx="3515216" cy="2143424"/>
-            <wp:effectExtent l="0" t="0" r="9525" b="9525"/>
-            <wp:docPr id="7" name="Picture 7" descr="A screenshot of a computer&#10;&#10;Description automatically generated"/>
+          <wp:inline distT="0" distB="0" distL="0" distR="0" wp14:anchorId="3CBEA71B" wp14:editId="791D8195">
+            <wp:extent cx="2276793" cy="3086531"/>
+            <wp:effectExtent l="0" t="0" r="9525" b="0"/>
+            <wp:docPr id="2041047948" name="Picture 1" descr="A screenshot of a computer program&#10;&#10;Description automatically generated"/>
             <wp:cNvGraphicFramePr>
               <a:graphicFrameLocks xmlns:a="http://schemas.openxmlformats.org/drawingml/2006/main" noChangeAspect="1"/>
             </wp:cNvGraphicFramePr>
@@ -18981,7 +18717,7 @@
               <a:graphicData uri="http://schemas.openxmlformats.org/drawingml/2006/picture">
                 <pic:pic xmlns:pic="http://schemas.openxmlformats.org/drawingml/2006/picture">
                   <pic:nvPicPr>
-                    <pic:cNvPr id="7" name="Picture 7" descr="A screenshot of a computer&#10;&#10;Description automatically generated"/>
+                    <pic:cNvPr id="2041047948" name="Picture 1" descr="A screenshot of a computer program&#10;&#10;Description automatically generated"/>
                     <pic:cNvPicPr/>
                   </pic:nvPicPr>
                   <pic:blipFill>
@@ -18993,7 +18729,7 @@
                   <pic:spPr>
                     <a:xfrm>
                       <a:off x="0" y="0"/>
-                      <a:ext cx="3515216" cy="2143424"/>
+                      <a:ext cx="2276793" cy="3086531"/>
                     </a:xfrm>
                     <a:prstGeom prst="rect">
                       <a:avLst/>
@@ -19020,36 +18756,13 @@
     <w:p>
       <w:pPr>
         <w:pStyle w:val="ListParagraph"/>
-        <w:numPr>
-          <w:ilvl w:val="0"/>
-          <w:numId w:val="2"/>
-        </w:numPr>
-        <w:rPr>
-          <w:rFonts w:ascii="Times New Roman" w:hAnsi="Times New Roman" w:cs="Times New Roman"/>
-          <w:sz w:val="28"/>
-          <w:szCs w:val="28"/>
-          <w:lang w:val="en-US"/>
-        </w:rPr>
-      </w:pPr>
-      <w:r>
-        <w:rPr>
-          <w:rFonts w:ascii="Times New Roman" w:hAnsi="Times New Roman" w:cs="Times New Roman"/>
-          <w:sz w:val="28"/>
-          <w:szCs w:val="28"/>
-          <w:lang w:val="en-US"/>
-        </w:rPr>
-        <w:lastRenderedPageBreak/>
-        <w:t>TC-FE-TC</w:t>
-      </w:r>
-      <w:r>
-        <w:rPr>
-          <w:rFonts w:ascii="Times New Roman" w:hAnsi="Times New Roman" w:cs="Times New Roman"/>
-          <w:sz w:val="28"/>
-          <w:szCs w:val="28"/>
-          <w:lang w:val="en-US"/>
-        </w:rPr>
-        <w:t>4</w:t>
-      </w:r>
+        <w:rPr>
+          <w:rFonts w:ascii="Times New Roman" w:hAnsi="Times New Roman" w:cs="Times New Roman"/>
+          <w:sz w:val="28"/>
+          <w:szCs w:val="28"/>
+          <w:lang w:val="en-US"/>
+        </w:rPr>
+      </w:pPr>
     </w:p>
     <w:p>
       <w:pPr>
@@ -19061,11 +18774,39 @@
           <w:lang w:val="en-US"/>
         </w:rPr>
       </w:pPr>
-      <w:r>
-        <w:rPr>
-          <w:rFonts w:ascii="Times New Roman" w:hAnsi="Times New Roman" w:cs="Times New Roman"/>
-          <w:sz w:val="28"/>
-          <w:szCs w:val="28"/>
+    </w:p>
+    <w:p>
+      <w:pPr>
+        <w:pStyle w:val="ListParagraph"/>
+        <w:rPr>
+          <w:rFonts w:ascii="Times New Roman" w:hAnsi="Times New Roman" w:cs="Times New Roman"/>
+          <w:sz w:val="28"/>
+          <w:szCs w:val="28"/>
+          <w:lang w:val="en-US"/>
+        </w:rPr>
+      </w:pPr>
+    </w:p>
+    <w:p>
+      <w:pPr>
+        <w:pStyle w:val="ListParagraph"/>
+        <w:rPr>
+          <w:rFonts w:ascii="Times New Roman" w:hAnsi="Times New Roman" w:cs="Times New Roman"/>
+          <w:b/>
+          <w:bCs/>
+          <w:sz w:val="28"/>
+          <w:szCs w:val="28"/>
+          <w:u w:val="single"/>
+          <w:lang w:val="en-US"/>
+        </w:rPr>
+      </w:pPr>
+      <w:r>
+        <w:rPr>
+          <w:rFonts w:ascii="Times New Roman" w:hAnsi="Times New Roman" w:cs="Times New Roman"/>
+          <w:b/>
+          <w:bCs/>
+          <w:sz w:val="28"/>
+          <w:szCs w:val="28"/>
+          <w:u w:val="single"/>
           <w:lang w:val="en-US"/>
         </w:rPr>
         <w:t>Results:</w:t>
@@ -19081,6 +18822,57 @@
           <w:lang w:val="en-US"/>
         </w:rPr>
       </w:pPr>
+    </w:p>
+    <w:p>
+      <w:pPr>
+        <w:pStyle w:val="ListParagraph"/>
+        <w:rPr>
+          <w:rFonts w:ascii="Times New Roman" w:hAnsi="Times New Roman" w:cs="Times New Roman"/>
+          <w:sz w:val="28"/>
+          <w:szCs w:val="28"/>
+          <w:lang w:val="en-US"/>
+        </w:rPr>
+      </w:pPr>
+      <w:r>
+        <w:rPr>
+          <w:rFonts w:ascii="Times New Roman" w:hAnsi="Times New Roman" w:cs="Times New Roman"/>
+          <w:sz w:val="28"/>
+          <w:szCs w:val="28"/>
+          <w:lang w:val="en-US"/>
+        </w:rPr>
+        <w:t>Based on</w:t>
+      </w:r>
+      <w:r>
+        <w:rPr>
+          <w:rFonts w:ascii="Times New Roman" w:hAnsi="Times New Roman" w:cs="Times New Roman"/>
+          <w:sz w:val="28"/>
+          <w:szCs w:val="28"/>
+          <w:lang w:val="en-US"/>
+        </w:rPr>
+        <w:t xml:space="preserve"> the total number of tests run:</w:t>
+      </w:r>
+    </w:p>
+    <w:p>
+      <w:pPr>
+        <w:pStyle w:val="ListParagraph"/>
+        <w:rPr>
+          <w:rFonts w:ascii="Times New Roman" w:hAnsi="Times New Roman" w:cs="Times New Roman"/>
+          <w:sz w:val="28"/>
+          <w:szCs w:val="28"/>
+          <w:lang w:val="en-US"/>
+        </w:rPr>
+      </w:pPr>
+    </w:p>
+    <w:p>
+      <w:pPr>
+        <w:pStyle w:val="ListParagraph"/>
+        <w:rPr>
+          <w:rFonts w:ascii="Times New Roman" w:hAnsi="Times New Roman" w:cs="Times New Roman"/>
+          <w:sz w:val="28"/>
+          <w:szCs w:val="28"/>
+          <w:lang w:val="en-US"/>
+        </w:rPr>
+      </w:pPr>
       <w:r>
         <w:rPr>
           <w:rFonts w:ascii="Times New Roman" w:hAnsi="Times New Roman" w:cs="Times New Roman"/>
@@ -19089,10 +18881,10 @@
           <w:lang w:val="en-US"/>
         </w:rPr>
         <w:drawing>
-          <wp:inline distT="0" distB="0" distL="0" distR="0" wp14:anchorId="43ED7658" wp14:editId="07E1E484">
-            <wp:extent cx="4305901" cy="5639587"/>
-            <wp:effectExtent l="0" t="0" r="0" b="0"/>
-            <wp:docPr id="10" name="Picture 10" descr="A screenshot of a computer program&#10;&#10;Description automatically generated"/>
+          <wp:inline distT="0" distB="0" distL="0" distR="0" wp14:anchorId="3437D797" wp14:editId="1CE7FA70">
+            <wp:extent cx="5731510" cy="1760220"/>
+            <wp:effectExtent l="0" t="0" r="2540" b="0"/>
+            <wp:docPr id="810637962" name="Picture 1" descr="A screenshot of a computer&#10;&#10;Description automatically generated"/>
             <wp:cNvGraphicFramePr>
               <a:graphicFrameLocks xmlns:a="http://schemas.openxmlformats.org/drawingml/2006/main" noChangeAspect="1"/>
             </wp:cNvGraphicFramePr>
@@ -19100,7 +18892,7 @@
               <a:graphicData uri="http://schemas.openxmlformats.org/drawingml/2006/picture">
                 <pic:pic xmlns:pic="http://schemas.openxmlformats.org/drawingml/2006/picture">
                   <pic:nvPicPr>
-                    <pic:cNvPr id="10" name="Picture 10" descr="A screenshot of a computer program&#10;&#10;Description automatically generated"/>
+                    <pic:cNvPr id="810637962" name="Picture 1" descr="A screenshot of a computer&#10;&#10;Description automatically generated"/>
                     <pic:cNvPicPr/>
                   </pic:nvPicPr>
                   <pic:blipFill>
@@ -19112,7 +18904,7 @@
                   <pic:spPr>
                     <a:xfrm>
                       <a:off x="0" y="0"/>
-                      <a:ext cx="4305901" cy="5639587"/>
+                      <a:ext cx="5731510" cy="1760220"/>
                     </a:xfrm>
                     <a:prstGeom prst="rect">
                       <a:avLst/>
@@ -19127,713 +18919,94 @@
     </w:p>
     <w:p>
       <w:pPr>
+        <w:rPr>
+          <w:rFonts w:ascii="Times New Roman" w:hAnsi="Times New Roman" w:cs="Times New Roman"/>
+          <w:b/>
+          <w:bCs/>
+          <w:sz w:val="36"/>
+          <w:szCs w:val="36"/>
+          <w:u w:val="single"/>
+          <w:lang w:val="en-US"/>
+        </w:rPr>
+      </w:pPr>
+    </w:p>
+    <w:p>
+      <w:pPr>
         <w:pStyle w:val="ListParagraph"/>
-        <w:rPr>
-          <w:rFonts w:ascii="Times New Roman" w:hAnsi="Times New Roman" w:cs="Times New Roman"/>
-          <w:sz w:val="28"/>
-          <w:szCs w:val="28"/>
-          <w:lang w:val="en-US"/>
-        </w:rPr>
-      </w:pPr>
-    </w:p>
-    <w:p>
-      <w:pPr>
-        <w:pStyle w:val="ListParagraph"/>
-        <w:rPr>
-          <w:rFonts w:ascii="Times New Roman" w:hAnsi="Times New Roman" w:cs="Times New Roman"/>
-          <w:sz w:val="28"/>
-          <w:szCs w:val="28"/>
-          <w:lang w:val="en-US"/>
-        </w:rPr>
-      </w:pPr>
-    </w:p>
-    <w:p>
-      <w:pPr>
-        <w:pStyle w:val="ListParagraph"/>
-        <w:rPr>
-          <w:rFonts w:ascii="Times New Roman" w:hAnsi="Times New Roman" w:cs="Times New Roman"/>
-          <w:sz w:val="28"/>
-          <w:szCs w:val="28"/>
-          <w:lang w:val="en-US"/>
-        </w:rPr>
-      </w:pPr>
-      <w:r>
-        <w:rPr>
-          <w:rFonts w:ascii="Times New Roman" w:hAnsi="Times New Roman" w:cs="Times New Roman"/>
-          <w:sz w:val="28"/>
-          <w:szCs w:val="28"/>
-          <w:lang w:val="en-US"/>
-        </w:rPr>
-        <w:lastRenderedPageBreak/>
-        <w:drawing>
-          <wp:inline distT="0" distB="0" distL="0" distR="0" wp14:anchorId="6D46F90D" wp14:editId="56CD6214">
-            <wp:extent cx="4115374" cy="7163800"/>
-            <wp:effectExtent l="0" t="0" r="0" b="0"/>
-            <wp:docPr id="17" name="Picture 17" descr="A screenshot of a computer program&#10;&#10;Description automatically generated"/>
-            <wp:cNvGraphicFramePr>
-              <a:graphicFrameLocks xmlns:a="http://schemas.openxmlformats.org/drawingml/2006/main" noChangeAspect="1"/>
-            </wp:cNvGraphicFramePr>
-            <a:graphic xmlns:a="http://schemas.openxmlformats.org/drawingml/2006/main">
-              <a:graphicData uri="http://schemas.openxmlformats.org/drawingml/2006/picture">
-                <pic:pic xmlns:pic="http://schemas.openxmlformats.org/drawingml/2006/picture">
-                  <pic:nvPicPr>
-                    <pic:cNvPr id="17" name="Picture 17" descr="A screenshot of a computer program&#10;&#10;Description automatically generated"/>
-                    <pic:cNvPicPr/>
-                  </pic:nvPicPr>
-                  <pic:blipFill>
-                    <a:blip r:embed="rId26"/>
-                    <a:stretch>
-                      <a:fillRect/>
-                    </a:stretch>
-                  </pic:blipFill>
-                  <pic:spPr>
-                    <a:xfrm>
-                      <a:off x="0" y="0"/>
-                      <a:ext cx="4115374" cy="7163800"/>
-                    </a:xfrm>
-                    <a:prstGeom prst="rect">
-                      <a:avLst/>
-                    </a:prstGeom>
-                  </pic:spPr>
-                </pic:pic>
-              </a:graphicData>
-            </a:graphic>
-          </wp:inline>
-        </w:drawing>
-      </w:r>
-    </w:p>
-    <w:p>
-      <w:pPr>
-        <w:pStyle w:val="ListParagraph"/>
-        <w:rPr>
-          <w:rFonts w:ascii="Times New Roman" w:hAnsi="Times New Roman" w:cs="Times New Roman"/>
-          <w:sz w:val="28"/>
-          <w:szCs w:val="28"/>
-          <w:lang w:val="en-US"/>
-        </w:rPr>
-      </w:pPr>
-    </w:p>
-    <w:p>
-      <w:pPr>
-        <w:pStyle w:val="ListParagraph"/>
-        <w:rPr>
-          <w:rFonts w:ascii="Times New Roman" w:hAnsi="Times New Roman" w:cs="Times New Roman"/>
-          <w:sz w:val="28"/>
-          <w:szCs w:val="28"/>
-          <w:lang w:val="en-US"/>
-        </w:rPr>
-      </w:pPr>
-      <w:r>
-        <w:rPr>
-          <w:rFonts w:ascii="Times New Roman" w:hAnsi="Times New Roman" w:cs="Times New Roman"/>
-          <w:sz w:val="28"/>
-          <w:szCs w:val="28"/>
-          <w:lang w:val="en-US"/>
-        </w:rPr>
-        <w:lastRenderedPageBreak/>
-        <w:drawing>
-          <wp:inline distT="0" distB="0" distL="0" distR="0" wp14:anchorId="3A09468A" wp14:editId="10E3E5B7">
-            <wp:extent cx="4105848" cy="6763694"/>
-            <wp:effectExtent l="0" t="0" r="9525" b="0"/>
-            <wp:docPr id="18" name="Picture 18" descr="A screenshot of a computer program&#10;&#10;Description automatically generated"/>
-            <wp:cNvGraphicFramePr>
-              <a:graphicFrameLocks xmlns:a="http://schemas.openxmlformats.org/drawingml/2006/main" noChangeAspect="1"/>
-            </wp:cNvGraphicFramePr>
-            <a:graphic xmlns:a="http://schemas.openxmlformats.org/drawingml/2006/main">
-              <a:graphicData uri="http://schemas.openxmlformats.org/drawingml/2006/picture">
-                <pic:pic xmlns:pic="http://schemas.openxmlformats.org/drawingml/2006/picture">
-                  <pic:nvPicPr>
-                    <pic:cNvPr id="18" name="Picture 18" descr="A screenshot of a computer program&#10;&#10;Description automatically generated"/>
-                    <pic:cNvPicPr/>
-                  </pic:nvPicPr>
-                  <pic:blipFill>
-                    <a:blip r:embed="rId27"/>
-                    <a:stretch>
-                      <a:fillRect/>
-                    </a:stretch>
-                  </pic:blipFill>
-                  <pic:spPr>
-                    <a:xfrm>
-                      <a:off x="0" y="0"/>
-                      <a:ext cx="4105848" cy="6763694"/>
-                    </a:xfrm>
-                    <a:prstGeom prst="rect">
-                      <a:avLst/>
-                    </a:prstGeom>
-                  </pic:spPr>
-                </pic:pic>
-              </a:graphicData>
-            </a:graphic>
-          </wp:inline>
-        </w:drawing>
-      </w:r>
-    </w:p>
-    <w:p>
-      <w:pPr>
-        <w:pStyle w:val="ListParagraph"/>
-        <w:rPr>
-          <w:rFonts w:ascii="Times New Roman" w:hAnsi="Times New Roman" w:cs="Times New Roman"/>
-          <w:sz w:val="28"/>
-          <w:szCs w:val="28"/>
-          <w:lang w:val="en-US"/>
-        </w:rPr>
-      </w:pPr>
-    </w:p>
-    <w:p>
-      <w:pPr>
-        <w:pStyle w:val="ListParagraph"/>
-        <w:rPr>
-          <w:rFonts w:ascii="Times New Roman" w:hAnsi="Times New Roman" w:cs="Times New Roman"/>
-          <w:sz w:val="28"/>
-          <w:szCs w:val="28"/>
-          <w:lang w:val="en-US"/>
-        </w:rPr>
-      </w:pPr>
-      <w:r>
-        <w:rPr>
-          <w:rFonts w:ascii="Times New Roman" w:hAnsi="Times New Roman" w:cs="Times New Roman"/>
-          <w:sz w:val="28"/>
-          <w:szCs w:val="28"/>
-          <w:lang w:val="en-US"/>
-        </w:rPr>
-        <w:lastRenderedPageBreak/>
-        <w:drawing>
-          <wp:inline distT="0" distB="0" distL="0" distR="0" wp14:anchorId="3C7FD9F8" wp14:editId="7FA52B5C">
-            <wp:extent cx="5731510" cy="3467100"/>
-            <wp:effectExtent l="0" t="0" r="2540" b="0"/>
-            <wp:docPr id="19" name="Picture 19" descr="A screenshot of a computer&#10;&#10;Description automatically generated"/>
-            <wp:cNvGraphicFramePr>
-              <a:graphicFrameLocks xmlns:a="http://schemas.openxmlformats.org/drawingml/2006/main" noChangeAspect="1"/>
-            </wp:cNvGraphicFramePr>
-            <a:graphic xmlns:a="http://schemas.openxmlformats.org/drawingml/2006/main">
-              <a:graphicData uri="http://schemas.openxmlformats.org/drawingml/2006/picture">
-                <pic:pic xmlns:pic="http://schemas.openxmlformats.org/drawingml/2006/picture">
-                  <pic:nvPicPr>
-                    <pic:cNvPr id="19" name="Picture 19" descr="A screenshot of a computer&#10;&#10;Description automatically generated"/>
-                    <pic:cNvPicPr/>
-                  </pic:nvPicPr>
-                  <pic:blipFill>
-                    <a:blip r:embed="rId28"/>
-                    <a:stretch>
-                      <a:fillRect/>
-                    </a:stretch>
-                  </pic:blipFill>
-                  <pic:spPr>
-                    <a:xfrm>
-                      <a:off x="0" y="0"/>
-                      <a:ext cx="5731510" cy="3467100"/>
-                    </a:xfrm>
-                    <a:prstGeom prst="rect">
-                      <a:avLst/>
-                    </a:prstGeom>
-                  </pic:spPr>
-                </pic:pic>
-              </a:graphicData>
-            </a:graphic>
-          </wp:inline>
-        </w:drawing>
-      </w:r>
-    </w:p>
-    <w:p>
-      <w:pPr>
-        <w:pStyle w:val="ListParagraph"/>
-        <w:rPr>
-          <w:rFonts w:ascii="Times New Roman" w:hAnsi="Times New Roman" w:cs="Times New Roman"/>
-          <w:sz w:val="28"/>
-          <w:szCs w:val="28"/>
-          <w:lang w:val="en-US"/>
-        </w:rPr>
-      </w:pPr>
-    </w:p>
-    <w:p>
-      <w:pPr>
-        <w:pStyle w:val="ListParagraph"/>
-        <w:rPr>
-          <w:rFonts w:ascii="Times New Roman" w:hAnsi="Times New Roman" w:cs="Times New Roman"/>
-          <w:sz w:val="28"/>
-          <w:szCs w:val="28"/>
-          <w:lang w:val="en-US"/>
-        </w:rPr>
-      </w:pPr>
-    </w:p>
-    <w:p>
-      <w:pPr>
-        <w:pStyle w:val="ListParagraph"/>
-        <w:rPr>
-          <w:rFonts w:ascii="Times New Roman" w:hAnsi="Times New Roman" w:cs="Times New Roman"/>
-          <w:sz w:val="28"/>
-          <w:szCs w:val="28"/>
-          <w:lang w:val="en-US"/>
-        </w:rPr>
-      </w:pPr>
-      <w:r>
-        <w:rPr>
-          <w:rFonts w:ascii="Times New Roman" w:hAnsi="Times New Roman" w:cs="Times New Roman"/>
-          <w:sz w:val="28"/>
-          <w:szCs w:val="28"/>
-          <w:lang w:val="en-US"/>
-        </w:rPr>
-        <w:t>Analysis:</w:t>
-      </w:r>
-    </w:p>
-    <w:p>
-      <w:pPr>
-        <w:pStyle w:val="ListParagraph"/>
-        <w:rPr>
-          <w:rFonts w:ascii="Times New Roman" w:hAnsi="Times New Roman" w:cs="Times New Roman"/>
-          <w:sz w:val="28"/>
-          <w:szCs w:val="28"/>
-          <w:lang w:val="en-US"/>
-        </w:rPr>
-      </w:pPr>
-    </w:p>
-    <w:p>
-      <w:pPr>
-        <w:pStyle w:val="ListParagraph"/>
-        <w:rPr>
-          <w:rFonts w:ascii="Times New Roman" w:hAnsi="Times New Roman" w:cs="Times New Roman"/>
-          <w:sz w:val="28"/>
-          <w:szCs w:val="28"/>
-          <w:lang w:val="en-US"/>
-        </w:rPr>
-      </w:pPr>
-      <w:r>
-        <w:rPr>
-          <w:rFonts w:ascii="Times New Roman" w:hAnsi="Times New Roman" w:cs="Times New Roman"/>
-          <w:sz w:val="28"/>
-          <w:szCs w:val="28"/>
-          <w:lang w:val="en-US"/>
-        </w:rPr>
-        <w:t>Update test cases:</w:t>
-      </w:r>
-    </w:p>
-    <w:p>
-      <w:pPr>
-        <w:pStyle w:val="ListParagraph"/>
-        <w:rPr>
-          <w:rFonts w:ascii="Times New Roman" w:hAnsi="Times New Roman" w:cs="Times New Roman"/>
-          <w:sz w:val="28"/>
-          <w:szCs w:val="28"/>
-          <w:lang w:val="en-US"/>
-        </w:rPr>
-      </w:pPr>
-    </w:p>
-    <w:p>
-      <w:pPr>
-        <w:pStyle w:val="ListParagraph"/>
-        <w:rPr>
-          <w:rFonts w:ascii="Times New Roman" w:hAnsi="Times New Roman" w:cs="Times New Roman"/>
-          <w:sz w:val="28"/>
-          <w:szCs w:val="28"/>
-          <w:lang w:val="en-US"/>
-        </w:rPr>
-      </w:pPr>
-      <w:r>
-        <w:rPr>
-          <w:rFonts w:ascii="Times New Roman" w:hAnsi="Times New Roman" w:cs="Times New Roman"/>
-          <w:sz w:val="28"/>
-          <w:szCs w:val="28"/>
-          <w:lang w:val="en-US"/>
-        </w:rPr>
-        <w:t>5.</w:t>
-      </w:r>
-      <w:r>
-        <w:rPr>
-          <w:rFonts w:ascii="Times New Roman" w:hAnsi="Times New Roman" w:cs="Times New Roman"/>
-          <w:sz w:val="28"/>
-          <w:szCs w:val="28"/>
-          <w:lang w:val="en-US"/>
-        </w:rPr>
-        <w:t xml:space="preserve"> </w:t>
-      </w:r>
-      <w:r>
-        <w:rPr>
-          <w:rFonts w:ascii="Times New Roman" w:hAnsi="Times New Roman" w:cs="Times New Roman"/>
-          <w:sz w:val="28"/>
-          <w:szCs w:val="28"/>
-          <w:lang w:val="en-US"/>
-        </w:rPr>
-        <w:t>TC-FE-TC</w:t>
-      </w:r>
-      <w:r>
-        <w:rPr>
-          <w:rFonts w:ascii="Times New Roman" w:hAnsi="Times New Roman" w:cs="Times New Roman"/>
-          <w:sz w:val="28"/>
-          <w:szCs w:val="28"/>
-          <w:lang w:val="en-US"/>
-        </w:rPr>
-        <w:t>5</w:t>
-      </w:r>
-    </w:p>
-    <w:p>
-      <w:pPr>
-        <w:pStyle w:val="ListParagraph"/>
-        <w:rPr>
-          <w:rFonts w:ascii="Times New Roman" w:hAnsi="Times New Roman" w:cs="Times New Roman"/>
-          <w:sz w:val="28"/>
-          <w:szCs w:val="28"/>
-          <w:lang w:val="en-US"/>
-        </w:rPr>
-      </w:pPr>
-      <w:r>
-        <w:rPr>
-          <w:rFonts w:ascii="Times New Roman" w:hAnsi="Times New Roman" w:cs="Times New Roman"/>
-          <w:sz w:val="28"/>
-          <w:szCs w:val="28"/>
-          <w:lang w:val="en-US"/>
-        </w:rPr>
-        <w:t>6.</w:t>
-      </w:r>
-      <w:r>
-        <w:rPr>
-          <w:rFonts w:ascii="Times New Roman" w:hAnsi="Times New Roman" w:cs="Times New Roman"/>
-          <w:sz w:val="28"/>
-          <w:szCs w:val="28"/>
-          <w:lang w:val="en-US"/>
-        </w:rPr>
-        <w:t xml:space="preserve"> </w:t>
-      </w:r>
-      <w:r>
-        <w:rPr>
-          <w:rFonts w:ascii="Times New Roman" w:hAnsi="Times New Roman" w:cs="Times New Roman"/>
-          <w:sz w:val="28"/>
-          <w:szCs w:val="28"/>
-          <w:lang w:val="en-US"/>
-        </w:rPr>
-        <w:t>TC-FE-TC</w:t>
-      </w:r>
-      <w:r>
-        <w:rPr>
-          <w:rFonts w:ascii="Times New Roman" w:hAnsi="Times New Roman" w:cs="Times New Roman"/>
-          <w:sz w:val="28"/>
-          <w:szCs w:val="28"/>
-          <w:lang w:val="en-US"/>
-        </w:rPr>
-        <w:t>6</w:t>
-      </w:r>
-    </w:p>
-    <w:p>
-      <w:pPr>
-        <w:pStyle w:val="ListParagraph"/>
-        <w:rPr>
-          <w:rFonts w:ascii="Times New Roman" w:hAnsi="Times New Roman" w:cs="Times New Roman"/>
-          <w:sz w:val="28"/>
-          <w:szCs w:val="28"/>
-          <w:lang w:val="en-US"/>
-        </w:rPr>
-      </w:pPr>
-      <w:r>
-        <w:rPr>
-          <w:rFonts w:ascii="Times New Roman" w:hAnsi="Times New Roman" w:cs="Times New Roman"/>
-          <w:sz w:val="28"/>
-          <w:szCs w:val="28"/>
-          <w:lang w:val="en-US"/>
-        </w:rPr>
-        <w:t>7.</w:t>
-      </w:r>
-      <w:r>
-        <w:rPr>
-          <w:rFonts w:ascii="Times New Roman" w:hAnsi="Times New Roman" w:cs="Times New Roman"/>
-          <w:sz w:val="28"/>
-          <w:szCs w:val="28"/>
-          <w:lang w:val="en-US"/>
-        </w:rPr>
-        <w:t xml:space="preserve"> </w:t>
-      </w:r>
-      <w:r>
-        <w:rPr>
-          <w:rFonts w:ascii="Times New Roman" w:hAnsi="Times New Roman" w:cs="Times New Roman"/>
-          <w:sz w:val="28"/>
-          <w:szCs w:val="28"/>
-          <w:lang w:val="en-US"/>
-        </w:rPr>
-        <w:t>TC-FE-TC</w:t>
-      </w:r>
-      <w:r>
-        <w:rPr>
-          <w:rFonts w:ascii="Times New Roman" w:hAnsi="Times New Roman" w:cs="Times New Roman"/>
-          <w:sz w:val="28"/>
-          <w:szCs w:val="28"/>
-          <w:lang w:val="en-US"/>
-        </w:rPr>
-        <w:t>7</w:t>
-      </w:r>
-    </w:p>
-    <w:p>
-      <w:pPr>
-        <w:pStyle w:val="ListParagraph"/>
-        <w:rPr>
-          <w:rFonts w:ascii="Times New Roman" w:hAnsi="Times New Roman" w:cs="Times New Roman"/>
-          <w:sz w:val="28"/>
-          <w:szCs w:val="28"/>
-          <w:lang w:val="en-US"/>
-        </w:rPr>
-      </w:pPr>
-      <w:r>
-        <w:rPr>
-          <w:rFonts w:ascii="Times New Roman" w:hAnsi="Times New Roman" w:cs="Times New Roman"/>
-          <w:sz w:val="28"/>
-          <w:szCs w:val="28"/>
-          <w:lang w:val="en-US"/>
-        </w:rPr>
-        <w:t>8.</w:t>
-      </w:r>
-      <w:r>
-        <w:rPr>
-          <w:rFonts w:ascii="Times New Roman" w:hAnsi="Times New Roman" w:cs="Times New Roman"/>
-          <w:sz w:val="28"/>
-          <w:szCs w:val="28"/>
-          <w:lang w:val="en-US"/>
-        </w:rPr>
-        <w:t xml:space="preserve"> </w:t>
-      </w:r>
-      <w:r>
-        <w:rPr>
-          <w:rFonts w:ascii="Times New Roman" w:hAnsi="Times New Roman" w:cs="Times New Roman"/>
-          <w:sz w:val="28"/>
-          <w:szCs w:val="28"/>
-          <w:lang w:val="en-US"/>
-        </w:rPr>
-        <w:t>TC-FE-TC</w:t>
-      </w:r>
-      <w:r>
-        <w:rPr>
-          <w:rFonts w:ascii="Times New Roman" w:hAnsi="Times New Roman" w:cs="Times New Roman"/>
-          <w:sz w:val="28"/>
-          <w:szCs w:val="28"/>
-          <w:lang w:val="en-US"/>
-        </w:rPr>
-        <w:t>8</w:t>
-      </w:r>
-    </w:p>
-    <w:p>
-      <w:pPr>
-        <w:pStyle w:val="ListParagraph"/>
-        <w:rPr>
-          <w:rFonts w:ascii="Times New Roman" w:hAnsi="Times New Roman" w:cs="Times New Roman"/>
-          <w:sz w:val="28"/>
-          <w:szCs w:val="28"/>
-          <w:lang w:val="en-US"/>
-        </w:rPr>
-      </w:pPr>
-    </w:p>
-    <w:p>
-      <w:pPr>
-        <w:pStyle w:val="ListParagraph"/>
-        <w:rPr>
-          <w:rFonts w:ascii="Times New Roman" w:hAnsi="Times New Roman" w:cs="Times New Roman"/>
-          <w:sz w:val="28"/>
-          <w:szCs w:val="28"/>
-          <w:lang w:val="en-US"/>
-        </w:rPr>
-      </w:pPr>
-      <w:r>
-        <w:rPr>
-          <w:rFonts w:ascii="Times New Roman" w:hAnsi="Times New Roman" w:cs="Times New Roman"/>
-          <w:sz w:val="28"/>
-          <w:szCs w:val="28"/>
-          <w:lang w:val="en-US"/>
-        </w:rPr>
-        <w:t>Delete test cases:</w:t>
-      </w:r>
-    </w:p>
-    <w:p>
-      <w:pPr>
-        <w:pStyle w:val="ListParagraph"/>
-        <w:rPr>
-          <w:rFonts w:ascii="Times New Roman" w:hAnsi="Times New Roman" w:cs="Times New Roman"/>
-          <w:sz w:val="28"/>
-          <w:szCs w:val="28"/>
-          <w:lang w:val="en-US"/>
-        </w:rPr>
-      </w:pPr>
-    </w:p>
-    <w:p>
-      <w:pPr>
-        <w:pStyle w:val="ListParagraph"/>
-        <w:rPr>
-          <w:rFonts w:ascii="Times New Roman" w:hAnsi="Times New Roman" w:cs="Times New Roman"/>
-          <w:sz w:val="28"/>
-          <w:szCs w:val="28"/>
-          <w:lang w:val="en-US"/>
-        </w:rPr>
-      </w:pPr>
-      <w:r>
-        <w:rPr>
-          <w:rFonts w:ascii="Times New Roman" w:hAnsi="Times New Roman" w:cs="Times New Roman"/>
-          <w:sz w:val="28"/>
-          <w:szCs w:val="28"/>
-          <w:lang w:val="en-US"/>
-        </w:rPr>
-        <w:t>9.</w:t>
-      </w:r>
-      <w:r>
-        <w:rPr>
-          <w:rFonts w:ascii="Times New Roman" w:hAnsi="Times New Roman" w:cs="Times New Roman"/>
-          <w:sz w:val="28"/>
-          <w:szCs w:val="28"/>
-          <w:lang w:val="en-US"/>
-        </w:rPr>
-        <w:t xml:space="preserve"> </w:t>
-      </w:r>
-      <w:r>
-        <w:rPr>
-          <w:rFonts w:ascii="Times New Roman" w:hAnsi="Times New Roman" w:cs="Times New Roman"/>
-          <w:sz w:val="28"/>
-          <w:szCs w:val="28"/>
-          <w:lang w:val="en-US"/>
-        </w:rPr>
-        <w:t>TC-FE-TC</w:t>
-      </w:r>
-      <w:r>
-        <w:rPr>
-          <w:rFonts w:ascii="Times New Roman" w:hAnsi="Times New Roman" w:cs="Times New Roman"/>
-          <w:sz w:val="28"/>
-          <w:szCs w:val="28"/>
-          <w:lang w:val="en-US"/>
-        </w:rPr>
-        <w:t>9</w:t>
-      </w:r>
-    </w:p>
-    <w:p>
-      <w:pPr>
-        <w:pStyle w:val="ListParagraph"/>
-        <w:rPr>
-          <w:rFonts w:ascii="Times New Roman" w:hAnsi="Times New Roman" w:cs="Times New Roman"/>
-          <w:sz w:val="28"/>
-          <w:szCs w:val="28"/>
-          <w:lang w:val="en-US"/>
-        </w:rPr>
-      </w:pPr>
-      <w:r>
-        <w:rPr>
-          <w:rFonts w:ascii="Times New Roman" w:hAnsi="Times New Roman" w:cs="Times New Roman"/>
-          <w:sz w:val="28"/>
-          <w:szCs w:val="28"/>
-          <w:lang w:val="en-US"/>
-        </w:rPr>
-        <w:t>10.</w:t>
-      </w:r>
-      <w:r>
-        <w:rPr>
-          <w:rFonts w:ascii="Times New Roman" w:hAnsi="Times New Roman" w:cs="Times New Roman"/>
-          <w:sz w:val="28"/>
-          <w:szCs w:val="28"/>
-          <w:lang w:val="en-US"/>
-        </w:rPr>
-        <w:t xml:space="preserve"> </w:t>
-      </w:r>
-      <w:r>
-        <w:rPr>
-          <w:rFonts w:ascii="Times New Roman" w:hAnsi="Times New Roman" w:cs="Times New Roman"/>
-          <w:sz w:val="28"/>
-          <w:szCs w:val="28"/>
-          <w:lang w:val="en-US"/>
-        </w:rPr>
-        <w:t>TC-FE-TC</w:t>
-      </w:r>
-      <w:r>
-        <w:rPr>
-          <w:rFonts w:ascii="Times New Roman" w:hAnsi="Times New Roman" w:cs="Times New Roman"/>
-          <w:sz w:val="28"/>
-          <w:szCs w:val="28"/>
-          <w:lang w:val="en-US"/>
-        </w:rPr>
-        <w:t>10</w:t>
-      </w:r>
-    </w:p>
-    <w:p>
-      <w:pPr>
-        <w:pStyle w:val="ListParagraph"/>
-        <w:rPr>
-          <w:rFonts w:ascii="Times New Roman" w:hAnsi="Times New Roman" w:cs="Times New Roman"/>
-          <w:sz w:val="28"/>
-          <w:szCs w:val="28"/>
-          <w:lang w:val="en-US"/>
-        </w:rPr>
-      </w:pPr>
-      <w:r>
-        <w:rPr>
-          <w:rFonts w:ascii="Times New Roman" w:hAnsi="Times New Roman" w:cs="Times New Roman"/>
-          <w:sz w:val="28"/>
-          <w:szCs w:val="28"/>
-          <w:lang w:val="en-US"/>
-        </w:rPr>
-        <w:t>11.</w:t>
-      </w:r>
-      <w:r>
-        <w:rPr>
-          <w:rFonts w:ascii="Times New Roman" w:hAnsi="Times New Roman" w:cs="Times New Roman"/>
-          <w:sz w:val="28"/>
-          <w:szCs w:val="28"/>
-          <w:lang w:val="en-US"/>
-        </w:rPr>
-        <w:t xml:space="preserve"> </w:t>
-      </w:r>
-      <w:r>
-        <w:rPr>
-          <w:rFonts w:ascii="Times New Roman" w:hAnsi="Times New Roman" w:cs="Times New Roman"/>
-          <w:sz w:val="28"/>
-          <w:szCs w:val="28"/>
-          <w:lang w:val="en-US"/>
-        </w:rPr>
-        <w:t>TC-FE-TC1</w:t>
-      </w:r>
-      <w:r>
-        <w:rPr>
-          <w:rFonts w:ascii="Times New Roman" w:hAnsi="Times New Roman" w:cs="Times New Roman"/>
-          <w:sz w:val="28"/>
-          <w:szCs w:val="28"/>
-          <w:lang w:val="en-US"/>
-        </w:rPr>
-        <w:t>1</w:t>
-      </w:r>
-    </w:p>
-    <w:p>
-      <w:pPr>
-        <w:pStyle w:val="ListParagraph"/>
-        <w:rPr>
-          <w:rFonts w:ascii="Times New Roman" w:hAnsi="Times New Roman" w:cs="Times New Roman"/>
-          <w:sz w:val="28"/>
-          <w:szCs w:val="28"/>
-          <w:lang w:val="en-US"/>
-        </w:rPr>
-      </w:pPr>
-      <w:r>
-        <w:rPr>
-          <w:rFonts w:ascii="Times New Roman" w:hAnsi="Times New Roman" w:cs="Times New Roman"/>
-          <w:sz w:val="28"/>
-          <w:szCs w:val="28"/>
-          <w:lang w:val="en-US"/>
-        </w:rPr>
-        <w:t>12.</w:t>
-      </w:r>
-      <w:r>
-        <w:rPr>
-          <w:rFonts w:ascii="Times New Roman" w:hAnsi="Times New Roman" w:cs="Times New Roman"/>
-          <w:sz w:val="28"/>
-          <w:szCs w:val="28"/>
-          <w:lang w:val="en-US"/>
-        </w:rPr>
-        <w:t>TC-FE-TC1</w:t>
-      </w:r>
-      <w:r>
-        <w:rPr>
-          <w:rFonts w:ascii="Times New Roman" w:hAnsi="Times New Roman" w:cs="Times New Roman"/>
-          <w:sz w:val="28"/>
-          <w:szCs w:val="28"/>
-          <w:lang w:val="en-US"/>
-        </w:rPr>
-        <w:t>2</w:t>
-      </w:r>
-    </w:p>
-    <w:p>
-      <w:pPr>
-        <w:pStyle w:val="ListParagraph"/>
-        <w:rPr>
-          <w:rFonts w:ascii="Times New Roman" w:hAnsi="Times New Roman" w:cs="Times New Roman"/>
-          <w:sz w:val="28"/>
-          <w:szCs w:val="28"/>
+        <w:numPr>
+          <w:ilvl w:val="0"/>
+          <w:numId w:val="1"/>
+        </w:numPr>
+        <w:rPr>
+          <w:rFonts w:ascii="Times New Roman" w:hAnsi="Times New Roman" w:cs="Times New Roman"/>
+          <w:b/>
+          <w:bCs/>
+          <w:sz w:val="36"/>
+          <w:szCs w:val="36"/>
+          <w:u w:val="single"/>
+          <w:lang w:val="en-US"/>
+        </w:rPr>
+      </w:pPr>
+      <w:r>
+        <w:rPr>
+          <w:rFonts w:ascii="Times New Roman" w:hAnsi="Times New Roman" w:cs="Times New Roman"/>
+          <w:b/>
+          <w:bCs/>
+          <w:sz w:val="36"/>
+          <w:szCs w:val="36"/>
+          <w:u w:val="single"/>
+          <w:lang w:val="en-US"/>
+        </w:rPr>
+        <w:t>Defects found and other testing types for defects</w:t>
+      </w:r>
+    </w:p>
+    <w:p>
+      <w:pPr>
+        <w:rPr>
+          <w:rFonts w:ascii="Times New Roman" w:hAnsi="Times New Roman" w:cs="Times New Roman"/>
+          <w:b/>
+          <w:bCs/>
+          <w:sz w:val="36"/>
+          <w:szCs w:val="36"/>
+          <w:u w:val="single"/>
+          <w:lang w:val="en-US"/>
+        </w:rPr>
+      </w:pPr>
+    </w:p>
+    <w:p>
+      <w:pPr>
+        <w:rPr>
+          <w:rFonts w:ascii="Times New Roman" w:hAnsi="Times New Roman" w:cs="Times New Roman"/>
+          <w:sz w:val="24"/>
+          <w:szCs w:val="24"/>
+          <w:lang w:val="en-US"/>
+        </w:rPr>
+      </w:pPr>
+      <w:r>
+        <w:rPr>
+          <w:rFonts w:ascii="Times New Roman" w:hAnsi="Times New Roman" w:cs="Times New Roman"/>
+          <w:sz w:val="24"/>
+          <w:szCs w:val="24"/>
+          <w:lang w:val="en-US"/>
+        </w:rPr>
+        <w:t>Overall</w:t>
+      </w:r>
+      <w:r>
+        <w:rPr>
+          <w:rFonts w:ascii="Times New Roman" w:hAnsi="Times New Roman" w:cs="Times New Roman"/>
+          <w:sz w:val="24"/>
+          <w:szCs w:val="24"/>
+          <w:lang w:val="en-US"/>
+        </w:rPr>
+        <w:t xml:space="preserve"> there were 9 failed tests, with the critical defect being the create equipment test case (both valid and invalid), which led to all the other tests failing as there was no data to update or delete.</w:t>
+      </w:r>
+    </w:p>
+    <w:p>
+      <w:pPr>
+        <w:rPr>
+          <w:rFonts w:ascii="Times New Roman" w:hAnsi="Times New Roman" w:cs="Times New Roman"/>
+          <w:sz w:val="24"/>
+          <w:szCs w:val="24"/>
           <w:lang w:val="en-US"/>
         </w:rPr>
       </w:pPr>

--- a/Crystal's Test Execution Doc - Front-End React App.docx
+++ b/Crystal's Test Execution Doc - Front-End React App.docx
@@ -16675,11 +16675,13 @@
       <w:r>
         <w:rPr>
           <w:rFonts w:ascii="Times New Roman" w:hAnsi="Times New Roman" w:cs="Times New Roman"/>
+          <w:b/>
+          <w:bCs/>
           <w:sz w:val="32"/>
           <w:szCs w:val="32"/>
           <w:lang w:val="en-US"/>
         </w:rPr>
-        <w:t xml:space="preserve">Code to </w:t>
+        <w:t>Integration Testing:</w:t>
       </w:r>
       <w:r>
         <w:rPr>
@@ -16688,7 +16690,7 @@
           <w:szCs w:val="32"/>
           <w:lang w:val="en-US"/>
         </w:rPr>
-        <w:t>Create test suites</w:t>
+        <w:t xml:space="preserve"> </w:t>
       </w:r>
       <w:r>
         <w:rPr>
@@ -16697,7 +16699,7 @@
           <w:szCs w:val="32"/>
           <w:lang w:val="en-US"/>
         </w:rPr>
-        <w:t xml:space="preserve"> – for the End 2 end tests</w:t>
+        <w:t xml:space="preserve">Code to </w:t>
       </w:r>
       <w:r>
         <w:rPr>
@@ -16706,7 +16708,7 @@
           <w:szCs w:val="32"/>
           <w:lang w:val="en-US"/>
         </w:rPr>
-        <w:t xml:space="preserve">, by planning out the </w:t>
+        <w:t>Create test suites</w:t>
       </w:r>
       <w:r>
         <w:rPr>
@@ -16715,7 +16717,7 @@
           <w:szCs w:val="32"/>
           <w:lang w:val="en-US"/>
         </w:rPr>
-        <w:t xml:space="preserve">code </w:t>
+        <w:t xml:space="preserve"> – for the End 2 end tests</w:t>
       </w:r>
       <w:r>
         <w:rPr>
@@ -16724,7 +16726,76 @@
           <w:szCs w:val="32"/>
           <w:lang w:val="en-US"/>
         </w:rPr>
+        <w:t xml:space="preserve">, by planning out the </w:t>
+      </w:r>
+      <w:r>
+        <w:rPr>
+          <w:rFonts w:ascii="Times New Roman" w:hAnsi="Times New Roman" w:cs="Times New Roman"/>
+          <w:sz w:val="32"/>
+          <w:szCs w:val="32"/>
+          <w:lang w:val="en-US"/>
+        </w:rPr>
+        <w:t xml:space="preserve">code </w:t>
+      </w:r>
+      <w:r>
+        <w:rPr>
+          <w:rFonts w:ascii="Times New Roman" w:hAnsi="Times New Roman" w:cs="Times New Roman"/>
+          <w:sz w:val="32"/>
+          <w:szCs w:val="32"/>
+          <w:lang w:val="en-US"/>
+        </w:rPr>
         <w:t>structure based on test cases</w:t>
+      </w:r>
+    </w:p>
+    <w:p>
+      <w:pPr>
+        <w:pStyle w:val="ListParagraph"/>
+        <w:rPr>
+          <w:rFonts w:ascii="Times New Roman" w:hAnsi="Times New Roman" w:cs="Times New Roman"/>
+          <w:sz w:val="32"/>
+          <w:szCs w:val="32"/>
+          <w:lang w:val="en-US"/>
+        </w:rPr>
+      </w:pPr>
+    </w:p>
+    <w:p>
+      <w:pPr>
+        <w:pStyle w:val="ListParagraph"/>
+        <w:rPr>
+          <w:rFonts w:ascii="Times New Roman" w:hAnsi="Times New Roman" w:cs="Times New Roman"/>
+          <w:sz w:val="24"/>
+          <w:szCs w:val="24"/>
+          <w:lang w:val="en-US"/>
+        </w:rPr>
+      </w:pPr>
+      <w:r>
+        <w:rPr>
+          <w:rFonts w:ascii="Times New Roman" w:hAnsi="Times New Roman" w:cs="Times New Roman"/>
+          <w:sz w:val="24"/>
+          <w:szCs w:val="24"/>
+          <w:lang w:val="en-US"/>
+        </w:rPr>
+        <w:t xml:space="preserve">I also used </w:t>
+      </w:r>
+      <w:r>
+        <w:rPr>
+          <w:rFonts w:ascii="Times New Roman" w:hAnsi="Times New Roman" w:cs="Times New Roman"/>
+          <w:b/>
+          <w:bCs/>
+          <w:sz w:val="24"/>
+          <w:szCs w:val="24"/>
+          <w:lang w:val="en-US"/>
+        </w:rPr>
+        <w:t>regression testing</w:t>
+      </w:r>
+      <w:r>
+        <w:rPr>
+          <w:rFonts w:ascii="Times New Roman" w:hAnsi="Times New Roman" w:cs="Times New Roman"/>
+          <w:sz w:val="24"/>
+          <w:szCs w:val="24"/>
+          <w:lang w:val="en-US"/>
+        </w:rPr>
+        <w:t xml:space="preserve"> while trying to understand the basic syntax of Cypress testing in a react context by getting all of the create/update/delete data into separate sections, so that functionality doesn’t break as a lot of the code is very similar. </w:t>
       </w:r>
     </w:p>
     <w:p>
@@ -16841,6 +16912,7 @@
           <w:szCs w:val="28"/>
           <w:lang w:val="en-US"/>
         </w:rPr>
+        <w:lastRenderedPageBreak/>
         <w:drawing>
           <wp:inline distT="0" distB="0" distL="0" distR="0" wp14:anchorId="25E37ABA" wp14:editId="7469C24A">
             <wp:extent cx="5731510" cy="3861435"/>
@@ -18673,7 +18745,25 @@
           <w:szCs w:val="28"/>
           <w:lang w:val="en-US"/>
         </w:rPr>
-        <w:t xml:space="preserve"> command it automatically screenshots the defects:</w:t>
+        <w:t xml:space="preserve"> command it automatically screenshots the defects</w:t>
+      </w:r>
+      <w:r>
+        <w:rPr>
+          <w:rFonts w:ascii="Times New Roman" w:hAnsi="Times New Roman" w:cs="Times New Roman"/>
+          <w:sz w:val="28"/>
+          <w:szCs w:val="28"/>
+          <w:lang w:val="en-US"/>
+        </w:rPr>
+        <w:t xml:space="preserve"> for you</w:t>
+      </w:r>
+      <w:r>
+        <w:rPr>
+          <w:rFonts w:ascii="Times New Roman" w:hAnsi="Times New Roman" w:cs="Times New Roman"/>
+          <w:sz w:val="28"/>
+          <w:szCs w:val="28"/>
+          <w:lang w:val="en-US"/>
+        </w:rPr>
+        <w:t>:</w:t>
       </w:r>
     </w:p>
     <w:p>
@@ -18919,6 +19009,28 @@
     </w:p>
     <w:p>
       <w:pPr>
+        <w:pStyle w:val="ListParagraph"/>
+        <w:rPr>
+          <w:rFonts w:ascii="Times New Roman" w:hAnsi="Times New Roman" w:cs="Times New Roman"/>
+          <w:sz w:val="28"/>
+          <w:szCs w:val="28"/>
+          <w:lang w:val="en-US"/>
+        </w:rPr>
+      </w:pPr>
+    </w:p>
+    <w:p>
+      <w:pPr>
+        <w:pStyle w:val="ListParagraph"/>
+        <w:rPr>
+          <w:rFonts w:ascii="Times New Roman" w:hAnsi="Times New Roman" w:cs="Times New Roman"/>
+          <w:sz w:val="28"/>
+          <w:szCs w:val="28"/>
+          <w:lang w:val="en-US"/>
+        </w:rPr>
+      </w:pPr>
+    </w:p>
+    <w:p>
+      <w:pPr>
         <w:rPr>
           <w:rFonts w:ascii="Times New Roman" w:hAnsi="Times New Roman" w:cs="Times New Roman"/>
           <w:b/>
@@ -18989,6 +19101,7 @@
           <w:szCs w:val="24"/>
           <w:lang w:val="en-US"/>
         </w:rPr>
+        <w:lastRenderedPageBreak/>
         <w:t>Overall</w:t>
       </w:r>
       <w:r>
@@ -18998,18 +19111,568 @@
           <w:szCs w:val="24"/>
           <w:lang w:val="en-US"/>
         </w:rPr>
-        <w:t xml:space="preserve"> there were 9 failed tests, with the critical defect being the create equipment test case (both valid and invalid), which led to all the other tests failing as there was no data to update or delete.</w:t>
-      </w:r>
-    </w:p>
-    <w:p>
-      <w:pPr>
+        <w:t xml:space="preserve"> there were 9 failed tests, with the critical defect being the create equipment test case (both valid and invalid)</w:t>
+      </w:r>
+      <w:r>
         <w:rPr>
           <w:rFonts w:ascii="Times New Roman" w:hAnsi="Times New Roman" w:cs="Times New Roman"/>
           <w:sz w:val="24"/>
           <w:szCs w:val="24"/>
           <w:lang w:val="en-US"/>
         </w:rPr>
-      </w:pPr>
+        <w:t>that was initially low risk inside the test plan</w:t>
+      </w:r>
+      <w:r>
+        <w:rPr>
+          <w:rFonts w:ascii="Times New Roman" w:hAnsi="Times New Roman" w:cs="Times New Roman"/>
+          <w:sz w:val="24"/>
+          <w:szCs w:val="24"/>
+          <w:lang w:val="en-US"/>
+        </w:rPr>
+        <w:t>, which led to all the other tests failing as there was no data to update or delete.</w:t>
+      </w:r>
+    </w:p>
+    <w:p>
+      <w:pPr>
+        <w:rPr>
+          <w:rFonts w:ascii="Times New Roman" w:hAnsi="Times New Roman" w:cs="Times New Roman"/>
+          <w:sz w:val="24"/>
+          <w:szCs w:val="24"/>
+          <w:lang w:val="en-US"/>
+        </w:rPr>
+      </w:pPr>
+      <w:r>
+        <w:rPr>
+          <w:rFonts w:ascii="Times New Roman" w:hAnsi="Times New Roman" w:cs="Times New Roman"/>
+          <w:sz w:val="24"/>
+          <w:szCs w:val="24"/>
+          <w:lang w:val="en-US"/>
+        </w:rPr>
+        <w:t xml:space="preserve">When finding out what was causing the defects, I used the technique of </w:t>
+      </w:r>
+      <w:r>
+        <w:rPr>
+          <w:rFonts w:ascii="Times New Roman" w:hAnsi="Times New Roman" w:cs="Times New Roman"/>
+          <w:b/>
+          <w:bCs/>
+          <w:sz w:val="24"/>
+          <w:szCs w:val="24"/>
+          <w:lang w:val="en-US"/>
+        </w:rPr>
+        <w:t>Exploratory Testing</w:t>
+      </w:r>
+      <w:r>
+        <w:rPr>
+          <w:rFonts w:ascii="Times New Roman" w:hAnsi="Times New Roman" w:cs="Times New Roman"/>
+          <w:b/>
+          <w:bCs/>
+          <w:sz w:val="24"/>
+          <w:szCs w:val="24"/>
+          <w:lang w:val="en-US"/>
+        </w:rPr>
+        <w:t xml:space="preserve"> </w:t>
+      </w:r>
+      <w:r>
+        <w:rPr>
+          <w:rFonts w:ascii="Times New Roman" w:hAnsi="Times New Roman" w:cs="Times New Roman"/>
+          <w:sz w:val="24"/>
+          <w:szCs w:val="24"/>
+          <w:lang w:val="en-US"/>
+        </w:rPr>
+        <w:t>to find out what exactly is causing them within the app itself without using automation</w:t>
+      </w:r>
+    </w:p>
+    <w:p>
+      <w:pPr>
+        <w:rPr>
+          <w:rFonts w:ascii="Times New Roman" w:hAnsi="Times New Roman" w:cs="Times New Roman"/>
+          <w:sz w:val="24"/>
+          <w:szCs w:val="24"/>
+          <w:lang w:val="en-US"/>
+        </w:rPr>
+      </w:pPr>
+      <w:r>
+        <w:rPr>
+          <w:rFonts w:ascii="Times New Roman" w:hAnsi="Times New Roman" w:cs="Times New Roman"/>
+          <w:sz w:val="24"/>
+          <w:szCs w:val="24"/>
+          <w:lang w:val="en-US"/>
+        </w:rPr>
+        <w:t>In equipments.cy.js in order of create, update and delete</w:t>
+      </w:r>
+    </w:p>
+    <w:p>
+      <w:pPr>
+        <w:rPr>
+          <w:rFonts w:ascii="Times New Roman" w:hAnsi="Times New Roman" w:cs="Times New Roman"/>
+          <w:sz w:val="24"/>
+          <w:szCs w:val="24"/>
+          <w:lang w:val="en-US"/>
+        </w:rPr>
+      </w:pPr>
+    </w:p>
+    <w:p>
+      <w:pPr>
+        <w:rPr>
+          <w:rFonts w:ascii="Times New Roman" w:hAnsi="Times New Roman" w:cs="Times New Roman"/>
+          <w:sz w:val="24"/>
+          <w:szCs w:val="24"/>
+          <w:lang w:val="en-US"/>
+        </w:rPr>
+      </w:pPr>
+      <w:r>
+        <w:rPr>
+          <w:rFonts w:ascii="Times New Roman" w:hAnsi="Times New Roman" w:cs="Times New Roman"/>
+          <w:noProof/>
+          <w:sz w:val="24"/>
+          <w:szCs w:val="24"/>
+          <w:lang w:val="en-US"/>
+        </w:rPr>
+        <w:drawing>
+          <wp:inline distT="0" distB="0" distL="0" distR="0" wp14:anchorId="0CD728DE" wp14:editId="4067D880">
+            <wp:extent cx="5734050" cy="3219450"/>
+            <wp:effectExtent l="0" t="0" r="0" b="0"/>
+            <wp:docPr id="1983684002" name="Picture 2"/>
+            <wp:cNvGraphicFramePr>
+              <a:graphicFrameLocks xmlns:a="http://schemas.openxmlformats.org/drawingml/2006/main" noChangeAspect="1"/>
+            </wp:cNvGraphicFramePr>
+            <a:graphic xmlns:a="http://schemas.openxmlformats.org/drawingml/2006/main">
+              <a:graphicData uri="http://schemas.openxmlformats.org/drawingml/2006/picture">
+                <pic:pic xmlns:pic="http://schemas.openxmlformats.org/drawingml/2006/picture">
+                  <pic:nvPicPr>
+                    <pic:cNvPr id="0" name="Picture 2"/>
+                    <pic:cNvPicPr>
+                      <a:picLocks noChangeAspect="1" noChangeArrowheads="1"/>
+                    </pic:cNvPicPr>
+                  </pic:nvPicPr>
+                  <pic:blipFill>
+                    <a:blip r:embed="rId26">
+                      <a:extLst>
+                        <a:ext uri="{28A0092B-C50C-407E-A947-70E740481C1C}">
+                          <a14:useLocalDpi xmlns:a14="http://schemas.microsoft.com/office/drawing/2010/main" val="0"/>
+                        </a:ext>
+                      </a:extLst>
+                    </a:blip>
+                    <a:srcRect/>
+                    <a:stretch>
+                      <a:fillRect/>
+                    </a:stretch>
+                  </pic:blipFill>
+                  <pic:spPr bwMode="auto">
+                    <a:xfrm>
+                      <a:off x="0" y="0"/>
+                      <a:ext cx="5734050" cy="3219450"/>
+                    </a:xfrm>
+                    <a:prstGeom prst="rect">
+                      <a:avLst/>
+                    </a:prstGeom>
+                    <a:noFill/>
+                    <a:ln>
+                      <a:noFill/>
+                    </a:ln>
+                  </pic:spPr>
+                </pic:pic>
+              </a:graphicData>
+            </a:graphic>
+          </wp:inline>
+        </w:drawing>
+      </w:r>
+    </w:p>
+    <w:p>
+      <w:pPr>
+        <w:rPr>
+          <w:rFonts w:ascii="Times New Roman" w:hAnsi="Times New Roman" w:cs="Times New Roman"/>
+          <w:sz w:val="24"/>
+          <w:szCs w:val="24"/>
+          <w:lang w:val="en-US"/>
+        </w:rPr>
+      </w:pPr>
+      <w:r>
+        <w:rPr>
+          <w:rFonts w:ascii="Times New Roman" w:hAnsi="Times New Roman" w:cs="Times New Roman"/>
+          <w:noProof/>
+          <w:sz w:val="24"/>
+          <w:szCs w:val="24"/>
+          <w:lang w:val="en-US"/>
+        </w:rPr>
+        <w:drawing>
+          <wp:inline distT="0" distB="0" distL="0" distR="0" wp14:anchorId="059E8FEF" wp14:editId="1AC8EC24">
+            <wp:extent cx="5731510" cy="3218024"/>
+            <wp:effectExtent l="0" t="0" r="2540" b="1905"/>
+            <wp:docPr id="1366002569" name="Picture 1"/>
+            <wp:cNvGraphicFramePr>
+              <a:graphicFrameLocks xmlns:a="http://schemas.openxmlformats.org/drawingml/2006/main" noChangeAspect="1"/>
+            </wp:cNvGraphicFramePr>
+            <a:graphic xmlns:a="http://schemas.openxmlformats.org/drawingml/2006/main">
+              <a:graphicData uri="http://schemas.openxmlformats.org/drawingml/2006/picture">
+                <pic:pic xmlns:pic="http://schemas.openxmlformats.org/drawingml/2006/picture">
+                  <pic:nvPicPr>
+                    <pic:cNvPr id="0" name="Picture 1"/>
+                    <pic:cNvPicPr>
+                      <a:picLocks noChangeAspect="1" noChangeArrowheads="1"/>
+                    </pic:cNvPicPr>
+                  </pic:nvPicPr>
+                  <pic:blipFill>
+                    <a:blip r:embed="rId27">
+                      <a:extLst>
+                        <a:ext uri="{28A0092B-C50C-407E-A947-70E740481C1C}">
+                          <a14:useLocalDpi xmlns:a14="http://schemas.microsoft.com/office/drawing/2010/main" val="0"/>
+                        </a:ext>
+                      </a:extLst>
+                    </a:blip>
+                    <a:srcRect/>
+                    <a:stretch>
+                      <a:fillRect/>
+                    </a:stretch>
+                  </pic:blipFill>
+                  <pic:spPr bwMode="auto">
+                    <a:xfrm>
+                      <a:off x="0" y="0"/>
+                      <a:ext cx="5731510" cy="3218024"/>
+                    </a:xfrm>
+                    <a:prstGeom prst="rect">
+                      <a:avLst/>
+                    </a:prstGeom>
+                    <a:noFill/>
+                    <a:ln>
+                      <a:noFill/>
+                    </a:ln>
+                  </pic:spPr>
+                </pic:pic>
+              </a:graphicData>
+            </a:graphic>
+          </wp:inline>
+        </w:drawing>
+      </w:r>
+    </w:p>
+    <w:p>
+      <w:pPr>
+        <w:rPr>
+          <w:rFonts w:ascii="Times New Roman" w:hAnsi="Times New Roman" w:cs="Times New Roman"/>
+          <w:sz w:val="24"/>
+          <w:szCs w:val="24"/>
+          <w:lang w:val="en-US"/>
+        </w:rPr>
+      </w:pPr>
+    </w:p>
+    <w:p>
+      <w:pPr>
+        <w:rPr>
+          <w:rFonts w:ascii="Times New Roman" w:hAnsi="Times New Roman" w:cs="Times New Roman"/>
+          <w:sz w:val="24"/>
+          <w:szCs w:val="24"/>
+          <w:lang w:val="en-US"/>
+        </w:rPr>
+      </w:pPr>
+      <w:r>
+        <w:rPr>
+          <w:rFonts w:ascii="Times New Roman" w:hAnsi="Times New Roman" w:cs="Times New Roman"/>
+          <w:sz w:val="24"/>
+          <w:szCs w:val="24"/>
+          <w:lang w:val="en-US"/>
+        </w:rPr>
+        <w:lastRenderedPageBreak/>
+        <w:t>For this defect, the “Create equipment” button was instead a “Create an exercise” button.</w:t>
+      </w:r>
+    </w:p>
+    <w:p>
+      <w:pPr>
+        <w:rPr>
+          <w:rFonts w:ascii="Times New Roman" w:hAnsi="Times New Roman" w:cs="Times New Roman"/>
+          <w:sz w:val="24"/>
+          <w:szCs w:val="24"/>
+          <w:lang w:val="en-US"/>
+        </w:rPr>
+      </w:pPr>
+    </w:p>
+    <w:p>
+      <w:pPr>
+        <w:rPr>
+          <w:rFonts w:ascii="Times New Roman" w:hAnsi="Times New Roman" w:cs="Times New Roman"/>
+          <w:sz w:val="24"/>
+          <w:szCs w:val="24"/>
+          <w:lang w:val="en-US"/>
+        </w:rPr>
+      </w:pPr>
+    </w:p>
+    <w:p>
+      <w:pPr>
+        <w:rPr>
+          <w:rFonts w:ascii="Times New Roman" w:hAnsi="Times New Roman" w:cs="Times New Roman"/>
+          <w:sz w:val="24"/>
+          <w:szCs w:val="24"/>
+          <w:lang w:val="en-US"/>
+        </w:rPr>
+      </w:pPr>
+    </w:p>
+    <w:p>
+      <w:pPr>
+        <w:rPr>
+          <w:rFonts w:ascii="Times New Roman" w:hAnsi="Times New Roman" w:cs="Times New Roman"/>
+          <w:sz w:val="24"/>
+          <w:szCs w:val="24"/>
+          <w:lang w:val="en-US"/>
+        </w:rPr>
+      </w:pPr>
+      <w:r>
+        <w:rPr>
+          <w:rFonts w:ascii="Times New Roman" w:hAnsi="Times New Roman" w:cs="Times New Roman"/>
+          <w:noProof/>
+          <w:sz w:val="24"/>
+          <w:szCs w:val="24"/>
+          <w:lang w:val="en-US"/>
+        </w:rPr>
+        <w:drawing>
+          <wp:inline distT="0" distB="0" distL="0" distR="0" wp14:anchorId="71BDE775" wp14:editId="277B56D3">
+            <wp:extent cx="5734050" cy="3219450"/>
+            <wp:effectExtent l="0" t="0" r="0" b="0"/>
+            <wp:docPr id="1704694748" name="Picture 3"/>
+            <wp:cNvGraphicFramePr>
+              <a:graphicFrameLocks xmlns:a="http://schemas.openxmlformats.org/drawingml/2006/main" noChangeAspect="1"/>
+            </wp:cNvGraphicFramePr>
+            <a:graphic xmlns:a="http://schemas.openxmlformats.org/drawingml/2006/main">
+              <a:graphicData uri="http://schemas.openxmlformats.org/drawingml/2006/picture">
+                <pic:pic xmlns:pic="http://schemas.openxmlformats.org/drawingml/2006/picture">
+                  <pic:nvPicPr>
+                    <pic:cNvPr id="0" name="Picture 3"/>
+                    <pic:cNvPicPr>
+                      <a:picLocks noChangeAspect="1" noChangeArrowheads="1"/>
+                    </pic:cNvPicPr>
+                  </pic:nvPicPr>
+                  <pic:blipFill>
+                    <a:blip r:embed="rId28">
+                      <a:extLst>
+                        <a:ext uri="{28A0092B-C50C-407E-A947-70E740481C1C}">
+                          <a14:useLocalDpi xmlns:a14="http://schemas.microsoft.com/office/drawing/2010/main" val="0"/>
+                        </a:ext>
+                      </a:extLst>
+                    </a:blip>
+                    <a:srcRect/>
+                    <a:stretch>
+                      <a:fillRect/>
+                    </a:stretch>
+                  </pic:blipFill>
+                  <pic:spPr bwMode="auto">
+                    <a:xfrm>
+                      <a:off x="0" y="0"/>
+                      <a:ext cx="5734050" cy="3219450"/>
+                    </a:xfrm>
+                    <a:prstGeom prst="rect">
+                      <a:avLst/>
+                    </a:prstGeom>
+                    <a:noFill/>
+                    <a:ln>
+                      <a:noFill/>
+                    </a:ln>
+                  </pic:spPr>
+                </pic:pic>
+              </a:graphicData>
+            </a:graphic>
+          </wp:inline>
+        </w:drawing>
+      </w:r>
+    </w:p>
+    <w:p>
+      <w:pPr>
+        <w:rPr>
+          <w:rFonts w:ascii="Times New Roman" w:hAnsi="Times New Roman" w:cs="Times New Roman"/>
+          <w:sz w:val="24"/>
+          <w:szCs w:val="24"/>
+          <w:lang w:val="en-US"/>
+        </w:rPr>
+      </w:pPr>
+      <w:r>
+        <w:rPr>
+          <w:rFonts w:ascii="Times New Roman" w:hAnsi="Times New Roman" w:cs="Times New Roman"/>
+          <w:noProof/>
+          <w:sz w:val="24"/>
+          <w:szCs w:val="24"/>
+          <w:lang w:val="en-US"/>
+        </w:rPr>
+        <w:drawing>
+          <wp:inline distT="0" distB="0" distL="0" distR="0" wp14:anchorId="246D6D49" wp14:editId="66A998E4">
+            <wp:extent cx="5734050" cy="3219450"/>
+            <wp:effectExtent l="0" t="0" r="0" b="0"/>
+            <wp:docPr id="272820791" name="Picture 4"/>
+            <wp:cNvGraphicFramePr>
+              <a:graphicFrameLocks xmlns:a="http://schemas.openxmlformats.org/drawingml/2006/main" noChangeAspect="1"/>
+            </wp:cNvGraphicFramePr>
+            <a:graphic xmlns:a="http://schemas.openxmlformats.org/drawingml/2006/main">
+              <a:graphicData uri="http://schemas.openxmlformats.org/drawingml/2006/picture">
+                <pic:pic xmlns:pic="http://schemas.openxmlformats.org/drawingml/2006/picture">
+                  <pic:nvPicPr>
+                    <pic:cNvPr id="0" name="Picture 4"/>
+                    <pic:cNvPicPr>
+                      <a:picLocks noChangeAspect="1" noChangeArrowheads="1"/>
+                    </pic:cNvPicPr>
+                  </pic:nvPicPr>
+                  <pic:blipFill>
+                    <a:blip r:embed="rId29">
+                      <a:extLst>
+                        <a:ext uri="{28A0092B-C50C-407E-A947-70E740481C1C}">
+                          <a14:useLocalDpi xmlns:a14="http://schemas.microsoft.com/office/drawing/2010/main" val="0"/>
+                        </a:ext>
+                      </a:extLst>
+                    </a:blip>
+                    <a:srcRect/>
+                    <a:stretch>
+                      <a:fillRect/>
+                    </a:stretch>
+                  </pic:blipFill>
+                  <pic:spPr bwMode="auto">
+                    <a:xfrm>
+                      <a:off x="0" y="0"/>
+                      <a:ext cx="5734050" cy="3219450"/>
+                    </a:xfrm>
+                    <a:prstGeom prst="rect">
+                      <a:avLst/>
+                    </a:prstGeom>
+                    <a:noFill/>
+                    <a:ln>
+                      <a:noFill/>
+                    </a:ln>
+                  </pic:spPr>
+                </pic:pic>
+              </a:graphicData>
+            </a:graphic>
+          </wp:inline>
+        </w:drawing>
+      </w:r>
+    </w:p>
+    <w:p>
+      <w:pPr>
+        <w:rPr>
+          <w:rFonts w:ascii="Times New Roman" w:hAnsi="Times New Roman" w:cs="Times New Roman"/>
+          <w:sz w:val="24"/>
+          <w:szCs w:val="24"/>
+          <w:lang w:val="en-US"/>
+        </w:rPr>
+      </w:pPr>
+    </w:p>
+    <w:p>
+      <w:pPr>
+        <w:rPr>
+          <w:rFonts w:ascii="Times New Roman" w:hAnsi="Times New Roman" w:cs="Times New Roman"/>
+          <w:sz w:val="24"/>
+          <w:szCs w:val="24"/>
+          <w:lang w:val="en-US"/>
+        </w:rPr>
+      </w:pPr>
+      <w:r>
+        <w:rPr>
+          <w:rFonts w:ascii="Times New Roman" w:hAnsi="Times New Roman" w:cs="Times New Roman"/>
+          <w:noProof/>
+          <w:sz w:val="24"/>
+          <w:szCs w:val="24"/>
+          <w:lang w:val="en-US"/>
+        </w:rPr>
+        <w:lastRenderedPageBreak/>
+        <w:drawing>
+          <wp:inline distT="0" distB="0" distL="0" distR="0" wp14:anchorId="713FE304" wp14:editId="6821962A">
+            <wp:extent cx="5734050" cy="3219450"/>
+            <wp:effectExtent l="0" t="0" r="0" b="0"/>
+            <wp:docPr id="814478128" name="Picture 5"/>
+            <wp:cNvGraphicFramePr>
+              <a:graphicFrameLocks xmlns:a="http://schemas.openxmlformats.org/drawingml/2006/main" noChangeAspect="1"/>
+            </wp:cNvGraphicFramePr>
+            <a:graphic xmlns:a="http://schemas.openxmlformats.org/drawingml/2006/main">
+              <a:graphicData uri="http://schemas.openxmlformats.org/drawingml/2006/picture">
+                <pic:pic xmlns:pic="http://schemas.openxmlformats.org/drawingml/2006/picture">
+                  <pic:nvPicPr>
+                    <pic:cNvPr id="0" name="Picture 5"/>
+                    <pic:cNvPicPr>
+                      <a:picLocks noChangeAspect="1" noChangeArrowheads="1"/>
+                    </pic:cNvPicPr>
+                  </pic:nvPicPr>
+                  <pic:blipFill>
+                    <a:blip r:embed="rId30">
+                      <a:extLst>
+                        <a:ext uri="{28A0092B-C50C-407E-A947-70E740481C1C}">
+                          <a14:useLocalDpi xmlns:a14="http://schemas.microsoft.com/office/drawing/2010/main" val="0"/>
+                        </a:ext>
+                      </a:extLst>
+                    </a:blip>
+                    <a:srcRect/>
+                    <a:stretch>
+                      <a:fillRect/>
+                    </a:stretch>
+                  </pic:blipFill>
+                  <pic:spPr bwMode="auto">
+                    <a:xfrm>
+                      <a:off x="0" y="0"/>
+                      <a:ext cx="5734050" cy="3219450"/>
+                    </a:xfrm>
+                    <a:prstGeom prst="rect">
+                      <a:avLst/>
+                    </a:prstGeom>
+                    <a:noFill/>
+                    <a:ln>
+                      <a:noFill/>
+                    </a:ln>
+                  </pic:spPr>
+                </pic:pic>
+              </a:graphicData>
+            </a:graphic>
+          </wp:inline>
+        </w:drawing>
+      </w:r>
+      <w:r>
+        <w:rPr>
+          <w:rFonts w:ascii="Times New Roman" w:hAnsi="Times New Roman" w:cs="Times New Roman"/>
+          <w:noProof/>
+          <w:sz w:val="24"/>
+          <w:szCs w:val="24"/>
+          <w:lang w:val="en-US"/>
+        </w:rPr>
+        <w:drawing>
+          <wp:inline distT="0" distB="0" distL="0" distR="0" wp14:anchorId="75C7CBE1" wp14:editId="05ABAEBC">
+            <wp:extent cx="5734050" cy="3219450"/>
+            <wp:effectExtent l="0" t="0" r="0" b="0"/>
+            <wp:docPr id="328244631" name="Picture 6"/>
+            <wp:cNvGraphicFramePr>
+              <a:graphicFrameLocks xmlns:a="http://schemas.openxmlformats.org/drawingml/2006/main" noChangeAspect="1"/>
+            </wp:cNvGraphicFramePr>
+            <a:graphic xmlns:a="http://schemas.openxmlformats.org/drawingml/2006/main">
+              <a:graphicData uri="http://schemas.openxmlformats.org/drawingml/2006/picture">
+                <pic:pic xmlns:pic="http://schemas.openxmlformats.org/drawingml/2006/picture">
+                  <pic:nvPicPr>
+                    <pic:cNvPr id="0" name="Picture 6"/>
+                    <pic:cNvPicPr>
+                      <a:picLocks noChangeAspect="1" noChangeArrowheads="1"/>
+                    </pic:cNvPicPr>
+                  </pic:nvPicPr>
+                  <pic:blipFill>
+                    <a:blip r:embed="rId31">
+                      <a:extLst>
+                        <a:ext uri="{28A0092B-C50C-407E-A947-70E740481C1C}">
+                          <a14:useLocalDpi xmlns:a14="http://schemas.microsoft.com/office/drawing/2010/main" val="0"/>
+                        </a:ext>
+                      </a:extLst>
+                    </a:blip>
+                    <a:srcRect/>
+                    <a:stretch>
+                      <a:fillRect/>
+                    </a:stretch>
+                  </pic:blipFill>
+                  <pic:spPr bwMode="auto">
+                    <a:xfrm>
+                      <a:off x="0" y="0"/>
+                      <a:ext cx="5734050" cy="3219450"/>
+                    </a:xfrm>
+                    <a:prstGeom prst="rect">
+                      <a:avLst/>
+                    </a:prstGeom>
+                    <a:noFill/>
+                    <a:ln>
+                      <a:noFill/>
+                    </a:ln>
+                  </pic:spPr>
+                </pic:pic>
+              </a:graphicData>
+            </a:graphic>
+          </wp:inline>
+        </w:drawing>
+      </w:r>
     </w:p>
     <w:p>
       <w:pPr>
@@ -19026,6 +19689,379 @@
     </w:p>
     <w:p>
       <w:pPr>
+        <w:rPr>
+          <w:rFonts w:ascii="Times New Roman" w:hAnsi="Times New Roman" w:cs="Times New Roman"/>
+          <w:sz w:val="24"/>
+          <w:szCs w:val="24"/>
+          <w:lang w:val="en-US"/>
+        </w:rPr>
+      </w:pPr>
+      <w:r>
+        <w:rPr>
+          <w:rFonts w:ascii="Times New Roman" w:hAnsi="Times New Roman" w:cs="Times New Roman"/>
+          <w:sz w:val="24"/>
+          <w:szCs w:val="24"/>
+          <w:lang w:val="en-US"/>
+        </w:rPr>
+        <w:t xml:space="preserve">In </w:t>
+      </w:r>
+      <w:r>
+        <w:rPr>
+          <w:rFonts w:ascii="Times New Roman" w:hAnsi="Times New Roman" w:cs="Times New Roman"/>
+          <w:sz w:val="24"/>
+          <w:szCs w:val="24"/>
+          <w:lang w:val="en-US"/>
+        </w:rPr>
+        <w:t>exercises</w:t>
+      </w:r>
+      <w:r>
+        <w:rPr>
+          <w:rFonts w:ascii="Times New Roman" w:hAnsi="Times New Roman" w:cs="Times New Roman"/>
+          <w:sz w:val="24"/>
+          <w:szCs w:val="24"/>
+          <w:lang w:val="en-US"/>
+        </w:rPr>
+        <w:t>.cy.js</w:t>
+      </w:r>
+      <w:r>
+        <w:rPr>
+          <w:rFonts w:ascii="Times New Roman" w:hAnsi="Times New Roman" w:cs="Times New Roman"/>
+          <w:sz w:val="24"/>
+          <w:szCs w:val="24"/>
+          <w:lang w:val="en-US"/>
+        </w:rPr>
+        <w:t>:</w:t>
+      </w:r>
+    </w:p>
+    <w:p>
+      <w:pPr>
+        <w:rPr>
+          <w:rFonts w:ascii="Times New Roman" w:hAnsi="Times New Roman" w:cs="Times New Roman"/>
+          <w:sz w:val="24"/>
+          <w:szCs w:val="24"/>
+          <w:lang w:val="en-US"/>
+        </w:rPr>
+      </w:pPr>
+    </w:p>
+    <w:p>
+      <w:pPr>
+        <w:rPr>
+          <w:rFonts w:ascii="Times New Roman" w:hAnsi="Times New Roman" w:cs="Times New Roman"/>
+          <w:sz w:val="24"/>
+          <w:szCs w:val="24"/>
+          <w:lang w:val="en-US"/>
+        </w:rPr>
+      </w:pPr>
+      <w:r>
+        <w:rPr>
+          <w:rFonts w:ascii="Times New Roman" w:hAnsi="Times New Roman" w:cs="Times New Roman"/>
+          <w:noProof/>
+          <w:sz w:val="24"/>
+          <w:szCs w:val="24"/>
+          <w:lang w:val="en-US"/>
+        </w:rPr>
+        <w:lastRenderedPageBreak/>
+        <w:drawing>
+          <wp:inline distT="0" distB="0" distL="0" distR="0" wp14:anchorId="1D97068A" wp14:editId="0AD492C3">
+            <wp:extent cx="5734050" cy="3219450"/>
+            <wp:effectExtent l="0" t="0" r="0" b="0"/>
+            <wp:docPr id="567650277" name="Picture 7"/>
+            <wp:cNvGraphicFramePr>
+              <a:graphicFrameLocks xmlns:a="http://schemas.openxmlformats.org/drawingml/2006/main" noChangeAspect="1"/>
+            </wp:cNvGraphicFramePr>
+            <a:graphic xmlns:a="http://schemas.openxmlformats.org/drawingml/2006/main">
+              <a:graphicData uri="http://schemas.openxmlformats.org/drawingml/2006/picture">
+                <pic:pic xmlns:pic="http://schemas.openxmlformats.org/drawingml/2006/picture">
+                  <pic:nvPicPr>
+                    <pic:cNvPr id="0" name="Picture 7"/>
+                    <pic:cNvPicPr>
+                      <a:picLocks noChangeAspect="1" noChangeArrowheads="1"/>
+                    </pic:cNvPicPr>
+                  </pic:nvPicPr>
+                  <pic:blipFill>
+                    <a:blip r:embed="rId32">
+                      <a:extLst>
+                        <a:ext uri="{28A0092B-C50C-407E-A947-70E740481C1C}">
+                          <a14:useLocalDpi xmlns:a14="http://schemas.microsoft.com/office/drawing/2010/main" val="0"/>
+                        </a:ext>
+                      </a:extLst>
+                    </a:blip>
+                    <a:srcRect/>
+                    <a:stretch>
+                      <a:fillRect/>
+                    </a:stretch>
+                  </pic:blipFill>
+                  <pic:spPr bwMode="auto">
+                    <a:xfrm>
+                      <a:off x="0" y="0"/>
+                      <a:ext cx="5734050" cy="3219450"/>
+                    </a:xfrm>
+                    <a:prstGeom prst="rect">
+                      <a:avLst/>
+                    </a:prstGeom>
+                    <a:noFill/>
+                    <a:ln>
+                      <a:noFill/>
+                    </a:ln>
+                  </pic:spPr>
+                </pic:pic>
+              </a:graphicData>
+            </a:graphic>
+          </wp:inline>
+        </w:drawing>
+      </w:r>
+    </w:p>
+    <w:p>
+      <w:pPr>
+        <w:rPr>
+          <w:rFonts w:ascii="Times New Roman" w:hAnsi="Times New Roman" w:cs="Times New Roman"/>
+          <w:sz w:val="24"/>
+          <w:szCs w:val="24"/>
+          <w:lang w:val="en-US"/>
+        </w:rPr>
+      </w:pPr>
+      <w:r>
+        <w:rPr>
+          <w:rFonts w:ascii="Times New Roman" w:hAnsi="Times New Roman" w:cs="Times New Roman"/>
+          <w:sz w:val="24"/>
+          <w:szCs w:val="24"/>
+          <w:lang w:val="en-US"/>
+        </w:rPr>
+        <w:t xml:space="preserve">In </w:t>
+      </w:r>
+      <w:r>
+        <w:rPr>
+          <w:rFonts w:ascii="Times New Roman" w:hAnsi="Times New Roman" w:cs="Times New Roman"/>
+          <w:sz w:val="24"/>
+          <w:szCs w:val="24"/>
+          <w:lang w:val="en-US"/>
+        </w:rPr>
+        <w:t>this defect the input validation is let through when updating it, meaning it goes into the data.</w:t>
+      </w:r>
+    </w:p>
+    <w:p>
+      <w:pPr>
+        <w:rPr>
+          <w:rFonts w:ascii="Times New Roman" w:hAnsi="Times New Roman" w:cs="Times New Roman"/>
+          <w:sz w:val="24"/>
+          <w:szCs w:val="24"/>
+          <w:lang w:val="en-US"/>
+        </w:rPr>
+      </w:pPr>
+    </w:p>
+    <w:p>
+      <w:pPr>
+        <w:rPr>
+          <w:rFonts w:ascii="Times New Roman" w:hAnsi="Times New Roman" w:cs="Times New Roman"/>
+          <w:sz w:val="24"/>
+          <w:szCs w:val="24"/>
+          <w:lang w:val="en-US"/>
+        </w:rPr>
+      </w:pPr>
+      <w:r>
+        <w:rPr>
+          <w:rFonts w:ascii="Times New Roman" w:hAnsi="Times New Roman" w:cs="Times New Roman"/>
+          <w:sz w:val="24"/>
+          <w:szCs w:val="24"/>
+          <w:lang w:val="en-US"/>
+        </w:rPr>
+        <w:t>In users.cy.js:</w:t>
+      </w:r>
+    </w:p>
+    <w:p>
+      <w:pPr>
+        <w:rPr>
+          <w:rFonts w:ascii="Times New Roman" w:hAnsi="Times New Roman" w:cs="Times New Roman"/>
+          <w:sz w:val="24"/>
+          <w:szCs w:val="24"/>
+          <w:lang w:val="en-US"/>
+        </w:rPr>
+      </w:pPr>
+      <w:r>
+        <w:rPr>
+          <w:rFonts w:ascii="Times New Roman" w:hAnsi="Times New Roman" w:cs="Times New Roman"/>
+          <w:noProof/>
+          <w:sz w:val="24"/>
+          <w:szCs w:val="24"/>
+          <w:lang w:val="en-US"/>
+        </w:rPr>
+        <w:drawing>
+          <wp:inline distT="0" distB="0" distL="0" distR="0" wp14:anchorId="5060C832" wp14:editId="67B7FCEA">
+            <wp:extent cx="5734050" cy="3219450"/>
+            <wp:effectExtent l="0" t="0" r="0" b="0"/>
+            <wp:docPr id="1728222432" name="Picture 8"/>
+            <wp:cNvGraphicFramePr>
+              <a:graphicFrameLocks xmlns:a="http://schemas.openxmlformats.org/drawingml/2006/main" noChangeAspect="1"/>
+            </wp:cNvGraphicFramePr>
+            <a:graphic xmlns:a="http://schemas.openxmlformats.org/drawingml/2006/main">
+              <a:graphicData uri="http://schemas.openxmlformats.org/drawingml/2006/picture">
+                <pic:pic xmlns:pic="http://schemas.openxmlformats.org/drawingml/2006/picture">
+                  <pic:nvPicPr>
+                    <pic:cNvPr id="0" name="Picture 8"/>
+                    <pic:cNvPicPr>
+                      <a:picLocks noChangeAspect="1" noChangeArrowheads="1"/>
+                    </pic:cNvPicPr>
+                  </pic:nvPicPr>
+                  <pic:blipFill>
+                    <a:blip r:embed="rId33">
+                      <a:extLst>
+                        <a:ext uri="{28A0092B-C50C-407E-A947-70E740481C1C}">
+                          <a14:useLocalDpi xmlns:a14="http://schemas.microsoft.com/office/drawing/2010/main" val="0"/>
+                        </a:ext>
+                      </a:extLst>
+                    </a:blip>
+                    <a:srcRect/>
+                    <a:stretch>
+                      <a:fillRect/>
+                    </a:stretch>
+                  </pic:blipFill>
+                  <pic:spPr bwMode="auto">
+                    <a:xfrm>
+                      <a:off x="0" y="0"/>
+                      <a:ext cx="5734050" cy="3219450"/>
+                    </a:xfrm>
+                    <a:prstGeom prst="rect">
+                      <a:avLst/>
+                    </a:prstGeom>
+                    <a:noFill/>
+                    <a:ln>
+                      <a:noFill/>
+                    </a:ln>
+                  </pic:spPr>
+                </pic:pic>
+              </a:graphicData>
+            </a:graphic>
+          </wp:inline>
+        </w:drawing>
+      </w:r>
+    </w:p>
+    <w:p>
+      <w:pPr>
+        <w:rPr>
+          <w:rFonts w:ascii="Times New Roman" w:hAnsi="Times New Roman" w:cs="Times New Roman"/>
+          <w:sz w:val="24"/>
+          <w:szCs w:val="24"/>
+          <w:lang w:val="en-US"/>
+        </w:rPr>
+      </w:pPr>
+      <w:r>
+        <w:rPr>
+          <w:rFonts w:ascii="Times New Roman" w:hAnsi="Times New Roman" w:cs="Times New Roman"/>
+          <w:sz w:val="24"/>
+          <w:szCs w:val="24"/>
+          <w:lang w:val="en-US"/>
+        </w:rPr>
+        <w:t>Defect is similar in that the input validation is not consistent with the creation form</w:t>
+      </w:r>
+      <w:r>
+        <w:rPr>
+          <w:rFonts w:ascii="Times New Roman" w:hAnsi="Times New Roman" w:cs="Times New Roman"/>
+          <w:sz w:val="24"/>
+          <w:szCs w:val="24"/>
+          <w:lang w:val="en-US"/>
+        </w:rPr>
+        <w:t>, same thing with the screenshot below in workouts.cy.js:</w:t>
+      </w:r>
+    </w:p>
+    <w:p>
+      <w:pPr>
+        <w:rPr>
+          <w:rFonts w:ascii="Times New Roman" w:hAnsi="Times New Roman" w:cs="Times New Roman"/>
+          <w:sz w:val="24"/>
+          <w:szCs w:val="24"/>
+          <w:lang w:val="en-US"/>
+        </w:rPr>
+      </w:pPr>
+    </w:p>
+    <w:p>
+      <w:pPr>
+        <w:rPr>
+          <w:rFonts w:ascii="Times New Roman" w:hAnsi="Times New Roman" w:cs="Times New Roman"/>
+          <w:b/>
+          <w:bCs/>
+          <w:sz w:val="36"/>
+          <w:szCs w:val="36"/>
+          <w:u w:val="single"/>
+          <w:lang w:val="en-US"/>
+        </w:rPr>
+      </w:pPr>
+      <w:r>
+        <w:rPr>
+          <w:rFonts w:ascii="Times New Roman" w:hAnsi="Times New Roman" w:cs="Times New Roman"/>
+          <w:b/>
+          <w:bCs/>
+          <w:noProof/>
+          <w:sz w:val="36"/>
+          <w:szCs w:val="36"/>
+          <w:u w:val="single"/>
+          <w:lang w:val="en-US"/>
+        </w:rPr>
+        <w:lastRenderedPageBreak/>
+        <w:drawing>
+          <wp:inline distT="0" distB="0" distL="0" distR="0" wp14:anchorId="61822DA1" wp14:editId="2932BE25">
+            <wp:extent cx="5734050" cy="3219450"/>
+            <wp:effectExtent l="0" t="0" r="0" b="0"/>
+            <wp:docPr id="1134045592" name="Picture 10"/>
+            <wp:cNvGraphicFramePr>
+              <a:graphicFrameLocks xmlns:a="http://schemas.openxmlformats.org/drawingml/2006/main" noChangeAspect="1"/>
+            </wp:cNvGraphicFramePr>
+            <a:graphic xmlns:a="http://schemas.openxmlformats.org/drawingml/2006/main">
+              <a:graphicData uri="http://schemas.openxmlformats.org/drawingml/2006/picture">
+                <pic:pic xmlns:pic="http://schemas.openxmlformats.org/drawingml/2006/picture">
+                  <pic:nvPicPr>
+                    <pic:cNvPr id="0" name="Picture 10"/>
+                    <pic:cNvPicPr>
+                      <a:picLocks noChangeAspect="1" noChangeArrowheads="1"/>
+                    </pic:cNvPicPr>
+                  </pic:nvPicPr>
+                  <pic:blipFill>
+                    <a:blip r:embed="rId34">
+                      <a:extLst>
+                        <a:ext uri="{28A0092B-C50C-407E-A947-70E740481C1C}">
+                          <a14:useLocalDpi xmlns:a14="http://schemas.microsoft.com/office/drawing/2010/main" val="0"/>
+                        </a:ext>
+                      </a:extLst>
+                    </a:blip>
+                    <a:srcRect/>
+                    <a:stretch>
+                      <a:fillRect/>
+                    </a:stretch>
+                  </pic:blipFill>
+                  <pic:spPr bwMode="auto">
+                    <a:xfrm>
+                      <a:off x="0" y="0"/>
+                      <a:ext cx="5734050" cy="3219450"/>
+                    </a:xfrm>
+                    <a:prstGeom prst="rect">
+                      <a:avLst/>
+                    </a:prstGeom>
+                    <a:noFill/>
+                    <a:ln>
+                      <a:noFill/>
+                    </a:ln>
+                  </pic:spPr>
+                </pic:pic>
+              </a:graphicData>
+            </a:graphic>
+          </wp:inline>
+        </w:drawing>
+      </w:r>
+    </w:p>
+    <w:p>
+      <w:pPr>
+        <w:rPr>
+          <w:rFonts w:ascii="Times New Roman" w:hAnsi="Times New Roman" w:cs="Times New Roman"/>
+          <w:b/>
+          <w:bCs/>
+          <w:sz w:val="36"/>
+          <w:szCs w:val="36"/>
+          <w:u w:val="single"/>
+          <w:lang w:val="en-US"/>
+        </w:rPr>
+      </w:pPr>
+    </w:p>
+    <w:p>
+      <w:pPr>
         <w:pStyle w:val="ListParagraph"/>
         <w:numPr>
           <w:ilvl w:val="0"/>
@@ -19063,15 +20099,690 @@
           <w:u w:val="single"/>
           <w:lang w:val="en-US"/>
         </w:rPr>
-        <w:t>Incident reports</w:t>
-      </w:r>
-    </w:p>
-    <w:p>
-      <w:pPr>
-        <w:rPr>
-          <w:rFonts w:ascii="Times New Roman" w:hAnsi="Times New Roman" w:cs="Times New Roman"/>
+        <w:t>Incident report</w:t>
+      </w:r>
+    </w:p>
+    <w:p>
+      <w:pPr>
+        <w:rPr>
+          <w:rFonts w:ascii="Times New Roman" w:hAnsi="Times New Roman" w:cs="Times New Roman"/>
+          <w:b/>
+          <w:bCs/>
           <w:sz w:val="36"/>
           <w:szCs w:val="36"/>
+          <w:u w:val="single"/>
+          <w:lang w:val="en-US"/>
+        </w:rPr>
+      </w:pPr>
+    </w:p>
+    <w:p>
+      <w:pPr>
+        <w:rPr>
+          <w:rFonts w:ascii="Times New Roman" w:hAnsi="Times New Roman" w:cs="Times New Roman"/>
+          <w:b/>
+          <w:bCs/>
+          <w:sz w:val="36"/>
+          <w:szCs w:val="36"/>
+          <w:u w:val="single"/>
+          <w:lang w:val="en-US"/>
+        </w:rPr>
+      </w:pPr>
+    </w:p>
+    <w:p>
+      <w:pPr>
+        <w:rPr>
+          <w:rFonts w:ascii="Times New Roman" w:hAnsi="Times New Roman" w:cs="Times New Roman"/>
+          <w:sz w:val="24"/>
+          <w:szCs w:val="24"/>
+          <w:lang w:val="en-US"/>
+        </w:rPr>
+      </w:pPr>
+      <w:r>
+        <w:rPr>
+          <w:rFonts w:ascii="Times New Roman" w:hAnsi="Times New Roman" w:cs="Times New Roman"/>
+          <w:sz w:val="24"/>
+          <w:szCs w:val="24"/>
+          <w:lang w:val="en-US"/>
+        </w:rPr>
+        <w:t>1. Incident Identification</w:t>
+      </w:r>
+    </w:p>
+    <w:p>
+      <w:pPr>
+        <w:rPr>
+          <w:rFonts w:ascii="Times New Roman" w:hAnsi="Times New Roman" w:cs="Times New Roman"/>
+          <w:sz w:val="24"/>
+          <w:szCs w:val="24"/>
+          <w:lang w:val="en-US"/>
+        </w:rPr>
+      </w:pPr>
+      <w:r>
+        <w:rPr>
+          <w:rFonts w:ascii="Times New Roman" w:hAnsi="Times New Roman" w:cs="Times New Roman"/>
+          <w:sz w:val="24"/>
+          <w:szCs w:val="24"/>
+          <w:lang w:val="en-US"/>
+        </w:rPr>
+        <w:t xml:space="preserve"> </w:t>
+      </w:r>
+      <w:r>
+        <w:rPr>
+          <w:rFonts w:ascii="Times New Roman" w:hAnsi="Times New Roman" w:cs="Times New Roman"/>
+          <w:sz w:val="24"/>
+          <w:szCs w:val="24"/>
+          <w:lang w:val="en-US"/>
+        </w:rPr>
+        <w:t xml:space="preserve">Project: </w:t>
+      </w:r>
+      <w:r>
+        <w:rPr>
+          <w:rFonts w:ascii="Times New Roman" w:hAnsi="Times New Roman" w:cs="Times New Roman"/>
+          <w:sz w:val="24"/>
+          <w:szCs w:val="24"/>
+          <w:lang w:val="en-US"/>
+        </w:rPr>
+        <w:t>Gym Workout Database React App</w:t>
+      </w:r>
+    </w:p>
+    <w:p>
+      <w:pPr>
+        <w:rPr>
+          <w:rFonts w:ascii="Times New Roman" w:hAnsi="Times New Roman" w:cs="Times New Roman"/>
+          <w:sz w:val="24"/>
+          <w:szCs w:val="24"/>
+          <w:lang w:val="en-US"/>
+        </w:rPr>
+      </w:pPr>
+      <w:r>
+        <w:rPr>
+          <w:rFonts w:ascii="Times New Roman" w:hAnsi="Times New Roman" w:cs="Times New Roman"/>
+          <w:sz w:val="24"/>
+          <w:szCs w:val="24"/>
+          <w:lang w:val="en-US"/>
+        </w:rPr>
+        <w:t xml:space="preserve"> Date: </w:t>
+      </w:r>
+      <w:r>
+        <w:rPr>
+          <w:rFonts w:ascii="Times New Roman" w:hAnsi="Times New Roman" w:cs="Times New Roman"/>
+          <w:sz w:val="24"/>
+          <w:szCs w:val="24"/>
+          <w:lang w:val="en-US"/>
+        </w:rPr>
+        <w:t>16 November 2023</w:t>
+      </w:r>
+    </w:p>
+    <w:p>
+      <w:pPr>
+        <w:rPr>
+          <w:rFonts w:ascii="Times New Roman" w:hAnsi="Times New Roman" w:cs="Times New Roman"/>
+          <w:sz w:val="24"/>
+          <w:szCs w:val="24"/>
+          <w:lang w:val="en-US"/>
+        </w:rPr>
+      </w:pPr>
+      <w:r>
+        <w:rPr>
+          <w:rFonts w:ascii="Times New Roman" w:hAnsi="Times New Roman" w:cs="Times New Roman"/>
+          <w:sz w:val="24"/>
+          <w:szCs w:val="24"/>
+          <w:lang w:val="en-US"/>
+        </w:rPr>
+        <w:t>Author: Crystal Sawers</w:t>
+      </w:r>
+    </w:p>
+    <w:p>
+      <w:pPr>
+        <w:rPr>
+          <w:rFonts w:ascii="Times New Roman" w:hAnsi="Times New Roman" w:cs="Times New Roman"/>
+          <w:sz w:val="24"/>
+          <w:szCs w:val="24"/>
+          <w:lang w:val="en-US"/>
+        </w:rPr>
+      </w:pPr>
+      <w:r>
+        <w:rPr>
+          <w:rFonts w:ascii="Times New Roman" w:hAnsi="Times New Roman" w:cs="Times New Roman"/>
+          <w:sz w:val="24"/>
+          <w:szCs w:val="24"/>
+          <w:lang w:val="en-US"/>
+        </w:rPr>
+        <w:t>Title: Defects in Equipment Creation and Inconsistent Form Validations</w:t>
+      </w:r>
+    </w:p>
+    <w:p>
+      <w:pPr>
+        <w:rPr>
+          <w:rFonts w:ascii="Times New Roman" w:hAnsi="Times New Roman" w:cs="Times New Roman"/>
+          <w:sz w:val="24"/>
+          <w:szCs w:val="24"/>
+          <w:lang w:val="en-US"/>
+        </w:rPr>
+      </w:pPr>
+    </w:p>
+    <w:p>
+      <w:pPr>
+        <w:rPr>
+          <w:rFonts w:ascii="Times New Roman" w:hAnsi="Times New Roman" w:cs="Times New Roman"/>
+          <w:sz w:val="24"/>
+          <w:szCs w:val="24"/>
+          <w:lang w:val="en-US"/>
+        </w:rPr>
+      </w:pPr>
+      <w:r>
+        <w:rPr>
+          <w:rFonts w:ascii="Times New Roman" w:hAnsi="Times New Roman" w:cs="Times New Roman"/>
+          <w:sz w:val="24"/>
+          <w:szCs w:val="24"/>
+          <w:lang w:val="en-US"/>
+        </w:rPr>
+        <w:t>2. Summary</w:t>
+      </w:r>
+    </w:p>
+    <w:p>
+      <w:pPr>
+        <w:rPr>
+          <w:rFonts w:ascii="Times New Roman" w:hAnsi="Times New Roman" w:cs="Times New Roman"/>
+          <w:sz w:val="24"/>
+          <w:szCs w:val="24"/>
+          <w:lang w:val="en-US"/>
+        </w:rPr>
+      </w:pPr>
+    </w:p>
+    <w:p>
+      <w:pPr>
+        <w:rPr>
+          <w:rFonts w:ascii="Times New Roman" w:hAnsi="Times New Roman" w:cs="Times New Roman"/>
+          <w:sz w:val="24"/>
+          <w:szCs w:val="24"/>
+          <w:lang w:val="en-US"/>
+        </w:rPr>
+      </w:pPr>
+      <w:r>
+        <w:rPr>
+          <w:rFonts w:ascii="Times New Roman" w:hAnsi="Times New Roman" w:cs="Times New Roman"/>
+          <w:sz w:val="24"/>
+          <w:szCs w:val="24"/>
+          <w:lang w:val="en-US"/>
+        </w:rPr>
+        <w:t xml:space="preserve">The testing process revealed critical defects in the Equipment Creation functionality, which were originally classified as low risk in the test plan. This led to the failure of all related tests </w:t>
+      </w:r>
+      <w:r>
+        <w:rPr>
+          <w:rFonts w:ascii="Times New Roman" w:hAnsi="Times New Roman" w:cs="Times New Roman"/>
+          <w:sz w:val="24"/>
+          <w:szCs w:val="24"/>
+          <w:lang w:val="en-US"/>
+        </w:rPr>
+        <w:t>after creating</w:t>
+      </w:r>
+      <w:r>
+        <w:rPr>
+          <w:rFonts w:ascii="Times New Roman" w:hAnsi="Times New Roman" w:cs="Times New Roman"/>
+          <w:sz w:val="24"/>
+          <w:szCs w:val="24"/>
+          <w:lang w:val="en-US"/>
+        </w:rPr>
+        <w:t>,</w:t>
+      </w:r>
+      <w:r>
+        <w:rPr>
+          <w:rFonts w:ascii="Times New Roman" w:hAnsi="Times New Roman" w:cs="Times New Roman"/>
+          <w:sz w:val="24"/>
+          <w:szCs w:val="24"/>
+          <w:lang w:val="en-US"/>
+        </w:rPr>
+        <w:t xml:space="preserve"> such as</w:t>
+      </w:r>
+      <w:r>
+        <w:rPr>
+          <w:rFonts w:ascii="Times New Roman" w:hAnsi="Times New Roman" w:cs="Times New Roman"/>
+          <w:sz w:val="24"/>
+          <w:szCs w:val="24"/>
+          <w:lang w:val="en-US"/>
+        </w:rPr>
+        <w:t xml:space="preserve"> updating, and deleting </w:t>
+      </w:r>
+      <w:r>
+        <w:rPr>
+          <w:rFonts w:ascii="Times New Roman" w:hAnsi="Times New Roman" w:cs="Times New Roman"/>
+          <w:sz w:val="24"/>
+          <w:szCs w:val="24"/>
+          <w:lang w:val="en-US"/>
+        </w:rPr>
+        <w:t>equipment data.</w:t>
+      </w:r>
+    </w:p>
+    <w:p>
+      <w:pPr>
+        <w:rPr>
+          <w:rFonts w:ascii="Times New Roman" w:hAnsi="Times New Roman" w:cs="Times New Roman"/>
+          <w:sz w:val="24"/>
+          <w:szCs w:val="24"/>
+          <w:lang w:val="en-US"/>
+        </w:rPr>
+      </w:pPr>
+    </w:p>
+    <w:p>
+      <w:pPr>
+        <w:rPr>
+          <w:rFonts w:ascii="Times New Roman" w:hAnsi="Times New Roman" w:cs="Times New Roman"/>
+          <w:sz w:val="24"/>
+          <w:szCs w:val="24"/>
+          <w:lang w:val="en-US"/>
+        </w:rPr>
+      </w:pPr>
+      <w:r>
+        <w:rPr>
+          <w:rFonts w:ascii="Times New Roman" w:hAnsi="Times New Roman" w:cs="Times New Roman"/>
+          <w:sz w:val="24"/>
+          <w:szCs w:val="24"/>
+          <w:lang w:val="en-US"/>
+        </w:rPr>
+        <w:t>3. Incident Description</w:t>
+      </w:r>
+    </w:p>
+    <w:p>
+      <w:pPr>
+        <w:rPr>
+          <w:rFonts w:ascii="Times New Roman" w:hAnsi="Times New Roman" w:cs="Times New Roman"/>
+          <w:sz w:val="24"/>
+          <w:szCs w:val="24"/>
+          <w:lang w:val="en-US"/>
+        </w:rPr>
+      </w:pPr>
+    </w:p>
+    <w:p>
+      <w:pPr>
+        <w:rPr>
+          <w:rFonts w:ascii="Times New Roman" w:hAnsi="Times New Roman" w:cs="Times New Roman"/>
+          <w:sz w:val="24"/>
+          <w:szCs w:val="24"/>
+          <w:lang w:val="en-US"/>
+        </w:rPr>
+      </w:pPr>
+      <w:r>
+        <w:rPr>
+          <w:rFonts w:ascii="Times New Roman" w:hAnsi="Times New Roman" w:cs="Times New Roman"/>
+          <w:sz w:val="24"/>
+          <w:szCs w:val="24"/>
+          <w:lang w:val="en-US"/>
+        </w:rPr>
+        <w:lastRenderedPageBreak/>
+        <w:t>Location: Identified in equipment.cy.js, users.cy.js, and workouts.cy.js.</w:t>
+      </w:r>
+    </w:p>
+    <w:p>
+      <w:pPr>
+        <w:rPr>
+          <w:rFonts w:ascii="Times New Roman" w:hAnsi="Times New Roman" w:cs="Times New Roman"/>
+          <w:sz w:val="24"/>
+          <w:szCs w:val="24"/>
+          <w:lang w:val="en-US"/>
+        </w:rPr>
+      </w:pPr>
+      <w:r>
+        <w:rPr>
+          <w:rFonts w:ascii="Times New Roman" w:hAnsi="Times New Roman" w:cs="Times New Roman"/>
+          <w:sz w:val="24"/>
+          <w:szCs w:val="24"/>
+          <w:lang w:val="en-US"/>
+        </w:rPr>
+        <w:t>Description of Incident:</w:t>
+      </w:r>
+    </w:p>
+    <w:p>
+      <w:pPr>
+        <w:rPr>
+          <w:rFonts w:ascii="Times New Roman" w:hAnsi="Times New Roman" w:cs="Times New Roman"/>
+          <w:sz w:val="24"/>
+          <w:szCs w:val="24"/>
+          <w:lang w:val="en-US"/>
+        </w:rPr>
+      </w:pPr>
+      <w:r>
+        <w:rPr>
+          <w:rFonts w:ascii="Times New Roman" w:hAnsi="Times New Roman" w:cs="Times New Roman"/>
+          <w:sz w:val="24"/>
+          <w:szCs w:val="24"/>
+          <w:lang w:val="en-US"/>
+        </w:rPr>
+        <w:t>The 'Create Equipment' button was incorrectly labeled as 'Create an Exercise', preventing the creation of new equipment data.</w:t>
+      </w:r>
+      <w:r>
+        <w:rPr>
+          <w:rFonts w:ascii="Times New Roman" w:hAnsi="Times New Roman" w:cs="Times New Roman"/>
+          <w:sz w:val="24"/>
+          <w:szCs w:val="24"/>
+          <w:lang w:val="en-US"/>
+        </w:rPr>
+        <w:t xml:space="preserve"> </w:t>
+      </w:r>
+      <w:r>
+        <w:rPr>
+          <w:rFonts w:ascii="Times New Roman" w:hAnsi="Times New Roman" w:cs="Times New Roman"/>
+          <w:sz w:val="24"/>
+          <w:szCs w:val="24"/>
+          <w:lang w:val="en-US"/>
+        </w:rPr>
+        <w:t>Subsequent tests for updating and deleting equipment failed due to the absence of data.</w:t>
+      </w:r>
+      <w:r>
+        <w:rPr>
+          <w:rFonts w:ascii="Times New Roman" w:hAnsi="Times New Roman" w:cs="Times New Roman"/>
+          <w:sz w:val="24"/>
+          <w:szCs w:val="24"/>
+          <w:lang w:val="en-US"/>
+        </w:rPr>
+        <w:t xml:space="preserve"> </w:t>
+      </w:r>
+      <w:r>
+        <w:rPr>
+          <w:rFonts w:ascii="Times New Roman" w:hAnsi="Times New Roman" w:cs="Times New Roman"/>
+          <w:sz w:val="24"/>
+          <w:szCs w:val="24"/>
+          <w:lang w:val="en-US"/>
+        </w:rPr>
+        <w:t>Similar input validation inconsistencies were found in the users and workouts modules.</w:t>
+      </w:r>
+    </w:p>
+    <w:p>
+      <w:pPr>
+        <w:rPr>
+          <w:rFonts w:ascii="Times New Roman" w:hAnsi="Times New Roman" w:cs="Times New Roman"/>
+          <w:sz w:val="24"/>
+          <w:szCs w:val="24"/>
+          <w:lang w:val="en-US"/>
+        </w:rPr>
+      </w:pPr>
+    </w:p>
+    <w:p>
+      <w:pPr>
+        <w:rPr>
+          <w:rFonts w:ascii="Times New Roman" w:hAnsi="Times New Roman" w:cs="Times New Roman"/>
+          <w:sz w:val="24"/>
+          <w:szCs w:val="24"/>
+          <w:lang w:val="en-US"/>
+        </w:rPr>
+      </w:pPr>
+      <w:r>
+        <w:rPr>
+          <w:rFonts w:ascii="Times New Roman" w:hAnsi="Times New Roman" w:cs="Times New Roman"/>
+          <w:sz w:val="24"/>
+          <w:szCs w:val="24"/>
+          <w:lang w:val="en-US"/>
+        </w:rPr>
+        <w:t>Steps to Reproduce:</w:t>
+      </w:r>
+    </w:p>
+    <w:p>
+      <w:pPr>
+        <w:pStyle w:val="ListParagraph"/>
+        <w:numPr>
+          <w:ilvl w:val="0"/>
+          <w:numId w:val="4"/>
+        </w:numPr>
+        <w:rPr>
+          <w:rFonts w:ascii="Times New Roman" w:hAnsi="Times New Roman" w:cs="Times New Roman"/>
+          <w:sz w:val="24"/>
+          <w:szCs w:val="24"/>
+          <w:lang w:val="en-US"/>
+        </w:rPr>
+      </w:pPr>
+      <w:r>
+        <w:rPr>
+          <w:rFonts w:ascii="Times New Roman" w:hAnsi="Times New Roman" w:cs="Times New Roman"/>
+          <w:sz w:val="24"/>
+          <w:szCs w:val="24"/>
+          <w:lang w:val="en-US"/>
+        </w:rPr>
+        <w:t>Attempt to create equipment using the mislabeled button.</w:t>
+      </w:r>
+    </w:p>
+    <w:p>
+      <w:pPr>
+        <w:pStyle w:val="ListParagraph"/>
+        <w:numPr>
+          <w:ilvl w:val="0"/>
+          <w:numId w:val="4"/>
+        </w:numPr>
+        <w:rPr>
+          <w:rFonts w:ascii="Times New Roman" w:hAnsi="Times New Roman" w:cs="Times New Roman"/>
+          <w:sz w:val="24"/>
+          <w:szCs w:val="24"/>
+          <w:lang w:val="en-US"/>
+        </w:rPr>
+      </w:pPr>
+      <w:r>
+        <w:rPr>
+          <w:rFonts w:ascii="Times New Roman" w:hAnsi="Times New Roman" w:cs="Times New Roman"/>
+          <w:sz w:val="24"/>
+          <w:szCs w:val="24"/>
+          <w:lang w:val="en-US"/>
+        </w:rPr>
+        <w:t>Observe the failure in subsequent update and delete tests.</w:t>
+      </w:r>
+    </w:p>
+    <w:p>
+      <w:pPr>
+        <w:pStyle w:val="ListParagraph"/>
+        <w:numPr>
+          <w:ilvl w:val="0"/>
+          <w:numId w:val="4"/>
+        </w:numPr>
+        <w:rPr>
+          <w:rFonts w:ascii="Times New Roman" w:hAnsi="Times New Roman" w:cs="Times New Roman"/>
+          <w:sz w:val="24"/>
+          <w:szCs w:val="24"/>
+          <w:lang w:val="en-US"/>
+        </w:rPr>
+      </w:pPr>
+      <w:r>
+        <w:rPr>
+          <w:rFonts w:ascii="Times New Roman" w:hAnsi="Times New Roman" w:cs="Times New Roman"/>
+          <w:sz w:val="24"/>
+          <w:szCs w:val="24"/>
+          <w:lang w:val="en-US"/>
+        </w:rPr>
+        <w:t>Notice similar validation issues in the user and workout modules.</w:t>
+      </w:r>
+    </w:p>
+    <w:p>
+      <w:pPr>
+        <w:rPr>
+          <w:rFonts w:ascii="Times New Roman" w:hAnsi="Times New Roman" w:cs="Times New Roman"/>
+          <w:sz w:val="24"/>
+          <w:szCs w:val="24"/>
+          <w:lang w:val="en-US"/>
+        </w:rPr>
+      </w:pPr>
+      <w:r>
+        <w:rPr>
+          <w:rFonts w:ascii="Times New Roman" w:hAnsi="Times New Roman" w:cs="Times New Roman"/>
+          <w:sz w:val="24"/>
+          <w:szCs w:val="24"/>
+          <w:lang w:val="en-US"/>
+        </w:rPr>
+        <w:t>Expected Result: Correctly labeled buttons and consistent form validation across modules.</w:t>
+      </w:r>
+    </w:p>
+    <w:p>
+      <w:pPr>
+        <w:rPr>
+          <w:rFonts w:ascii="Times New Roman" w:hAnsi="Times New Roman" w:cs="Times New Roman"/>
+          <w:sz w:val="24"/>
+          <w:szCs w:val="24"/>
+          <w:lang w:val="en-US"/>
+        </w:rPr>
+      </w:pPr>
+      <w:r>
+        <w:rPr>
+          <w:rFonts w:ascii="Times New Roman" w:hAnsi="Times New Roman" w:cs="Times New Roman"/>
+          <w:sz w:val="24"/>
+          <w:szCs w:val="24"/>
+          <w:lang w:val="en-US"/>
+        </w:rPr>
+        <w:t>Actual Result: Mislabeling of buttons and inconsistent validation rules.</w:t>
+      </w:r>
+    </w:p>
+    <w:p>
+      <w:pPr>
+        <w:rPr>
+          <w:rFonts w:ascii="Times New Roman" w:hAnsi="Times New Roman" w:cs="Times New Roman"/>
+          <w:sz w:val="24"/>
+          <w:szCs w:val="24"/>
+          <w:lang w:val="en-US"/>
+        </w:rPr>
+      </w:pPr>
+    </w:p>
+    <w:p>
+      <w:pPr>
+        <w:rPr>
+          <w:rFonts w:ascii="Times New Roman" w:hAnsi="Times New Roman" w:cs="Times New Roman"/>
+          <w:sz w:val="24"/>
+          <w:szCs w:val="24"/>
+          <w:lang w:val="en-US"/>
+        </w:rPr>
+      </w:pPr>
+      <w:r>
+        <w:rPr>
+          <w:rFonts w:ascii="Times New Roman" w:hAnsi="Times New Roman" w:cs="Times New Roman"/>
+          <w:sz w:val="24"/>
+          <w:szCs w:val="24"/>
+          <w:lang w:val="en-US"/>
+        </w:rPr>
+        <w:t>4. Impact</w:t>
+      </w:r>
+    </w:p>
+    <w:p>
+      <w:pPr>
+        <w:rPr>
+          <w:rFonts w:ascii="Times New Roman" w:hAnsi="Times New Roman" w:cs="Times New Roman"/>
+          <w:sz w:val="24"/>
+          <w:szCs w:val="24"/>
+          <w:lang w:val="en-US"/>
+        </w:rPr>
+      </w:pPr>
+    </w:p>
+    <w:p>
+      <w:pPr>
+        <w:rPr>
+          <w:rFonts w:ascii="Times New Roman" w:hAnsi="Times New Roman" w:cs="Times New Roman"/>
+          <w:sz w:val="24"/>
+          <w:szCs w:val="24"/>
+          <w:lang w:val="en-US"/>
+        </w:rPr>
+      </w:pPr>
+      <w:r>
+        <w:rPr>
+          <w:rFonts w:ascii="Times New Roman" w:hAnsi="Times New Roman" w:cs="Times New Roman"/>
+          <w:sz w:val="24"/>
+          <w:szCs w:val="24"/>
+          <w:lang w:val="en-US"/>
+        </w:rPr>
+        <w:t>Severity: Critical</w:t>
+      </w:r>
+    </w:p>
+    <w:p>
+      <w:pPr>
+        <w:rPr>
+          <w:rFonts w:ascii="Times New Roman" w:hAnsi="Times New Roman" w:cs="Times New Roman"/>
+          <w:sz w:val="24"/>
+          <w:szCs w:val="24"/>
+          <w:lang w:val="en-US"/>
+        </w:rPr>
+      </w:pPr>
+      <w:r>
+        <w:rPr>
+          <w:rFonts w:ascii="Times New Roman" w:hAnsi="Times New Roman" w:cs="Times New Roman"/>
+          <w:sz w:val="24"/>
+          <w:szCs w:val="24"/>
+          <w:lang w:val="en-US"/>
+        </w:rPr>
+        <w:t>Priority: High</w:t>
+      </w:r>
+    </w:p>
+    <w:p>
+      <w:pPr>
+        <w:rPr>
+          <w:rFonts w:ascii="Times New Roman" w:hAnsi="Times New Roman" w:cs="Times New Roman"/>
+          <w:sz w:val="24"/>
+          <w:szCs w:val="24"/>
+          <w:lang w:val="en-US"/>
+        </w:rPr>
+      </w:pPr>
+      <w:r>
+        <w:rPr>
+          <w:rFonts w:ascii="Times New Roman" w:hAnsi="Times New Roman" w:cs="Times New Roman"/>
+          <w:sz w:val="24"/>
+          <w:szCs w:val="24"/>
+          <w:lang w:val="en-US"/>
+        </w:rPr>
+        <w:t>These defects critically impact the core functionalities of the application,</w:t>
+      </w:r>
+      <w:r>
+        <w:rPr>
+          <w:rFonts w:ascii="Times New Roman" w:hAnsi="Times New Roman" w:cs="Times New Roman"/>
+          <w:sz w:val="24"/>
+          <w:szCs w:val="24"/>
+          <w:lang w:val="en-US"/>
+        </w:rPr>
+        <w:t xml:space="preserve"> especially user input,</w:t>
+      </w:r>
+      <w:r>
+        <w:rPr>
+          <w:rFonts w:ascii="Times New Roman" w:hAnsi="Times New Roman" w:cs="Times New Roman"/>
+          <w:sz w:val="24"/>
+          <w:szCs w:val="24"/>
+          <w:lang w:val="en-US"/>
+        </w:rPr>
+        <w:t xml:space="preserve"> causing major disruptions in the testing activities and potentially leading to data integrity issues</w:t>
+      </w:r>
+      <w:r>
+        <w:rPr>
+          <w:rFonts w:ascii="Times New Roman" w:hAnsi="Times New Roman" w:cs="Times New Roman"/>
+          <w:sz w:val="24"/>
+          <w:szCs w:val="24"/>
+          <w:lang w:val="en-US"/>
+        </w:rPr>
+        <w:t xml:space="preserve"> and security risks</w:t>
+      </w:r>
+      <w:r>
+        <w:rPr>
+          <w:rFonts w:ascii="Times New Roman" w:hAnsi="Times New Roman" w:cs="Times New Roman"/>
+          <w:sz w:val="24"/>
+          <w:szCs w:val="24"/>
+          <w:lang w:val="en-US"/>
+        </w:rPr>
+        <w:t>.</w:t>
+      </w:r>
+    </w:p>
+    <w:p>
+      <w:pPr>
+        <w:rPr>
+          <w:rFonts w:ascii="Times New Roman" w:hAnsi="Times New Roman" w:cs="Times New Roman"/>
+          <w:sz w:val="24"/>
+          <w:szCs w:val="24"/>
+          <w:lang w:val="en-US"/>
+        </w:rPr>
+      </w:pPr>
+    </w:p>
+    <w:p>
+      <w:pPr>
+        <w:rPr>
+          <w:rFonts w:ascii="Times New Roman" w:hAnsi="Times New Roman" w:cs="Times New Roman"/>
+          <w:sz w:val="24"/>
+          <w:szCs w:val="24"/>
+          <w:lang w:val="en-US"/>
+        </w:rPr>
+      </w:pPr>
+    </w:p>
+    <w:p>
+      <w:pPr>
+        <w:rPr>
+          <w:rFonts w:ascii="Times New Roman" w:hAnsi="Times New Roman" w:cs="Times New Roman"/>
+          <w:sz w:val="24"/>
+          <w:szCs w:val="24"/>
           <w:lang w:val="en-US"/>
         </w:rPr>
       </w:pPr>
@@ -19267,9 +20978,9 @@
     </w:lvl>
   </w:abstractNum>
   <w:abstractNum w:abstractNumId="2" w15:restartNumberingAfterBreak="0">
-    <w:nsid w:val="651B7A72"/>
+    <w:nsid w:val="41437112"/>
     <w:multiLevelType w:val="hybridMultilevel"/>
-    <w:tmpl w:val="351A734E"/>
+    <w:tmpl w:val="55C4D2EE"/>
     <w:lvl w:ilvl="0" w:tplc="1409000F">
       <w:start w:val="1"/>
       <w:numFmt w:val="decimal"/>
@@ -19355,14 +21066,106 @@
       </w:pPr>
     </w:lvl>
   </w:abstractNum>
+  <w:abstractNum w:abstractNumId="3" w15:restartNumberingAfterBreak="0">
+    <w:nsid w:val="651B7A72"/>
+    <w:multiLevelType w:val="hybridMultilevel"/>
+    <w:tmpl w:val="351A734E"/>
+    <w:lvl w:ilvl="0" w:tplc="1409000F">
+      <w:start w:val="1"/>
+      <w:numFmt w:val="decimal"/>
+      <w:lvlText w:val="%1."/>
+      <w:lvlJc w:val="left"/>
+      <w:pPr>
+        <w:ind w:left="720" w:hanging="360"/>
+      </w:pPr>
+      <w:rPr>
+        <w:rFonts w:hint="default"/>
+      </w:rPr>
+    </w:lvl>
+    <w:lvl w:ilvl="1" w:tplc="14090019" w:tentative="1">
+      <w:start w:val="1"/>
+      <w:numFmt w:val="lowerLetter"/>
+      <w:lvlText w:val="%2."/>
+      <w:lvlJc w:val="left"/>
+      <w:pPr>
+        <w:ind w:left="1440" w:hanging="360"/>
+      </w:pPr>
+    </w:lvl>
+    <w:lvl w:ilvl="2" w:tplc="1409001B" w:tentative="1">
+      <w:start w:val="1"/>
+      <w:numFmt w:val="lowerRoman"/>
+      <w:lvlText w:val="%3."/>
+      <w:lvlJc w:val="right"/>
+      <w:pPr>
+        <w:ind w:left="2160" w:hanging="180"/>
+      </w:pPr>
+    </w:lvl>
+    <w:lvl w:ilvl="3" w:tplc="1409000F" w:tentative="1">
+      <w:start w:val="1"/>
+      <w:numFmt w:val="decimal"/>
+      <w:lvlText w:val="%4."/>
+      <w:lvlJc w:val="left"/>
+      <w:pPr>
+        <w:ind w:left="2880" w:hanging="360"/>
+      </w:pPr>
+    </w:lvl>
+    <w:lvl w:ilvl="4" w:tplc="14090019" w:tentative="1">
+      <w:start w:val="1"/>
+      <w:numFmt w:val="lowerLetter"/>
+      <w:lvlText w:val="%5."/>
+      <w:lvlJc w:val="left"/>
+      <w:pPr>
+        <w:ind w:left="3600" w:hanging="360"/>
+      </w:pPr>
+    </w:lvl>
+    <w:lvl w:ilvl="5" w:tplc="1409001B" w:tentative="1">
+      <w:start w:val="1"/>
+      <w:numFmt w:val="lowerRoman"/>
+      <w:lvlText w:val="%6."/>
+      <w:lvlJc w:val="right"/>
+      <w:pPr>
+        <w:ind w:left="4320" w:hanging="180"/>
+      </w:pPr>
+    </w:lvl>
+    <w:lvl w:ilvl="6" w:tplc="1409000F" w:tentative="1">
+      <w:start w:val="1"/>
+      <w:numFmt w:val="decimal"/>
+      <w:lvlText w:val="%7."/>
+      <w:lvlJc w:val="left"/>
+      <w:pPr>
+        <w:ind w:left="5040" w:hanging="360"/>
+      </w:pPr>
+    </w:lvl>
+    <w:lvl w:ilvl="7" w:tplc="14090019" w:tentative="1">
+      <w:start w:val="1"/>
+      <w:numFmt w:val="lowerLetter"/>
+      <w:lvlText w:val="%8."/>
+      <w:lvlJc w:val="left"/>
+      <w:pPr>
+        <w:ind w:left="5760" w:hanging="360"/>
+      </w:pPr>
+    </w:lvl>
+    <w:lvl w:ilvl="8" w:tplc="1409001B" w:tentative="1">
+      <w:start w:val="1"/>
+      <w:numFmt w:val="lowerRoman"/>
+      <w:lvlText w:val="%9."/>
+      <w:lvlJc w:val="right"/>
+      <w:pPr>
+        <w:ind w:left="6480" w:hanging="180"/>
+      </w:pPr>
+    </w:lvl>
+  </w:abstractNum>
   <w:num w:numId="1" w16cid:durableId="663508280">
-    <w:abstractNumId w:val="2"/>
+    <w:abstractNumId w:val="3"/>
   </w:num>
   <w:num w:numId="2" w16cid:durableId="1644505463">
     <w:abstractNumId w:val="1"/>
   </w:num>
   <w:num w:numId="3" w16cid:durableId="1994916737">
     <w:abstractNumId w:val="0"/>
+  </w:num>
+  <w:num w:numId="4" w16cid:durableId="452794553">
+    <w:abstractNumId w:val="2"/>
   </w:num>
 </w:numbering>
 </file>
@@ -19767,7 +21570,7 @@
   <w:style w:type="paragraph" w:default="1" w:styleId="Normal">
     <w:name w:val="Normal"/>
     <w:qFormat/>
-    <w:rsid w:val="006B31F9"/>
+    <w:rsid w:val="00425FA7"/>
   </w:style>
   <w:style w:type="character" w:default="1" w:styleId="DefaultParagraphFont">
     <w:name w:val="Default Paragraph Font"/>
